--- a/Nội dung/Nội dung bài tập lớn Database_ OOP.docx
+++ b/Nội dung/Nội dung bài tập lớn Database_ OOP.docx
@@ -1710,7 +1710,7 @@
         <w:rPr>
           <w:rtl w:val="0"/>
         </w:rPr>
-        <w:t xml:space="preserve">Customer</w:t>
+        <w:t xml:space="preserve">Customer (kế thừa các thuộc tính từ Human)</w:t>
       </w:r>
     </w:p>
     <w:p>
@@ -1752,6 +1752,28 @@
           <w:rtl w:val="0"/>
         </w:rPr>
         <w:t xml:space="preserve">Id tạo tự động: KH001</w:t>
+      </w:r>
+    </w:p>
+    <w:p>
+      <w:pPr>
+        <w:numPr>
+          <w:ilvl w:val="0"/>
+          <w:numId w:val="16"/>
+        </w:numPr>
+        <w:ind w:left="1440" w:hanging="360"/>
+        <w:rPr>
+          <w:sz w:val="28"/>
+          <w:szCs w:val="28"/>
+          <w:u w:val="none"/>
+        </w:rPr>
+      </w:pPr>
+      <w:r>
+        <w:rPr>
+          <w:sz w:val="28"/>
+          <w:szCs w:val="28"/>
+          <w:rtl w:val="0"/>
+        </w:rPr>
+        <w:t xml:space="preserve">Id: String</w:t>
       </w:r>
     </w:p>
     <w:p>
@@ -2662,7 +2684,7 @@
         <w:rPr>
           <w:rtl w:val="0"/>
         </w:rPr>
-        <w:t xml:space="preserve">Guide </w:t>
+        <w:t xml:space="preserve">Guide (Kế thừa các thuộc tính từ Human)</w:t>
       </w:r>
     </w:p>
     <w:p>
@@ -4849,16 +4871,6 @@
           <w:u w:val="single"/>
         </w:rPr>
       </w:pPr>
-      <w:hyperlink r:id="rId6">
-        <w:r>
-          <w:rPr>
-            <w:color w:val="1155cc"/>
-            <w:u w:val="single"/>
-            <w:rtl w:val="0"/>
-          </w:rPr>
-          <w:t xml:space="preserve">https://drive.google.com/file/d/1ap4g-UkuB9ZE2flCEAH32w6D2ujg2eJI/view?usp=sharing</w:t>
-        </w:r>
-      </w:hyperlink>
       <w:r>
         <w:rPr>
           <w:rtl w:val="0"/>
@@ -4913,135 +4925,9 @@
       </w:pPr>
       <w:r>
         <w:rPr>
-          <w:rtl w:val="0"/>
-        </w:rPr>
-      </w:r>
-    </w:p>
-    <w:p>
-      <w:pPr>
-        <w:rPr>
           <w:b w:val="1"/>
           <w:sz w:val="28"/>
           <w:szCs w:val="28"/>
-        </w:rPr>
-      </w:pPr>
-      <w:r>
-        <w:rPr>
-          <w:rtl w:val="0"/>
-        </w:rPr>
-      </w:r>
-    </w:p>
-    <w:p>
-      <w:pPr>
-        <w:rPr>
-          <w:b w:val="1"/>
-          <w:sz w:val="28"/>
-          <w:szCs w:val="28"/>
-        </w:rPr>
-      </w:pPr>
-      <w:r>
-        <w:rPr>
-          <w:rtl w:val="0"/>
-        </w:rPr>
-      </w:r>
-    </w:p>
-    <w:p>
-      <w:pPr>
-        <w:rPr>
-          <w:b w:val="1"/>
-          <w:sz w:val="28"/>
-          <w:szCs w:val="28"/>
-        </w:rPr>
-      </w:pPr>
-      <w:r>
-        <w:rPr>
-          <w:rtl w:val="0"/>
-        </w:rPr>
-      </w:r>
-    </w:p>
-    <w:p>
-      <w:pPr>
-        <w:rPr>
-          <w:b w:val="1"/>
-          <w:sz w:val="28"/>
-          <w:szCs w:val="28"/>
-        </w:rPr>
-      </w:pPr>
-      <w:r>
-        <w:rPr>
-          <w:rtl w:val="0"/>
-        </w:rPr>
-      </w:r>
-    </w:p>
-    <w:p>
-      <w:pPr>
-        <w:rPr>
-          <w:b w:val="1"/>
-          <w:sz w:val="28"/>
-          <w:szCs w:val="28"/>
-        </w:rPr>
-      </w:pPr>
-      <w:r>
-        <w:rPr>
-          <w:rtl w:val="0"/>
-        </w:rPr>
-      </w:r>
-    </w:p>
-    <w:p>
-      <w:pPr>
-        <w:rPr>
-          <w:b w:val="1"/>
-          <w:sz w:val="28"/>
-          <w:szCs w:val="28"/>
-        </w:rPr>
-      </w:pPr>
-      <w:r>
-        <w:rPr>
-          <w:rtl w:val="0"/>
-        </w:rPr>
-      </w:r>
-    </w:p>
-    <w:p>
-      <w:pPr>
-        <w:rPr>
-          <w:b w:val="1"/>
-          <w:sz w:val="28"/>
-          <w:szCs w:val="28"/>
-        </w:rPr>
-      </w:pPr>
-      <w:r>
-        <w:rPr>
-          <w:rtl w:val="0"/>
-        </w:rPr>
-      </w:r>
-    </w:p>
-    <w:p>
-      <w:pPr>
-        <w:rPr>
-          <w:b w:val="1"/>
-          <w:sz w:val="28"/>
-          <w:szCs w:val="28"/>
-        </w:rPr>
-      </w:pPr>
-      <w:r>
-        <w:rPr>
-          <w:rtl w:val="0"/>
-        </w:rPr>
-      </w:r>
-    </w:p>
-    <w:p>
-      <w:pPr>
-        <w:rPr>
-          <w:b w:val="1"/>
-          <w:sz w:val="28"/>
-          <w:szCs w:val="28"/>
-        </w:rPr>
-      </w:pPr>
-      <w:r>
-        <w:rPr>
-          <w:b w:val="1"/>
-          <w:sz w:val="28"/>
-          <w:szCs w:val="28"/>
           <w:rtl w:val="0"/>
         </w:rPr>
         <w:t xml:space="preserve">Class Human:</w:t>
@@ -5049,15 +4935,80 @@
     </w:p>
     <w:p>
       <w:pPr>
+        <w:ind w:left="2880" w:firstLine="0"/>
         <w:rPr/>
       </w:pPr>
       <w:r>
         <w:rPr/>
         <w:drawing>
           <wp:inline distB="114300" distT="114300" distL="114300" distR="114300">
-            <wp:extent cx="5410200" cy="5676900"/>
+            <wp:extent cx="2419350" cy="1819275"/>
             <wp:effectExtent b="0" l="0" r="0" t="0"/>
-            <wp:docPr id="2" name="image3.png"/>
+            <wp:docPr id="1" name="image1.png"/>
+            <a:graphic>
+              <a:graphicData uri="http://schemas.openxmlformats.org/drawingml/2006/picture">
+                <pic:pic>
+                  <pic:nvPicPr>
+                    <pic:cNvPr id="0" name="image1.png"/>
+                    <pic:cNvPicPr preferRelativeResize="0"/>
+                  </pic:nvPicPr>
+                  <pic:blipFill>
+                    <a:blip r:embed="rId6"/>
+                    <a:srcRect b="0" l="0" r="0" t="0"/>
+                    <a:stretch>
+                      <a:fillRect/>
+                    </a:stretch>
+                  </pic:blipFill>
+                  <pic:spPr>
+                    <a:xfrm>
+                      <a:off x="0" y="0"/>
+                      <a:ext cx="2419350" cy="1819275"/>
+                    </a:xfrm>
+                    <a:prstGeom prst="rect"/>
+                    <a:ln/>
+                  </pic:spPr>
+                </pic:pic>
+              </a:graphicData>
+            </a:graphic>
+          </wp:inline>
+        </w:drawing>
+      </w:r>
+      <w:r>
+        <w:rPr>
+          <w:rtl w:val="0"/>
+        </w:rPr>
+      </w:r>
+    </w:p>
+    <w:p>
+      <w:pPr>
+        <w:rPr>
+          <w:b w:val="1"/>
+          <w:sz w:val="28"/>
+          <w:szCs w:val="28"/>
+        </w:rPr>
+      </w:pPr>
+      <w:r>
+        <w:rPr>
+          <w:b w:val="1"/>
+          <w:sz w:val="28"/>
+          <w:szCs w:val="28"/>
+          <w:rtl w:val="0"/>
+        </w:rPr>
+        <w:t xml:space="preserve">Class Customer:</w:t>
+      </w:r>
+    </w:p>
+    <w:p>
+      <w:pPr>
+        <w:ind w:left="2880" w:firstLine="0"/>
+        <w:rPr/>
+      </w:pPr>
+      <w:r>
+        <w:rPr/>
+        <w:drawing>
+          <wp:inline distB="114300" distT="114300" distL="114300" distR="114300">
+            <wp:extent cx="1781175" cy="1647825"/>
+            <wp:effectExtent b="0" l="0" r="0" t="0"/>
+            <wp:docPr id="5" name="image3.png"/>
             <a:graphic>
               <a:graphicData uri="http://schemas.openxmlformats.org/drawingml/2006/picture">
                 <pic:pic>
@@ -5075,7 +5026,7 @@
                   <pic:spPr>
                     <a:xfrm>
                       <a:off x="0" y="0"/>
-                      <a:ext cx="5410200" cy="5676900"/>
+                      <a:ext cx="1781175" cy="1647825"/>
                     </a:xfrm>
                     <a:prstGeom prst="rect"/>
                     <a:ln/>
@@ -5094,16 +5045,6 @@
     </w:p>
     <w:p>
       <w:pPr>
-        <w:rPr/>
-      </w:pPr>
-      <w:r>
-        <w:rPr>
-          <w:rtl w:val="0"/>
-        </w:rPr>
-      </w:r>
-    </w:p>
-    <w:p>
-      <w:pPr>
         <w:rPr>
           <w:b w:val="1"/>
           <w:sz w:val="28"/>
@@ -5112,22 +5053,12 @@
       </w:pPr>
       <w:r>
         <w:rPr>
-          <w:rtl w:val="0"/>
-        </w:rPr>
-      </w:r>
-    </w:p>
-    <w:p>
-      <w:pPr>
-        <w:rPr>
           <w:b w:val="1"/>
           <w:sz w:val="28"/>
           <w:szCs w:val="28"/>
-        </w:rPr>
-      </w:pPr>
-      <w:r>
-        <w:rPr>
-          <w:rtl w:val="0"/>
-        </w:rPr>
+          <w:rtl w:val="0"/>
+        </w:rPr>
+        <w:t xml:space="preserve">Class Guide:</w:t>
       </w:r>
     </w:p>
     <w:p>
@@ -5140,30 +5071,27 @@
       </w:pPr>
       <w:r>
         <w:rPr>
-          <w:b w:val="1"/>
-          <w:sz w:val="28"/>
-          <w:szCs w:val="28"/>
-          <w:rtl w:val="0"/>
-        </w:rPr>
-        <w:t xml:space="preserve">Class Customer:</w:t>
-      </w:r>
-    </w:p>
-    <w:p>
-      <w:pPr>
+          <w:rtl w:val="0"/>
+        </w:rPr>
+      </w:r>
+    </w:p>
+    <w:p>
+      <w:pPr>
+        <w:ind w:left="2880" w:firstLine="0"/>
         <w:rPr/>
       </w:pPr>
       <w:r>
         <w:rPr/>
         <w:drawing>
           <wp:inline distB="114300" distT="114300" distL="114300" distR="114300">
-            <wp:extent cx="5000625" cy="4171950"/>
+            <wp:extent cx="2114550" cy="2143125"/>
             <wp:effectExtent b="0" l="0" r="0" t="0"/>
-            <wp:docPr id="4" name="image2.png"/>
+            <wp:docPr id="3" name="image4.png"/>
             <a:graphic>
               <a:graphicData uri="http://schemas.openxmlformats.org/drawingml/2006/picture">
                 <pic:pic>
                   <pic:nvPicPr>
-                    <pic:cNvPr id="0" name="image2.png"/>
+                    <pic:cNvPr id="0" name="image4.png"/>
                     <pic:cNvPicPr preferRelativeResize="0"/>
                   </pic:nvPicPr>
                   <pic:blipFill>
@@ -5176,7 +5104,7 @@
                   <pic:spPr>
                     <a:xfrm>
                       <a:off x="0" y="0"/>
-                      <a:ext cx="5000625" cy="4171950"/>
+                      <a:ext cx="2114550" cy="2143125"/>
                     </a:xfrm>
                     <a:prstGeom prst="rect"/>
                     <a:ln/>
@@ -5315,30 +5243,45 @@
       </w:pPr>
       <w:r>
         <w:rPr>
+          <w:rtl w:val="0"/>
+        </w:rPr>
+      </w:r>
+    </w:p>
+    <w:p>
+      <w:pPr>
+        <w:rPr>
           <w:b w:val="1"/>
           <w:sz w:val="28"/>
           <w:szCs w:val="28"/>
-          <w:rtl w:val="0"/>
-        </w:rPr>
-        <w:t xml:space="preserve">Class Guide:</w:t>
-      </w:r>
-    </w:p>
-    <w:p>
-      <w:pPr>
+        </w:rPr>
+      </w:pPr>
+      <w:r>
+        <w:rPr>
+          <w:b w:val="1"/>
+          <w:sz w:val="28"/>
+          <w:szCs w:val="28"/>
+          <w:rtl w:val="0"/>
+        </w:rPr>
+        <w:t xml:space="preserve">Class Booking:</w:t>
+      </w:r>
+    </w:p>
+    <w:p>
+      <w:pPr>
+        <w:ind w:left="2880" w:firstLine="0"/>
         <w:rPr/>
       </w:pPr>
       <w:r>
         <w:rPr/>
         <w:drawing>
           <wp:inline distB="114300" distT="114300" distL="114300" distR="114300">
-            <wp:extent cx="4772025" cy="6143625"/>
+            <wp:extent cx="2447925" cy="2447925"/>
             <wp:effectExtent b="0" l="0" r="0" t="0"/>
-            <wp:docPr id="1" name="image5.png"/>
+            <wp:docPr id="2" name="image2.png"/>
             <a:graphic>
               <a:graphicData uri="http://schemas.openxmlformats.org/drawingml/2006/picture">
                 <pic:pic>
                   <pic:nvPicPr>
-                    <pic:cNvPr id="0" name="image5.png"/>
+                    <pic:cNvPr id="0" name="image2.png"/>
                     <pic:cNvPicPr preferRelativeResize="0"/>
                   </pic:nvPicPr>
                   <pic:blipFill>
@@ -5351,7 +5294,7 @@
                   <pic:spPr>
                     <a:xfrm>
                       <a:off x="0" y="0"/>
-                      <a:ext cx="4772025" cy="6143625"/>
+                      <a:ext cx="2447925" cy="2447925"/>
                     </a:xfrm>
                     <a:prstGeom prst="rect"/>
                     <a:ln/>
@@ -5380,6 +5323,26 @@
     </w:p>
     <w:p>
       <w:pPr>
+        <w:rPr/>
+      </w:pPr>
+      <w:r>
+        <w:rPr>
+          <w:rtl w:val="0"/>
+        </w:rPr>
+      </w:r>
+    </w:p>
+    <w:p>
+      <w:pPr>
+        <w:rPr/>
+      </w:pPr>
+      <w:r>
+        <w:rPr>
+          <w:rtl w:val="0"/>
+        </w:rPr>
+      </w:r>
+    </w:p>
+    <w:p>
+      <w:pPr>
         <w:rPr>
           <w:b w:val="1"/>
           <w:sz w:val="28"/>
@@ -5388,26 +5351,17 @@
       </w:pPr>
       <w:r>
         <w:rPr>
-          <w:rtl w:val="0"/>
-        </w:rPr>
-      </w:r>
-    </w:p>
-    <w:p>
-      <w:pPr>
-        <w:rPr>
           <w:b w:val="1"/>
           <w:sz w:val="28"/>
           <w:szCs w:val="28"/>
-        </w:rPr>
-      </w:pPr>
-      <w:r>
-        <w:rPr>
-          <w:rtl w:val="0"/>
-        </w:rPr>
-      </w:r>
-    </w:p>
-    <w:p>
-      <w:pPr>
+          <w:rtl w:val="0"/>
+        </w:rPr>
+        <w:t xml:space="preserve">Class Tour:</w:t>
+      </w:r>
+    </w:p>
+    <w:p>
+      <w:pPr>
+        <w:ind w:left="2880" w:firstLine="0"/>
         <w:rPr>
           <w:b w:val="1"/>
           <w:sz w:val="28"/>
@@ -5416,142 +5370,20 @@
       </w:pPr>
       <w:r>
         <w:rPr>
-          <w:rtl w:val="0"/>
-        </w:rPr>
-      </w:r>
-    </w:p>
-    <w:p>
-      <w:pPr>
-        <w:rPr>
           <w:b w:val="1"/>
           <w:sz w:val="28"/>
           <w:szCs w:val="28"/>
         </w:rPr>
-      </w:pPr>
-      <w:r>
-        <w:rPr>
-          <w:rtl w:val="0"/>
-        </w:rPr>
-      </w:r>
-    </w:p>
-    <w:p>
-      <w:pPr>
-        <w:rPr>
-          <w:b w:val="1"/>
-          <w:sz w:val="28"/>
-          <w:szCs w:val="28"/>
-        </w:rPr>
-      </w:pPr>
-      <w:r>
-        <w:rPr>
-          <w:rtl w:val="0"/>
-        </w:rPr>
-      </w:r>
-    </w:p>
-    <w:p>
-      <w:pPr>
-        <w:rPr>
-          <w:b w:val="1"/>
-          <w:sz w:val="28"/>
-          <w:szCs w:val="28"/>
-        </w:rPr>
-      </w:pPr>
-      <w:r>
-        <w:rPr>
-          <w:rtl w:val="0"/>
-        </w:rPr>
-      </w:r>
-    </w:p>
-    <w:p>
-      <w:pPr>
-        <w:rPr>
-          <w:b w:val="1"/>
-          <w:sz w:val="28"/>
-          <w:szCs w:val="28"/>
-        </w:rPr>
-      </w:pPr>
-      <w:r>
-        <w:rPr>
-          <w:rtl w:val="0"/>
-        </w:rPr>
-      </w:r>
-    </w:p>
-    <w:p>
-      <w:pPr>
-        <w:rPr>
-          <w:b w:val="1"/>
-          <w:sz w:val="28"/>
-          <w:szCs w:val="28"/>
-        </w:rPr>
-      </w:pPr>
-      <w:r>
-        <w:rPr>
-          <w:rtl w:val="0"/>
-        </w:rPr>
-      </w:r>
-    </w:p>
-    <w:p>
-      <w:pPr>
-        <w:rPr>
-          <w:b w:val="1"/>
-          <w:sz w:val="28"/>
-          <w:szCs w:val="28"/>
-        </w:rPr>
-      </w:pPr>
-      <w:r>
-        <w:rPr>
-          <w:rtl w:val="0"/>
-        </w:rPr>
-      </w:r>
-    </w:p>
-    <w:p>
-      <w:pPr>
-        <w:rPr>
-          <w:b w:val="1"/>
-          <w:sz w:val="28"/>
-          <w:szCs w:val="28"/>
-        </w:rPr>
-      </w:pPr>
-      <w:r>
-        <w:rPr>
-          <w:rtl w:val="0"/>
-        </w:rPr>
-      </w:r>
-    </w:p>
-    <w:p>
-      <w:pPr>
-        <w:rPr>
-          <w:b w:val="1"/>
-          <w:sz w:val="28"/>
-          <w:szCs w:val="28"/>
-        </w:rPr>
-      </w:pPr>
-      <w:r>
-        <w:rPr>
-          <w:b w:val="1"/>
-          <w:sz w:val="28"/>
-          <w:szCs w:val="28"/>
-          <w:rtl w:val="0"/>
-        </w:rPr>
-        <w:t xml:space="preserve">Class Booking:</w:t>
-      </w:r>
-    </w:p>
-    <w:p>
-      <w:pPr>
-        <w:rPr/>
-      </w:pPr>
-      <w:r>
-        <w:rPr/>
         <w:drawing>
           <wp:inline distB="114300" distT="114300" distL="114300" distR="114300">
-            <wp:extent cx="5731200" cy="5080000"/>
+            <wp:extent cx="2543175" cy="4648200"/>
             <wp:effectExtent b="0" l="0" r="0" t="0"/>
-            <wp:docPr id="5" name="image4.png"/>
+            <wp:docPr id="4" name="image5.png"/>
             <a:graphic>
               <a:graphicData uri="http://schemas.openxmlformats.org/drawingml/2006/picture">
                 <pic:pic>
                   <pic:nvPicPr>
-                    <pic:cNvPr id="0" name="image4.png"/>
+                    <pic:cNvPr id="0" name="image5.png"/>
                     <pic:cNvPicPr preferRelativeResize="0"/>
                   </pic:nvPicPr>
                   <pic:blipFill>
@@ -5564,278 +5396,7 @@
                   <pic:spPr>
                     <a:xfrm>
                       <a:off x="0" y="0"/>
-                      <a:ext cx="5731200" cy="5080000"/>
-                    </a:xfrm>
-                    <a:prstGeom prst="rect"/>
-                    <a:ln/>
-                  </pic:spPr>
-                </pic:pic>
-              </a:graphicData>
-            </a:graphic>
-          </wp:inline>
-        </w:drawing>
-      </w:r>
-      <w:r>
-        <w:rPr>
-          <w:rtl w:val="0"/>
-        </w:rPr>
-      </w:r>
-    </w:p>
-    <w:p>
-      <w:pPr>
-        <w:rPr/>
-      </w:pPr>
-      <w:r>
-        <w:rPr>
-          <w:rtl w:val="0"/>
-        </w:rPr>
-      </w:r>
-    </w:p>
-    <w:p>
-      <w:pPr>
-        <w:rPr/>
-      </w:pPr>
-      <w:r>
-        <w:rPr>
-          <w:rtl w:val="0"/>
-        </w:rPr>
-      </w:r>
-    </w:p>
-    <w:p>
-      <w:pPr>
-        <w:rPr/>
-      </w:pPr>
-      <w:r>
-        <w:rPr>
-          <w:rtl w:val="0"/>
-        </w:rPr>
-      </w:r>
-    </w:p>
-    <w:p>
-      <w:pPr>
-        <w:rPr/>
-      </w:pPr>
-      <w:r>
-        <w:rPr>
-          <w:rtl w:val="0"/>
-        </w:rPr>
-      </w:r>
-    </w:p>
-    <w:p>
-      <w:pPr>
-        <w:rPr/>
-      </w:pPr>
-      <w:r>
-        <w:rPr>
-          <w:rtl w:val="0"/>
-        </w:rPr>
-      </w:r>
-    </w:p>
-    <w:p>
-      <w:pPr>
-        <w:rPr/>
-      </w:pPr>
-      <w:r>
-        <w:rPr>
-          <w:rtl w:val="0"/>
-        </w:rPr>
-      </w:r>
-    </w:p>
-    <w:p>
-      <w:pPr>
-        <w:rPr/>
-      </w:pPr>
-      <w:r>
-        <w:rPr>
-          <w:rtl w:val="0"/>
-        </w:rPr>
-      </w:r>
-    </w:p>
-    <w:p>
-      <w:pPr>
-        <w:rPr/>
-      </w:pPr>
-      <w:r>
-        <w:rPr>
-          <w:rtl w:val="0"/>
-        </w:rPr>
-      </w:r>
-    </w:p>
-    <w:p>
-      <w:pPr>
-        <w:rPr/>
-      </w:pPr>
-      <w:r>
-        <w:rPr>
-          <w:rtl w:val="0"/>
-        </w:rPr>
-      </w:r>
-    </w:p>
-    <w:p>
-      <w:pPr>
-        <w:rPr/>
-      </w:pPr>
-      <w:r>
-        <w:rPr>
-          <w:rtl w:val="0"/>
-        </w:rPr>
-      </w:r>
-    </w:p>
-    <w:p>
-      <w:pPr>
-        <w:rPr/>
-      </w:pPr>
-      <w:r>
-        <w:rPr>
-          <w:rtl w:val="0"/>
-        </w:rPr>
-      </w:r>
-    </w:p>
-    <w:p>
-      <w:pPr>
-        <w:rPr/>
-      </w:pPr>
-      <w:r>
-        <w:rPr>
-          <w:rtl w:val="0"/>
-        </w:rPr>
-      </w:r>
-    </w:p>
-    <w:p>
-      <w:pPr>
-        <w:rPr/>
-      </w:pPr>
-      <w:r>
-        <w:rPr>
-          <w:rtl w:val="0"/>
-        </w:rPr>
-      </w:r>
-    </w:p>
-    <w:p>
-      <w:pPr>
-        <w:rPr/>
-      </w:pPr>
-      <w:r>
-        <w:rPr>
-          <w:rtl w:val="0"/>
-        </w:rPr>
-      </w:r>
-    </w:p>
-    <w:p>
-      <w:pPr>
-        <w:rPr/>
-      </w:pPr>
-      <w:r>
-        <w:rPr>
-          <w:rtl w:val="0"/>
-        </w:rPr>
-      </w:r>
-    </w:p>
-    <w:p>
-      <w:pPr>
-        <w:rPr/>
-      </w:pPr>
-      <w:r>
-        <w:rPr>
-          <w:rtl w:val="0"/>
-        </w:rPr>
-      </w:r>
-    </w:p>
-    <w:p>
-      <w:pPr>
-        <w:rPr/>
-      </w:pPr>
-      <w:r>
-        <w:rPr>
-          <w:rtl w:val="0"/>
-        </w:rPr>
-      </w:r>
-    </w:p>
-    <w:p>
-      <w:pPr>
-        <w:rPr/>
-      </w:pPr>
-      <w:r>
-        <w:rPr>
-          <w:rtl w:val="0"/>
-        </w:rPr>
-      </w:r>
-    </w:p>
-    <w:p>
-      <w:pPr>
-        <w:rPr/>
-      </w:pPr>
-      <w:r>
-        <w:rPr>
-          <w:rtl w:val="0"/>
-        </w:rPr>
-      </w:r>
-    </w:p>
-    <w:p>
-      <w:pPr>
-        <w:rPr/>
-      </w:pPr>
-      <w:r>
-        <w:rPr>
-          <w:rtl w:val="0"/>
-        </w:rPr>
-      </w:r>
-    </w:p>
-    <w:p>
-      <w:pPr>
-        <w:rPr>
-          <w:b w:val="1"/>
-          <w:sz w:val="28"/>
-          <w:szCs w:val="28"/>
-        </w:rPr>
-      </w:pPr>
-      <w:r>
-        <w:rPr>
-          <w:b w:val="1"/>
-          <w:sz w:val="28"/>
-          <w:szCs w:val="28"/>
-          <w:rtl w:val="0"/>
-        </w:rPr>
-        <w:t xml:space="preserve">Class Tour:</w:t>
-      </w:r>
-    </w:p>
-    <w:p>
-      <w:pPr>
-        <w:rPr>
-          <w:b w:val="1"/>
-          <w:sz w:val="28"/>
-          <w:szCs w:val="28"/>
-        </w:rPr>
-      </w:pPr>
-      <w:r>
-        <w:rPr>
-          <w:b w:val="1"/>
-          <w:sz w:val="28"/>
-          <w:szCs w:val="28"/>
-        </w:rPr>
-        <w:drawing>
-          <wp:inline distB="114300" distT="114300" distL="114300" distR="114300">
-            <wp:extent cx="3219450" cy="6296025"/>
-            <wp:effectExtent b="0" l="0" r="0" t="0"/>
-            <wp:docPr id="3" name="image1.png"/>
-            <a:graphic>
-              <a:graphicData uri="http://schemas.openxmlformats.org/drawingml/2006/picture">
-                <pic:pic>
-                  <pic:nvPicPr>
-                    <pic:cNvPr id="0" name="image1.png"/>
-                    <pic:cNvPicPr preferRelativeResize="0"/>
-                  </pic:nvPicPr>
-                  <pic:blipFill>
-                    <a:blip r:embed="rId11"/>
-                    <a:srcRect b="0" l="0" r="0" t="0"/>
-                    <a:stretch>
-                      <a:fillRect/>
-                    </a:stretch>
-                  </pic:blipFill>
-                  <pic:spPr>
-                    <a:xfrm>
-                      <a:off x="0" y="0"/>
-                      <a:ext cx="3219450" cy="6296025"/>
+                      <a:ext cx="2543175" cy="4648200"/>
                     </a:xfrm>
                     <a:prstGeom prst="rect"/>
                     <a:ln/>

--- a/Nội dung/Nội dung bài tập lớn Database_ OOP.docx
+++ b/Nội dung/Nội dung bài tập lớn Database_ OOP.docx
@@ -98,7 +98,7 @@
       <w:pPr>
         <w:numPr>
           <w:ilvl w:val="0"/>
-          <w:numId w:val="5"/>
+          <w:numId w:val="4"/>
         </w:numPr>
         <w:ind w:left="720" w:hanging="360"/>
         <w:rPr>
@@ -119,7 +119,7 @@
       <w:pPr>
         <w:numPr>
           <w:ilvl w:val="0"/>
-          <w:numId w:val="5"/>
+          <w:numId w:val="4"/>
         </w:numPr>
         <w:ind w:left="720" w:hanging="360"/>
         <w:rPr>
@@ -140,7 +140,7 @@
       <w:pPr>
         <w:numPr>
           <w:ilvl w:val="0"/>
-          <w:numId w:val="5"/>
+          <w:numId w:val="4"/>
         </w:numPr>
         <w:ind w:left="720" w:hanging="360"/>
         <w:rPr>
@@ -175,7 +175,7 @@
       <w:pPr>
         <w:numPr>
           <w:ilvl w:val="0"/>
-          <w:numId w:val="24"/>
+          <w:numId w:val="17"/>
         </w:numPr>
         <w:ind w:left="720" w:hanging="360"/>
         <w:rPr>
@@ -196,7 +196,7 @@
       <w:pPr>
         <w:numPr>
           <w:ilvl w:val="0"/>
-          <w:numId w:val="11"/>
+          <w:numId w:val="8"/>
         </w:numPr>
         <w:ind w:left="720" w:hanging="360"/>
         <w:rPr>
@@ -217,7 +217,7 @@
       <w:pPr>
         <w:numPr>
           <w:ilvl w:val="0"/>
-          <w:numId w:val="11"/>
+          <w:numId w:val="8"/>
         </w:numPr>
         <w:ind w:left="720" w:hanging="360"/>
         <w:rPr>
@@ -266,7 +266,7 @@
       <w:pPr>
         <w:numPr>
           <w:ilvl w:val="0"/>
-          <w:numId w:val="22"/>
+          <w:numId w:val="15"/>
         </w:numPr>
         <w:ind w:left="720" w:hanging="360"/>
         <w:rPr>
@@ -287,7 +287,7 @@
       <w:pPr>
         <w:numPr>
           <w:ilvl w:val="0"/>
-          <w:numId w:val="22"/>
+          <w:numId w:val="15"/>
         </w:numPr>
         <w:ind w:left="720" w:hanging="360"/>
         <w:rPr>
@@ -322,7 +322,7 @@
       <w:pPr>
         <w:numPr>
           <w:ilvl w:val="0"/>
-          <w:numId w:val="15"/>
+          <w:numId w:val="11"/>
         </w:numPr>
         <w:ind w:left="720" w:hanging="360"/>
         <w:rPr>
@@ -343,7 +343,7 @@
       <w:pPr>
         <w:numPr>
           <w:ilvl w:val="0"/>
-          <w:numId w:val="15"/>
+          <w:numId w:val="11"/>
         </w:numPr>
         <w:ind w:left="720" w:hanging="360"/>
         <w:rPr>
@@ -357,14 +357,14 @@
           <w:szCs w:val="28"/>
           <w:rtl w:val="0"/>
         </w:rPr>
-        <w:t xml:space="preserve">Khách đăng ký thông tin và đăng ký Tour dựa vào các Tour đã được quản trị viên đưa vào trước đó và đăng ký số người. </w:t>
-      </w:r>
-    </w:p>
-    <w:p>
-      <w:pPr>
-        <w:numPr>
-          <w:ilvl w:val="0"/>
-          <w:numId w:val="15"/>
+        <w:t xml:space="preserve">Khách hàng đăng ký thông tin và đăng ký Tour dựa vào các Tour đã được quản trị viên đưa vào trước đó và đăng ký số người. Một người đăng ký một Tour</w:t>
+      </w:r>
+    </w:p>
+    <w:p>
+      <w:pPr>
+        <w:numPr>
+          <w:ilvl w:val="0"/>
+          <w:numId w:val="11"/>
         </w:numPr>
         <w:ind w:left="720" w:hanging="360"/>
         <w:rPr>
@@ -378,49 +378,29 @@
           <w:szCs w:val="28"/>
           <w:rtl w:val="0"/>
         </w:rPr>
-        <w:t xml:space="preserve">Khách hàng thanh toán sẽ được đưa vào danh sách đăng ký Tour và được lưu vào dưới dạng thông tin đăng ký BookingTour</w:t>
-      </w:r>
-    </w:p>
-    <w:p>
-      <w:pPr>
-        <w:numPr>
-          <w:ilvl w:val="0"/>
-          <w:numId w:val="15"/>
+        <w:t xml:space="preserve">Hướng dẫn viên cũng đăng ký thông tin cá nhân và chọn Tour, một hướng dẫn viên có thể chọn 1 Tour dẫn miễn là đáp ứng yêu cầu</w:t>
+      </w:r>
+    </w:p>
+    <w:p>
+      <w:pPr>
+        <w:numPr>
+          <w:ilvl w:val="0"/>
+          <w:numId w:val="11"/>
         </w:numPr>
         <w:ind w:left="720" w:hanging="360"/>
         <w:rPr>
           <w:sz w:val="28"/>
           <w:szCs w:val="28"/>
-        </w:rPr>
-      </w:pPr>
-      <w:r>
-        <w:rPr>
-          <w:sz w:val="28"/>
-          <w:szCs w:val="28"/>
-          <w:rtl w:val="0"/>
-        </w:rPr>
-        <w:t xml:space="preserve">Hướng dẫn viên cũng đăng ký thông tin cá nhân và chọn Tour, một hướng dẫn viên có thể chọn nhiều Tour dẫn miễn là không trùng nhau</w:t>
-      </w:r>
-    </w:p>
-    <w:p>
-      <w:pPr>
-        <w:numPr>
-          <w:ilvl w:val="0"/>
-          <w:numId w:val="15"/>
-        </w:numPr>
-        <w:ind w:left="720" w:hanging="360"/>
-        <w:rPr>
-          <w:sz w:val="28"/>
-          <w:szCs w:val="28"/>
-        </w:rPr>
-      </w:pPr>
-      <w:r>
-        <w:rPr>
-          <w:sz w:val="28"/>
-          <w:szCs w:val="28"/>
-          <w:rtl w:val="0"/>
-        </w:rPr>
-        <w:t xml:space="preserve">Khi Tour đủ 80% số khách hàng yêu cầu và có đủ số hướng dẫn viên thì Tour có thể thực thi và sẽ được tạo ra danh sách gồm các khách hàng và hướng dẫn viên đăng ký Tour đó và được lưu vào database </w:t>
+          <w:u w:val="none"/>
+        </w:rPr>
+      </w:pPr>
+      <w:r>
+        <w:rPr>
+          <w:sz w:val="28"/>
+          <w:szCs w:val="28"/>
+          <w:rtl w:val="0"/>
+        </w:rPr>
+        <w:t xml:space="preserve">Các thông tin liên quan đến Tour đã book của khách hàng / hướng dẫn viên sẽ được lưu vào bảng lưu Khách hàng và Bảng của hướng dẫn viên</w:t>
       </w:r>
     </w:p>
     <w:p>
@@ -483,7 +463,7 @@
       <w:pPr>
         <w:numPr>
           <w:ilvl w:val="0"/>
-          <w:numId w:val="32"/>
+          <w:numId w:val="22"/>
         </w:numPr>
         <w:ind w:left="720" w:hanging="360"/>
       </w:pPr>
@@ -500,7 +480,7 @@
       <w:pPr>
         <w:numPr>
           <w:ilvl w:val="0"/>
-          <w:numId w:val="13"/>
+          <w:numId w:val="10"/>
         </w:numPr>
         <w:ind w:left="1440" w:hanging="360"/>
         <w:rPr>
@@ -531,7 +511,7 @@
       <w:pPr>
         <w:numPr>
           <w:ilvl w:val="0"/>
-          <w:numId w:val="13"/>
+          <w:numId w:val="10"/>
         </w:numPr>
         <w:ind w:left="1440" w:hanging="360"/>
         <w:rPr>
@@ -562,7 +542,7 @@
       <w:pPr>
         <w:numPr>
           <w:ilvl w:val="0"/>
-          <w:numId w:val="13"/>
+          <w:numId w:val="10"/>
         </w:numPr>
         <w:ind w:left="1440" w:hanging="360"/>
         <w:rPr>
@@ -593,7 +573,7 @@
       <w:pPr>
         <w:numPr>
           <w:ilvl w:val="0"/>
-          <w:numId w:val="13"/>
+          <w:numId w:val="10"/>
         </w:numPr>
         <w:ind w:left="1440" w:hanging="360"/>
         <w:rPr>
@@ -624,7 +604,7 @@
       <w:pPr>
         <w:numPr>
           <w:ilvl w:val="0"/>
-          <w:numId w:val="13"/>
+          <w:numId w:val="10"/>
         </w:numPr>
         <w:ind w:left="1440" w:hanging="360"/>
         <w:rPr>
@@ -653,6 +633,71 @@
     </w:p>
     <w:p>
       <w:pPr>
+        <w:numPr>
+          <w:ilvl w:val="0"/>
+          <w:numId w:val="10"/>
+        </w:numPr>
+        <w:ind w:left="1440" w:hanging="360"/>
+        <w:rPr>
+          <w:sz w:val="28"/>
+          <w:szCs w:val="28"/>
+        </w:rPr>
+      </w:pPr>
+      <w:r>
+        <w:rPr>
+          <w:sz w:val="28"/>
+          <w:szCs w:val="28"/>
+          <w:rtl w:val="0"/>
+        </w:rPr>
+        <w:t xml:space="preserve">TourBooking: String</w:t>
+      </w:r>
+    </w:p>
+    <w:p>
+      <w:pPr>
+        <w:numPr>
+          <w:ilvl w:val="0"/>
+          <w:numId w:val="10"/>
+        </w:numPr>
+        <w:ind w:left="1440" w:hanging="360"/>
+        <w:rPr>
+          <w:sz w:val="28"/>
+          <w:szCs w:val="28"/>
+          <w:u w:val="none"/>
+        </w:rPr>
+      </w:pPr>
+      <w:r>
+        <w:rPr>
+          <w:sz w:val="28"/>
+          <w:szCs w:val="28"/>
+          <w:rtl w:val="0"/>
+        </w:rPr>
+        <w:t xml:space="preserve">BookingDate: String</w:t>
+      </w:r>
+    </w:p>
+    <w:p>
+      <w:pPr>
+        <w:numPr>
+          <w:ilvl w:val="0"/>
+          <w:numId w:val="10"/>
+        </w:numPr>
+        <w:ind w:left="1440" w:hanging="360"/>
+        <w:rPr>
+          <w:sz w:val="28"/>
+          <w:szCs w:val="28"/>
+          <w:u w:val="none"/>
+        </w:rPr>
+      </w:pPr>
+      <w:r>
+        <w:rPr>
+          <w:sz w:val="28"/>
+          <w:szCs w:val="28"/>
+          <w:rtl w:val="0"/>
+        </w:rPr>
+        <w:t xml:space="preserve">BookingState: String</w:t>
+      </w:r>
+    </w:p>
+    <w:p>
+      <w:pPr>
         <w:ind w:left="1440" w:firstLine="0"/>
         <w:rPr>
           <w:sz w:val="28"/>
@@ -691,7 +736,7 @@
       <w:pPr>
         <w:numPr>
           <w:ilvl w:val="0"/>
-          <w:numId w:val="27"/>
+          <w:numId w:val="19"/>
         </w:numPr>
         <w:ind w:left="1440" w:hanging="360"/>
         <w:rPr>
@@ -713,7 +758,7 @@
       <w:pPr>
         <w:numPr>
           <w:ilvl w:val="0"/>
-          <w:numId w:val="34"/>
+          <w:numId w:val="24"/>
         </w:numPr>
         <w:ind w:left="1440" w:hanging="360"/>
         <w:rPr>
@@ -809,7 +854,7 @@
       <w:pPr>
         <w:numPr>
           <w:ilvl w:val="0"/>
-          <w:numId w:val="4"/>
+          <w:numId w:val="3"/>
         </w:numPr>
         <w:ind w:left="1440" w:hanging="360"/>
         <w:rPr>
@@ -840,7 +885,7 @@
       <w:pPr>
         <w:numPr>
           <w:ilvl w:val="0"/>
-          <w:numId w:val="4"/>
+          <w:numId w:val="3"/>
         </w:numPr>
         <w:ind w:left="1440" w:hanging="360"/>
         <w:rPr>
@@ -879,10 +924,11 @@
       <w:pPr>
         <w:numPr>
           <w:ilvl w:val="0"/>
-          <w:numId w:val="4"/>
-        </w:numPr>
-        <w:ind w:left="1440" w:hanging="360"/>
-        <w:rPr>
+          <w:numId w:val="3"/>
+        </w:numPr>
+        <w:ind w:left="1440" w:hanging="360"/>
+        <w:rPr>
+          <w:color w:val="38761d"/>
           <w:sz w:val="28"/>
           <w:szCs w:val="28"/>
           <w:u w:val="none"/>
@@ -894,6 +940,37 @@
           <w:szCs w:val="28"/>
           <w:rtl w:val="0"/>
         </w:rPr>
+        <w:t xml:space="preserve">startForm:</w:t>
+      </w:r>
+      <w:r>
+        <w:rPr>
+          <w:color w:val="38761d"/>
+          <w:sz w:val="28"/>
+          <w:szCs w:val="28"/>
+          <w:rtl w:val="0"/>
+        </w:rPr>
+        <w:t xml:space="preserve"> String</w:t>
+      </w:r>
+    </w:p>
+    <w:p>
+      <w:pPr>
+        <w:numPr>
+          <w:ilvl w:val="0"/>
+          <w:numId w:val="3"/>
+        </w:numPr>
+        <w:ind w:left="1440" w:hanging="360"/>
+        <w:rPr>
+          <w:sz w:val="28"/>
+          <w:szCs w:val="28"/>
+          <w:u w:val="none"/>
+        </w:rPr>
+      </w:pPr>
+      <w:r>
+        <w:rPr>
+          <w:sz w:val="28"/>
+          <w:szCs w:val="28"/>
+          <w:rtl w:val="0"/>
+        </w:rPr>
         <w:t xml:space="preserve">destination</w:t>
       </w:r>
       <w:r>
@@ -918,7 +995,7 @@
       <w:pPr>
         <w:numPr>
           <w:ilvl w:val="0"/>
-          <w:numId w:val="4"/>
+          <w:numId w:val="3"/>
         </w:numPr>
         <w:ind w:left="1440" w:hanging="360"/>
         <w:rPr>
@@ -957,7 +1034,7 @@
       <w:pPr>
         <w:numPr>
           <w:ilvl w:val="0"/>
-          <w:numId w:val="4"/>
+          <w:numId w:val="3"/>
         </w:numPr>
         <w:ind w:left="1440" w:hanging="360"/>
         <w:rPr>
@@ -996,7 +1073,7 @@
       <w:pPr>
         <w:numPr>
           <w:ilvl w:val="0"/>
-          <w:numId w:val="4"/>
+          <w:numId w:val="3"/>
         </w:numPr>
         <w:ind w:left="1440" w:hanging="360"/>
         <w:rPr>
@@ -1035,7 +1112,7 @@
       <w:pPr>
         <w:numPr>
           <w:ilvl w:val="0"/>
-          <w:numId w:val="4"/>
+          <w:numId w:val="3"/>
         </w:numPr>
         <w:ind w:left="1440" w:hanging="360"/>
         <w:rPr>
@@ -1074,7 +1151,7 @@
       <w:pPr>
         <w:numPr>
           <w:ilvl w:val="0"/>
-          <w:numId w:val="4"/>
+          <w:numId w:val="3"/>
         </w:numPr>
         <w:ind w:left="1440" w:hanging="360"/>
         <w:rPr>
@@ -1104,7 +1181,7 @@
       <w:pPr>
         <w:numPr>
           <w:ilvl w:val="0"/>
-          <w:numId w:val="4"/>
+          <w:numId w:val="3"/>
         </w:numPr>
         <w:ind w:left="1440" w:hanging="360"/>
         <w:rPr>
@@ -1134,21 +1211,21 @@
       <w:pPr>
         <w:numPr>
           <w:ilvl w:val="0"/>
-          <w:numId w:val="4"/>
-        </w:numPr>
-        <w:ind w:left="1440" w:hanging="360"/>
-        <w:rPr>
-          <w:sz w:val="28"/>
-          <w:szCs w:val="28"/>
-        </w:rPr>
-      </w:pPr>
-      <w:r>
-        <w:rPr>
-          <w:sz w:val="28"/>
-          <w:szCs w:val="28"/>
-          <w:rtl w:val="0"/>
-        </w:rPr>
-        <w:t xml:space="preserve">tourGuide: </w:t>
+          <w:numId w:val="3"/>
+        </w:numPr>
+        <w:ind w:left="1440" w:hanging="360"/>
+        <w:rPr>
+          <w:sz w:val="28"/>
+          <w:szCs w:val="28"/>
+        </w:rPr>
+      </w:pPr>
+      <w:r>
+        <w:rPr>
+          <w:sz w:val="28"/>
+          <w:szCs w:val="28"/>
+          <w:rtl w:val="0"/>
+        </w:rPr>
+        <w:t xml:space="preserve">languageGuideNeed: </w:t>
       </w:r>
       <w:r>
         <w:rPr>
@@ -1157,27 +1234,27 @@
           <w:szCs w:val="28"/>
           <w:rtl w:val="0"/>
         </w:rPr>
-        <w:t xml:space="preserve">String[ ] arr</w:t>
-      </w:r>
-    </w:p>
-    <w:p>
-      <w:pPr>
-        <w:rPr>
-          <w:sz w:val="28"/>
-          <w:szCs w:val="28"/>
-        </w:rPr>
-      </w:pPr>
-      <w:r>
-        <w:rPr>
-          <w:rtl w:val="0"/>
-        </w:rPr>
-      </w:r>
-    </w:p>
-    <w:p>
-      <w:pPr>
-        <w:numPr>
-          <w:ilvl w:val="0"/>
-          <w:numId w:val="18"/>
+        <w:t xml:space="preserve">String</w:t>
+      </w:r>
+    </w:p>
+    <w:p>
+      <w:pPr>
+        <w:rPr>
+          <w:sz w:val="28"/>
+          <w:szCs w:val="28"/>
+        </w:rPr>
+      </w:pPr>
+      <w:r>
+        <w:rPr>
+          <w:rtl w:val="0"/>
+        </w:rPr>
+      </w:r>
+    </w:p>
+    <w:p>
+      <w:pPr>
+        <w:numPr>
+          <w:ilvl w:val="0"/>
+          <w:numId w:val="14"/>
         </w:numPr>
         <w:ind w:left="720" w:hanging="360"/>
         <w:rPr>
@@ -1198,7 +1275,7 @@
       <w:pPr>
         <w:numPr>
           <w:ilvl w:val="0"/>
-          <w:numId w:val="12"/>
+          <w:numId w:val="9"/>
         </w:numPr>
         <w:ind w:left="1440" w:hanging="360"/>
         <w:rPr>
@@ -1222,7 +1299,7 @@
       <w:pPr>
         <w:numPr>
           <w:ilvl w:val="0"/>
-          <w:numId w:val="12"/>
+          <w:numId w:val="9"/>
         </w:numPr>
         <w:ind w:left="1440" w:hanging="360"/>
         <w:rPr>
@@ -1257,7 +1334,7 @@
       <w:pPr>
         <w:numPr>
           <w:ilvl w:val="0"/>
-          <w:numId w:val="12"/>
+          <w:numId w:val="9"/>
         </w:numPr>
         <w:ind w:left="1440" w:hanging="360"/>
         <w:rPr>
@@ -1292,7 +1369,7 @@
       <w:pPr>
         <w:numPr>
           <w:ilvl w:val="0"/>
-          <w:numId w:val="12"/>
+          <w:numId w:val="9"/>
         </w:numPr>
         <w:ind w:left="1440" w:hanging="360"/>
         <w:rPr>
@@ -1327,7 +1404,7 @@
       <w:pPr>
         <w:numPr>
           <w:ilvl w:val="0"/>
-          <w:numId w:val="12"/>
+          <w:numId w:val="9"/>
         </w:numPr>
         <w:ind w:left="1440" w:hanging="360"/>
         <w:rPr>
@@ -1362,7 +1439,7 @@
       <w:pPr>
         <w:numPr>
           <w:ilvl w:val="0"/>
-          <w:numId w:val="12"/>
+          <w:numId w:val="9"/>
         </w:numPr>
         <w:ind w:left="1440" w:hanging="360"/>
         <w:rPr>
@@ -1397,7 +1474,7 @@
       <w:pPr>
         <w:numPr>
           <w:ilvl w:val="0"/>
-          <w:numId w:val="12"/>
+          <w:numId w:val="9"/>
         </w:numPr>
         <w:ind w:left="1440" w:hanging="360"/>
         <w:rPr>
@@ -1432,7 +1509,7 @@
       <w:pPr>
         <w:numPr>
           <w:ilvl w:val="0"/>
-          <w:numId w:val="12"/>
+          <w:numId w:val="9"/>
         </w:numPr>
         <w:ind w:left="1440" w:hanging="360"/>
         <w:rPr>
@@ -1467,7 +1544,7 @@
       <w:pPr>
         <w:numPr>
           <w:ilvl w:val="0"/>
-          <w:numId w:val="12"/>
+          <w:numId w:val="9"/>
         </w:numPr>
         <w:ind w:left="1440" w:hanging="360"/>
         <w:rPr>
@@ -1502,7 +1579,7 @@
       <w:pPr>
         <w:numPr>
           <w:ilvl w:val="0"/>
-          <w:numId w:val="12"/>
+          <w:numId w:val="9"/>
         </w:numPr>
         <w:ind w:left="1440" w:hanging="360"/>
         <w:rPr>
@@ -1537,7 +1614,7 @@
       <w:pPr>
         <w:numPr>
           <w:ilvl w:val="0"/>
-          <w:numId w:val="12"/>
+          <w:numId w:val="9"/>
         </w:numPr>
         <w:ind w:left="1440" w:hanging="360"/>
         <w:rPr>
@@ -1554,7 +1631,7 @@
           <w:highlight w:val="white"/>
           <w:rtl w:val="0"/>
         </w:rPr>
-        <w:t xml:space="preserve">getTourGuide(): </w:t>
+        <w:t xml:space="preserve">getLanguageGuideNeed(): </w:t>
       </w:r>
       <w:r>
         <w:rPr>
@@ -1569,21 +1646,50 @@
       </w:r>
       <w:r>
         <w:rPr>
-          <w:rFonts w:ascii="Andika" w:cs="Andika" w:eastAsia="Andika" w:hAnsi="Andika"/>
+          <w:rtl w:val="0"/>
+        </w:rPr>
+      </w:r>
+    </w:p>
+    <w:p>
+      <w:pPr>
+        <w:numPr>
+          <w:ilvl w:val="0"/>
+          <w:numId w:val="9"/>
+        </w:numPr>
+        <w:ind w:left="1440" w:hanging="360"/>
+        <w:rPr>
+          <w:sz w:val="28"/>
+          <w:szCs w:val="28"/>
+        </w:rPr>
+      </w:pPr>
+      <w:r>
+        <w:rPr>
+          <w:rFonts w:ascii="Roboto" w:cs="Roboto" w:eastAsia="Roboto" w:hAnsi="Roboto"/>
           <w:color w:val="081b3a"/>
           <w:sz w:val="28"/>
           <w:szCs w:val="28"/>
           <w:highlight w:val="white"/>
           <w:rtl w:val="0"/>
         </w:rPr>
-        <w:t xml:space="preserve">(tên các hướng dẫn viên / chưa có hướng dẫn viên)</w:t>
-      </w:r>
-    </w:p>
-    <w:p>
-      <w:pPr>
-        <w:numPr>
-          <w:ilvl w:val="0"/>
-          <w:numId w:val="12"/>
+        <w:t xml:space="preserve">toString(): </w:t>
+      </w:r>
+      <w:r>
+        <w:rPr>
+          <w:rFonts w:ascii="Roboto" w:cs="Roboto" w:eastAsia="Roboto" w:hAnsi="Roboto"/>
+          <w:color w:val="38761d"/>
+          <w:sz w:val="28"/>
+          <w:szCs w:val="28"/>
+          <w:highlight w:val="white"/>
+          <w:rtl w:val="0"/>
+        </w:rPr>
+        <w:t xml:space="preserve">String</w:t>
+      </w:r>
+    </w:p>
+    <w:p>
+      <w:pPr>
+        <w:numPr>
+          <w:ilvl w:val="0"/>
+          <w:numId w:val="9"/>
         </w:numPr>
         <w:ind w:left="1440" w:hanging="360"/>
         <w:rPr>
@@ -1600,7 +1706,7 @@
           <w:highlight w:val="white"/>
           <w:rtl w:val="0"/>
         </w:rPr>
-        <w:t xml:space="preserve">toString(): </w:t>
+        <w:t xml:space="preserve">checkCustomerAvailability(): </w:t>
       </w:r>
       <w:r>
         <w:rPr>
@@ -1611,41 +1717,6 @@
           <w:highlight w:val="white"/>
           <w:rtl w:val="0"/>
         </w:rPr>
-        <w:t xml:space="preserve">String</w:t>
-      </w:r>
-    </w:p>
-    <w:p>
-      <w:pPr>
-        <w:numPr>
-          <w:ilvl w:val="0"/>
-          <w:numId w:val="12"/>
-        </w:numPr>
-        <w:ind w:left="1440" w:hanging="360"/>
-        <w:rPr>
-          <w:sz w:val="28"/>
-          <w:szCs w:val="28"/>
-        </w:rPr>
-      </w:pPr>
-      <w:r>
-        <w:rPr>
-          <w:rFonts w:ascii="Roboto" w:cs="Roboto" w:eastAsia="Roboto" w:hAnsi="Roboto"/>
-          <w:color w:val="081b3a"/>
-          <w:sz w:val="28"/>
-          <w:szCs w:val="28"/>
-          <w:highlight w:val="white"/>
-          <w:rtl w:val="0"/>
-        </w:rPr>
-        <w:t xml:space="preserve">checkCustomerAvailability(): </w:t>
-      </w:r>
-      <w:r>
-        <w:rPr>
-          <w:rFonts w:ascii="Roboto" w:cs="Roboto" w:eastAsia="Roboto" w:hAnsi="Roboto"/>
-          <w:color w:val="38761d"/>
-          <w:sz w:val="28"/>
-          <w:szCs w:val="28"/>
-          <w:highlight w:val="white"/>
-          <w:rtl w:val="0"/>
-        </w:rPr>
         <w:t xml:space="preserve">Boolean</w:t>
       </w:r>
     </w:p>
@@ -1653,7 +1724,7 @@
       <w:pPr>
         <w:numPr>
           <w:ilvl w:val="0"/>
-          <w:numId w:val="12"/>
+          <w:numId w:val="9"/>
         </w:numPr>
         <w:ind w:left="1440" w:hanging="360"/>
         <w:rPr>
@@ -1727,7 +1798,7 @@
       <w:pPr>
         <w:numPr>
           <w:ilvl w:val="0"/>
-          <w:numId w:val="25"/>
+          <w:numId w:val="18"/>
         </w:numPr>
         <w:ind w:left="720" w:hanging="360"/>
         <w:rPr>
@@ -1758,7 +1829,7 @@
       <w:pPr>
         <w:numPr>
           <w:ilvl w:val="0"/>
-          <w:numId w:val="16"/>
+          <w:numId w:val="12"/>
         </w:numPr>
         <w:ind w:left="1440" w:hanging="360"/>
         <w:rPr>
@@ -1780,7 +1851,7 @@
       <w:pPr>
         <w:numPr>
           <w:ilvl w:val="0"/>
-          <w:numId w:val="16"/>
+          <w:numId w:val="12"/>
         </w:numPr>
         <w:ind w:left="1440" w:hanging="360"/>
         <w:rPr>
@@ -1819,7 +1890,7 @@
       <w:pPr>
         <w:numPr>
           <w:ilvl w:val="0"/>
-          <w:numId w:val="16"/>
+          <w:numId w:val="12"/>
         </w:numPr>
         <w:ind w:left="1440" w:hanging="360"/>
         <w:rPr>
@@ -1858,7 +1929,7 @@
       <w:pPr>
         <w:numPr>
           <w:ilvl w:val="0"/>
-          <w:numId w:val="16"/>
+          <w:numId w:val="12"/>
         </w:numPr>
         <w:ind w:left="1440" w:hanging="360"/>
         <w:rPr>
@@ -1897,7 +1968,7 @@
       <w:pPr>
         <w:numPr>
           <w:ilvl w:val="0"/>
-          <w:numId w:val="16"/>
+          <w:numId w:val="12"/>
         </w:numPr>
         <w:ind w:left="1440" w:hanging="360"/>
         <w:rPr>
@@ -1931,30 +2002,91 @@
         </w:rPr>
         <w:t xml:space="preserve">String</w:t>
       </w:r>
-      <w:r>
-        <w:rPr>
-          <w:rtl w:val="0"/>
-        </w:rPr>
-      </w:r>
-    </w:p>
-    <w:p>
-      <w:pPr>
-        <w:rPr>
-          <w:sz w:val="28"/>
-          <w:szCs w:val="28"/>
-        </w:rPr>
-      </w:pPr>
-      <w:r>
-        <w:rPr>
-          <w:rtl w:val="0"/>
-        </w:rPr>
-      </w:r>
-    </w:p>
-    <w:p>
-      <w:pPr>
-        <w:numPr>
-          <w:ilvl w:val="0"/>
-          <w:numId w:val="17"/>
+    </w:p>
+    <w:p>
+      <w:pPr>
+        <w:numPr>
+          <w:ilvl w:val="0"/>
+          <w:numId w:val="12"/>
+        </w:numPr>
+        <w:ind w:left="1440" w:hanging="360"/>
+        <w:rPr>
+          <w:sz w:val="28"/>
+          <w:szCs w:val="28"/>
+        </w:rPr>
+      </w:pPr>
+      <w:r>
+        <w:rPr>
+          <w:sz w:val="28"/>
+          <w:szCs w:val="28"/>
+          <w:rtl w:val="0"/>
+        </w:rPr>
+        <w:t xml:space="preserve">numberOfCustomers: </w:t>
+      </w:r>
+      <w:r>
+        <w:rPr>
+          <w:color w:val="38761d"/>
+          <w:sz w:val="28"/>
+          <w:szCs w:val="28"/>
+          <w:rtl w:val="0"/>
+        </w:rPr>
+        <w:t xml:space="preserve">int</w:t>
+      </w:r>
+    </w:p>
+    <w:p>
+      <w:pPr>
+        <w:numPr>
+          <w:ilvl w:val="0"/>
+          <w:numId w:val="12"/>
+        </w:numPr>
+        <w:ind w:left="1440" w:hanging="360"/>
+        <w:rPr>
+          <w:sz w:val="28"/>
+          <w:szCs w:val="28"/>
+          <w:u w:val="none"/>
+        </w:rPr>
+      </w:pPr>
+      <w:r>
+        <w:rPr>
+          <w:sz w:val="28"/>
+          <w:szCs w:val="28"/>
+          <w:rtl w:val="0"/>
+        </w:rPr>
+        <w:t xml:space="preserve">price: </w:t>
+      </w:r>
+      <w:r>
+        <w:rPr>
+          <w:color w:val="38761d"/>
+          <w:sz w:val="28"/>
+          <w:szCs w:val="28"/>
+          <w:rtl w:val="0"/>
+        </w:rPr>
+        <w:t xml:space="preserve">float</w:t>
+      </w:r>
+      <w:r>
+        <w:rPr>
+          <w:rtl w:val="0"/>
+        </w:rPr>
+      </w:r>
+    </w:p>
+    <w:p>
+      <w:pPr>
+        <w:rPr>
+          <w:sz w:val="28"/>
+          <w:szCs w:val="28"/>
+        </w:rPr>
+      </w:pPr>
+      <w:r>
+        <w:rPr>
+          <w:rtl w:val="0"/>
+        </w:rPr>
+      </w:r>
+    </w:p>
+    <w:p>
+      <w:pPr>
+        <w:numPr>
+          <w:ilvl w:val="0"/>
+          <w:numId w:val="13"/>
         </w:numPr>
         <w:ind w:left="720" w:hanging="360"/>
         <w:rPr>
@@ -1976,7 +2108,7 @@
       <w:pPr>
         <w:numPr>
           <w:ilvl w:val="0"/>
-          <w:numId w:val="36"/>
+          <w:numId w:val="26"/>
         </w:numPr>
         <w:ind w:left="1440" w:hanging="360"/>
         <w:rPr>
@@ -1998,7 +2130,7 @@
       <w:pPr>
         <w:numPr>
           <w:ilvl w:val="0"/>
-          <w:numId w:val="37"/>
+          <w:numId w:val="27"/>
         </w:numPr>
         <w:ind w:left="1440" w:hanging="360"/>
         <w:rPr>
@@ -2031,7 +2163,7 @@
       <w:pPr>
         <w:numPr>
           <w:ilvl w:val="0"/>
-          <w:numId w:val="37"/>
+          <w:numId w:val="27"/>
         </w:numPr>
         <w:ind w:left="1440" w:hanging="360"/>
         <w:rPr>
@@ -2064,7 +2196,7 @@
       <w:pPr>
         <w:numPr>
           <w:ilvl w:val="0"/>
-          <w:numId w:val="37"/>
+          <w:numId w:val="27"/>
         </w:numPr>
         <w:ind w:left="1440" w:hanging="360"/>
         <w:rPr>
@@ -2097,7 +2229,7 @@
       <w:pPr>
         <w:numPr>
           <w:ilvl w:val="0"/>
-          <w:numId w:val="37"/>
+          <w:numId w:val="27"/>
         </w:numPr>
         <w:ind w:left="1440" w:hanging="360"/>
         <w:rPr>
@@ -2130,7 +2262,7 @@
       <w:pPr>
         <w:numPr>
           <w:ilvl w:val="0"/>
-          <w:numId w:val="37"/>
+          <w:numId w:val="27"/>
         </w:numPr>
         <w:ind w:left="1440" w:hanging="360"/>
         <w:rPr>
@@ -2157,6 +2289,175 @@
           <w:rtl w:val="0"/>
         </w:rPr>
         <w:t xml:space="preserve">String</w:t>
+      </w:r>
+    </w:p>
+    <w:p>
+      <w:pPr>
+        <w:numPr>
+          <w:ilvl w:val="0"/>
+          <w:numId w:val="27"/>
+        </w:numPr>
+        <w:ind w:left="1440" w:hanging="360"/>
+        <w:rPr>
+          <w:rFonts w:ascii="Roboto" w:cs="Roboto" w:eastAsia="Roboto" w:hAnsi="Roboto"/>
+          <w:sz w:val="28"/>
+          <w:szCs w:val="28"/>
+        </w:rPr>
+      </w:pPr>
+      <w:r>
+        <w:rPr>
+          <w:rFonts w:ascii="Roboto" w:cs="Roboto" w:eastAsia="Roboto" w:hAnsi="Roboto"/>
+          <w:sz w:val="28"/>
+          <w:szCs w:val="28"/>
+          <w:rtl w:val="0"/>
+        </w:rPr>
+        <w:t xml:space="preserve">getTourBooking(): </w:t>
+      </w:r>
+      <w:r>
+        <w:rPr>
+          <w:rFonts w:ascii="Roboto" w:cs="Roboto" w:eastAsia="Roboto" w:hAnsi="Roboto"/>
+          <w:color w:val="38761d"/>
+          <w:sz w:val="28"/>
+          <w:szCs w:val="28"/>
+          <w:rtl w:val="0"/>
+        </w:rPr>
+        <w:t xml:space="preserve">String</w:t>
+      </w:r>
+    </w:p>
+    <w:p>
+      <w:pPr>
+        <w:numPr>
+          <w:ilvl w:val="0"/>
+          <w:numId w:val="27"/>
+        </w:numPr>
+        <w:ind w:left="1440" w:hanging="360"/>
+        <w:rPr>
+          <w:rFonts w:ascii="Roboto" w:cs="Roboto" w:eastAsia="Roboto" w:hAnsi="Roboto"/>
+          <w:sz w:val="28"/>
+          <w:szCs w:val="28"/>
+          <w:u w:val="none"/>
+        </w:rPr>
+      </w:pPr>
+      <w:r>
+        <w:rPr>
+          <w:rFonts w:ascii="Roboto" w:cs="Roboto" w:eastAsia="Roboto" w:hAnsi="Roboto"/>
+          <w:sz w:val="28"/>
+          <w:szCs w:val="28"/>
+          <w:rtl w:val="0"/>
+        </w:rPr>
+        <w:t xml:space="preserve">getBookingState(): </w:t>
+      </w:r>
+      <w:r>
+        <w:rPr>
+          <w:rFonts w:ascii="Roboto" w:cs="Roboto" w:eastAsia="Roboto" w:hAnsi="Roboto"/>
+          <w:color w:val="38761d"/>
+          <w:sz w:val="28"/>
+          <w:szCs w:val="28"/>
+          <w:rtl w:val="0"/>
+        </w:rPr>
+        <w:t xml:space="preserve">String</w:t>
+      </w:r>
+    </w:p>
+    <w:p>
+      <w:pPr>
+        <w:numPr>
+          <w:ilvl w:val="0"/>
+          <w:numId w:val="27"/>
+        </w:numPr>
+        <w:ind w:left="1440" w:hanging="360"/>
+        <w:rPr>
+          <w:rFonts w:ascii="Roboto" w:cs="Roboto" w:eastAsia="Roboto" w:hAnsi="Roboto"/>
+          <w:sz w:val="28"/>
+          <w:szCs w:val="28"/>
+          <w:u w:val="none"/>
+        </w:rPr>
+      </w:pPr>
+      <w:r>
+        <w:rPr>
+          <w:rFonts w:ascii="Roboto" w:cs="Roboto" w:eastAsia="Roboto" w:hAnsi="Roboto"/>
+          <w:sz w:val="28"/>
+          <w:szCs w:val="28"/>
+          <w:rtl w:val="0"/>
+        </w:rPr>
+        <w:t xml:space="preserve">getBookingDate(): </w:t>
+      </w:r>
+      <w:r>
+        <w:rPr>
+          <w:rFonts w:ascii="Roboto" w:cs="Roboto" w:eastAsia="Roboto" w:hAnsi="Roboto"/>
+          <w:color w:val="38761d"/>
+          <w:sz w:val="28"/>
+          <w:szCs w:val="28"/>
+          <w:rtl w:val="0"/>
+        </w:rPr>
+        <w:t xml:space="preserve">String</w:t>
+      </w:r>
+    </w:p>
+    <w:p>
+      <w:pPr>
+        <w:numPr>
+          <w:ilvl w:val="0"/>
+          <w:numId w:val="27"/>
+        </w:numPr>
+        <w:ind w:left="1440" w:hanging="360"/>
+        <w:rPr>
+          <w:rFonts w:ascii="Roboto" w:cs="Roboto" w:eastAsia="Roboto" w:hAnsi="Roboto"/>
+          <w:sz w:val="28"/>
+          <w:szCs w:val="28"/>
+          <w:u w:val="none"/>
+        </w:rPr>
+      </w:pPr>
+      <w:r>
+        <w:rPr>
+          <w:rFonts w:ascii="Roboto" w:cs="Roboto" w:eastAsia="Roboto" w:hAnsi="Roboto"/>
+          <w:sz w:val="28"/>
+          <w:szCs w:val="28"/>
+          <w:rtl w:val="0"/>
+        </w:rPr>
+        <w:t xml:space="preserve">getNumberOfCustomers(): </w:t>
+      </w:r>
+      <w:r>
+        <w:rPr>
+          <w:rFonts w:ascii="Roboto" w:cs="Roboto" w:eastAsia="Roboto" w:hAnsi="Roboto"/>
+          <w:color w:val="38761d"/>
+          <w:sz w:val="28"/>
+          <w:szCs w:val="28"/>
+          <w:rtl w:val="0"/>
+        </w:rPr>
+        <w:t xml:space="preserve">int</w:t>
+      </w:r>
+    </w:p>
+    <w:p>
+      <w:pPr>
+        <w:numPr>
+          <w:ilvl w:val="0"/>
+          <w:numId w:val="27"/>
+        </w:numPr>
+        <w:ind w:left="1440" w:hanging="360"/>
+        <w:rPr>
+          <w:rFonts w:ascii="Roboto" w:cs="Roboto" w:eastAsia="Roboto" w:hAnsi="Roboto"/>
+          <w:sz w:val="28"/>
+          <w:szCs w:val="28"/>
+          <w:u w:val="none"/>
+        </w:rPr>
+      </w:pPr>
+      <w:r>
+        <w:rPr>
+          <w:rFonts w:ascii="Roboto" w:cs="Roboto" w:eastAsia="Roboto" w:hAnsi="Roboto"/>
+          <w:sz w:val="28"/>
+          <w:szCs w:val="28"/>
+          <w:rtl w:val="0"/>
+        </w:rPr>
+        <w:t xml:space="preserve">getPrice(): </w:t>
+      </w:r>
+      <w:r>
+        <w:rPr>
+          <w:rFonts w:ascii="Roboto" w:cs="Roboto" w:eastAsia="Roboto" w:hAnsi="Roboto"/>
+          <w:color w:val="38761d"/>
+          <w:sz w:val="28"/>
+          <w:szCs w:val="28"/>
+          <w:rtl w:val="0"/>
+        </w:rPr>
+        <w:t xml:space="preserve">float</w:t>
       </w:r>
       <w:r>
         <w:rPr>
@@ -2179,30 +2480,20 @@
         <w:pStyle w:val="Heading2"/>
         <w:rPr/>
       </w:pPr>
-      <w:bookmarkStart w:colFirst="0" w:colLast="0" w:name="_9cwhzvboko52" w:id="11"/>
+      <w:bookmarkStart w:colFirst="0" w:colLast="0" w:name="_h95z9zliwmvc" w:id="11"/>
       <w:bookmarkEnd w:id="11"/>
       <w:r>
         <w:rPr>
           <w:rtl w:val="0"/>
         </w:rPr>
-        <w:t xml:space="preserve">Booking</w:t>
-      </w:r>
-    </w:p>
-    <w:p>
-      <w:pPr>
-        <w:rPr/>
-      </w:pPr>
-      <w:r>
-        <w:rPr>
-          <w:rtl w:val="0"/>
-        </w:rPr>
-      </w:r>
-    </w:p>
-    <w:p>
-      <w:pPr>
-        <w:numPr>
-          <w:ilvl w:val="0"/>
-          <w:numId w:val="19"/>
+        <w:t xml:space="preserve">Guide (Kế thừa các thuộc tính từ Human)</w:t>
+      </w:r>
+    </w:p>
+    <w:p>
+      <w:pPr>
+        <w:numPr>
+          <w:ilvl w:val="0"/>
+          <w:numId w:val="6"/>
         </w:numPr>
         <w:ind w:left="720" w:hanging="360"/>
         <w:rPr>
@@ -2226,178 +2517,206 @@
           <w:szCs w:val="28"/>
           <w:rtl w:val="0"/>
         </w:rPr>
-        <w:t xml:space="preserve">bookingId tạo tự động: BK001</w:t>
-      </w:r>
-    </w:p>
-    <w:p>
-      <w:pPr>
-        <w:numPr>
-          <w:ilvl w:val="0"/>
-          <w:numId w:val="31"/>
-        </w:numPr>
-        <w:ind w:left="1440" w:hanging="360"/>
-        <w:rPr>
-          <w:sz w:val="28"/>
-          <w:szCs w:val="28"/>
-        </w:rPr>
-      </w:pPr>
-      <w:r>
-        <w:rPr>
-          <w:sz w:val="28"/>
-          <w:szCs w:val="28"/>
-          <w:rtl w:val="0"/>
-        </w:rPr>
-        <w:t xml:space="preserve">bookingId: </w:t>
-      </w:r>
-      <w:r>
-        <w:rPr>
+        <w:t xml:space="preserve">Id tạo tự động: HDV001</w:t>
+      </w:r>
+      <w:r>
+        <w:rPr>
+          <w:rtl w:val="0"/>
+        </w:rPr>
+      </w:r>
+    </w:p>
+    <w:p>
+      <w:pPr>
+        <w:numPr>
+          <w:ilvl w:val="0"/>
+          <w:numId w:val="23"/>
+        </w:numPr>
+        <w:ind w:left="1440" w:hanging="360"/>
+        <w:rPr>
+          <w:sz w:val="28"/>
+          <w:szCs w:val="28"/>
+        </w:rPr>
+      </w:pPr>
+      <w:r>
+        <w:rPr>
+          <w:rFonts w:ascii="Roboto" w:cs="Roboto" w:eastAsia="Roboto" w:hAnsi="Roboto"/>
+          <w:color w:val="081b3a"/>
+          <w:sz w:val="28"/>
+          <w:szCs w:val="28"/>
+          <w:highlight w:val="white"/>
+          <w:rtl w:val="0"/>
+        </w:rPr>
+        <w:t xml:space="preserve">Id: </w:t>
+      </w:r>
+      <w:r>
+        <w:rPr>
+          <w:rFonts w:ascii="Roboto" w:cs="Roboto" w:eastAsia="Roboto" w:hAnsi="Roboto"/>
           <w:color w:val="38761d"/>
           <w:sz w:val="28"/>
           <w:szCs w:val="28"/>
+          <w:highlight w:val="white"/>
           <w:rtl w:val="0"/>
         </w:rPr>
         <w:t xml:space="preserve">String</w:t>
       </w:r>
-    </w:p>
-    <w:p>
-      <w:pPr>
-        <w:numPr>
-          <w:ilvl w:val="0"/>
-          <w:numId w:val="31"/>
-        </w:numPr>
-        <w:ind w:left="1440" w:hanging="360"/>
-        <w:rPr>
-          <w:sz w:val="28"/>
-          <w:szCs w:val="28"/>
-          <w:u w:val="none"/>
-        </w:rPr>
-      </w:pPr>
-      <w:r>
-        <w:rPr>
-          <w:sz w:val="28"/>
-          <w:szCs w:val="28"/>
-          <w:rtl w:val="0"/>
-        </w:rPr>
-        <w:t xml:space="preserve">tourId: </w:t>
-      </w:r>
-      <w:r>
-        <w:rPr>
+      <w:r>
+        <w:rPr>
+          <w:rFonts w:ascii="Roboto" w:cs="Roboto" w:eastAsia="Roboto" w:hAnsi="Roboto"/>
+          <w:color w:val="081b3a"/>
+          <w:sz w:val="28"/>
+          <w:szCs w:val="28"/>
+          <w:highlight w:val="white"/>
+          <w:rtl w:val="0"/>
+        </w:rPr>
+        <w:t xml:space="preserve"> </w:t>
+      </w:r>
+    </w:p>
+    <w:p>
+      <w:pPr>
+        <w:numPr>
+          <w:ilvl w:val="0"/>
+          <w:numId w:val="23"/>
+        </w:numPr>
+        <w:ind w:left="1440" w:hanging="360"/>
+        <w:rPr>
+          <w:sz w:val="28"/>
+          <w:szCs w:val="28"/>
+        </w:rPr>
+      </w:pPr>
+      <w:r>
+        <w:rPr>
+          <w:rFonts w:ascii="Roboto" w:cs="Roboto" w:eastAsia="Roboto" w:hAnsi="Roboto"/>
+          <w:color w:val="081b3a"/>
+          <w:sz w:val="28"/>
+          <w:szCs w:val="28"/>
+          <w:highlight w:val="white"/>
+          <w:rtl w:val="0"/>
+        </w:rPr>
+        <w:t xml:space="preserve">Name: </w:t>
+      </w:r>
+      <w:r>
+        <w:rPr>
+          <w:rFonts w:ascii="Roboto" w:cs="Roboto" w:eastAsia="Roboto" w:hAnsi="Roboto"/>
           <w:color w:val="38761d"/>
           <w:sz w:val="28"/>
           <w:szCs w:val="28"/>
+          <w:highlight w:val="white"/>
           <w:rtl w:val="0"/>
         </w:rPr>
         <w:t xml:space="preserve">String</w:t>
       </w:r>
-    </w:p>
-    <w:p>
-      <w:pPr>
-        <w:numPr>
-          <w:ilvl w:val="0"/>
-          <w:numId w:val="31"/>
-        </w:numPr>
-        <w:ind w:left="1440" w:hanging="360"/>
-        <w:rPr>
-          <w:sz w:val="28"/>
-          <w:szCs w:val="28"/>
-          <w:u w:val="none"/>
-        </w:rPr>
-      </w:pPr>
-      <w:r>
-        <w:rPr>
-          <w:sz w:val="28"/>
-          <w:szCs w:val="28"/>
-          <w:rtl w:val="0"/>
-        </w:rPr>
-        <w:t xml:space="preserve">customerId: </w:t>
-      </w:r>
-      <w:r>
-        <w:rPr>
+      <w:r>
+        <w:rPr>
+          <w:rFonts w:ascii="Roboto" w:cs="Roboto" w:eastAsia="Roboto" w:hAnsi="Roboto"/>
+          <w:color w:val="081b3a"/>
+          <w:sz w:val="28"/>
+          <w:szCs w:val="28"/>
+          <w:highlight w:val="white"/>
+          <w:rtl w:val="0"/>
+        </w:rPr>
+        <w:t xml:space="preserve">, Birthday: </w:t>
+      </w:r>
+      <w:r>
+        <w:rPr>
+          <w:rFonts w:ascii="Roboto" w:cs="Roboto" w:eastAsia="Roboto" w:hAnsi="Roboto"/>
           <w:color w:val="38761d"/>
           <w:sz w:val="28"/>
           <w:szCs w:val="28"/>
+          <w:highlight w:val="white"/>
           <w:rtl w:val="0"/>
         </w:rPr>
         <w:t xml:space="preserve">String</w:t>
       </w:r>
-    </w:p>
-    <w:p>
-      <w:pPr>
-        <w:numPr>
-          <w:ilvl w:val="0"/>
-          <w:numId w:val="31"/>
-        </w:numPr>
-        <w:ind w:left="1440" w:hanging="360"/>
-        <w:rPr>
-          <w:sz w:val="28"/>
-          <w:szCs w:val="28"/>
-          <w:u w:val="none"/>
-        </w:rPr>
-      </w:pPr>
-      <w:r>
-        <w:rPr>
-          <w:sz w:val="28"/>
-          <w:szCs w:val="28"/>
-          <w:rtl w:val="0"/>
-        </w:rPr>
-        <w:t xml:space="preserve">bookingDate: </w:t>
-      </w:r>
-      <w:r>
-        <w:rPr>
+      <w:r>
+        <w:rPr>
+          <w:rtl w:val="0"/>
+        </w:rPr>
+      </w:r>
+    </w:p>
+    <w:p>
+      <w:pPr>
+        <w:numPr>
+          <w:ilvl w:val="0"/>
+          <w:numId w:val="23"/>
+        </w:numPr>
+        <w:ind w:left="1440" w:hanging="360"/>
+        <w:rPr>
+          <w:sz w:val="28"/>
+          <w:szCs w:val="28"/>
+        </w:rPr>
+      </w:pPr>
+      <w:r>
+        <w:rPr>
+          <w:rFonts w:ascii="Roboto" w:cs="Roboto" w:eastAsia="Roboto" w:hAnsi="Roboto"/>
+          <w:color w:val="081b3a"/>
+          <w:sz w:val="28"/>
+          <w:szCs w:val="28"/>
+          <w:highlight w:val="white"/>
+          <w:rtl w:val="0"/>
+        </w:rPr>
+        <w:t xml:space="preserve">phoneNumber: </w:t>
+      </w:r>
+      <w:r>
+        <w:rPr>
+          <w:rFonts w:ascii="Roboto" w:cs="Roboto" w:eastAsia="Roboto" w:hAnsi="Roboto"/>
           <w:color w:val="38761d"/>
           <w:sz w:val="28"/>
           <w:szCs w:val="28"/>
+          <w:highlight w:val="white"/>
           <w:rtl w:val="0"/>
         </w:rPr>
         <w:t xml:space="preserve">String</w:t>
       </w:r>
-    </w:p>
-    <w:p>
-      <w:pPr>
-        <w:numPr>
-          <w:ilvl w:val="0"/>
-          <w:numId w:val="31"/>
-        </w:numPr>
-        <w:ind w:left="1440" w:hanging="360"/>
-        <w:rPr>
-          <w:sz w:val="28"/>
-          <w:szCs w:val="28"/>
-          <w:u w:val="none"/>
-        </w:rPr>
-      </w:pPr>
-      <w:r>
-        <w:rPr>
-          <w:sz w:val="28"/>
-          <w:szCs w:val="28"/>
-          <w:rtl w:val="0"/>
-        </w:rPr>
-        <w:t xml:space="preserve">bookingState: </w:t>
-      </w:r>
-      <w:r>
-        <w:rPr>
+      <w:r>
+        <w:rPr>
+          <w:rtl w:val="0"/>
+        </w:rPr>
+      </w:r>
+    </w:p>
+    <w:p>
+      <w:pPr>
+        <w:numPr>
+          <w:ilvl w:val="0"/>
+          <w:numId w:val="23"/>
+        </w:numPr>
+        <w:ind w:left="1440" w:hanging="360"/>
+        <w:rPr>
+          <w:sz w:val="28"/>
+          <w:szCs w:val="28"/>
+        </w:rPr>
+      </w:pPr>
+      <w:r>
+        <w:rPr>
+          <w:rFonts w:ascii="Roboto" w:cs="Roboto" w:eastAsia="Roboto" w:hAnsi="Roboto"/>
+          <w:color w:val="081b3a"/>
+          <w:sz w:val="28"/>
+          <w:szCs w:val="28"/>
+          <w:highlight w:val="white"/>
+          <w:rtl w:val="0"/>
+        </w:rPr>
+        <w:t xml:space="preserve">Email: </w:t>
+      </w:r>
+      <w:r>
+        <w:rPr>
+          <w:rFonts w:ascii="Roboto" w:cs="Roboto" w:eastAsia="Roboto" w:hAnsi="Roboto"/>
           <w:color w:val="38761d"/>
           <w:sz w:val="28"/>
           <w:szCs w:val="28"/>
+          <w:highlight w:val="white"/>
           <w:rtl w:val="0"/>
         </w:rPr>
         <w:t xml:space="preserve">String</w:t>
       </w:r>
-      <w:r>
-        <w:rPr>
-          <w:rtl w:val="0"/>
-        </w:rPr>
-      </w:r>
-    </w:p>
-    <w:p>
-      <w:pPr>
-        <w:numPr>
-          <w:ilvl w:val="0"/>
-          <w:numId w:val="8"/>
-        </w:numPr>
-        <w:ind w:left="1440" w:hanging="360"/>
-        <w:rPr>
-          <w:rFonts w:ascii="Roboto" w:cs="Roboto" w:eastAsia="Roboto" w:hAnsi="Roboto"/>
-          <w:color w:val="ffffff"/>
+    </w:p>
+    <w:p>
+      <w:pPr>
+        <w:numPr>
+          <w:ilvl w:val="0"/>
+          <w:numId w:val="23"/>
+        </w:numPr>
+        <w:ind w:left="1440" w:hanging="360"/>
+        <w:rPr>
+          <w:rFonts w:ascii="Roboto" w:cs="Roboto" w:eastAsia="Roboto" w:hAnsi="Roboto"/>
           <w:sz w:val="28"/>
           <w:szCs w:val="28"/>
           <w:highlight w:val="white"/>
@@ -2405,79 +2724,35 @@
       </w:pPr>
       <w:r>
         <w:rPr>
-          <w:rtl w:val="0"/>
-        </w:rPr>
-      </w:r>
-    </w:p>
-    <w:p>
-      <w:pPr>
-        <w:rPr>
-          <w:sz w:val="28"/>
-          <w:szCs w:val="28"/>
-        </w:rPr>
-      </w:pPr>
-      <w:r>
-        <w:rPr>
-          <w:rtl w:val="0"/>
-        </w:rPr>
-      </w:r>
-    </w:p>
-    <w:p>
-      <w:pPr>
-        <w:numPr>
-          <w:ilvl w:val="0"/>
-          <w:numId w:val="20"/>
-        </w:numPr>
-        <w:ind w:left="720" w:hanging="360"/>
-        <w:rPr>
-          <w:sz w:val="28"/>
-          <w:szCs w:val="28"/>
-          <w:u w:val="none"/>
-        </w:rPr>
-      </w:pPr>
-      <w:r>
-        <w:rPr>
-          <w:sz w:val="28"/>
-          <w:szCs w:val="28"/>
-          <w:rtl w:val="0"/>
-        </w:rPr>
-        <w:t xml:space="preserve">Methods: </w:t>
-      </w:r>
-    </w:p>
-    <w:p>
-      <w:pPr>
-        <w:numPr>
-          <w:ilvl w:val="0"/>
-          <w:numId w:val="3"/>
-        </w:numPr>
-        <w:ind w:left="1440" w:hanging="360"/>
-        <w:rPr>
-          <w:sz w:val="28"/>
-          <w:szCs w:val="28"/>
-        </w:rPr>
-      </w:pPr>
-      <w:r>
-        <w:rPr>
-          <w:rFonts w:ascii="Roboto" w:cs="Roboto" w:eastAsia="Roboto" w:hAnsi="Roboto"/>
-          <w:color w:val="081b3a"/>
+          <w:rFonts w:ascii="Roboto" w:cs="Roboto" w:eastAsia="Roboto" w:hAnsi="Roboto"/>
           <w:sz w:val="28"/>
           <w:szCs w:val="28"/>
           <w:highlight w:val="white"/>
           <w:rtl w:val="0"/>
         </w:rPr>
-        <w:t xml:space="preserve">Booking()</w:t>
-      </w:r>
-    </w:p>
-    <w:p>
-      <w:pPr>
-        <w:numPr>
-          <w:ilvl w:val="0"/>
-          <w:numId w:val="3"/>
-        </w:numPr>
-        <w:ind w:left="1440" w:hanging="360"/>
-        <w:rPr>
-          <w:rFonts w:ascii="Roboto" w:cs="Roboto" w:eastAsia="Roboto" w:hAnsi="Roboto"/>
-          <w:color w:val="081b3a"/>
+        <w:t xml:space="preserve">TourBooking: </w:t>
+      </w:r>
+      <w:r>
+        <w:rPr>
+          <w:rFonts w:ascii="Roboto" w:cs="Roboto" w:eastAsia="Roboto" w:hAnsi="Roboto"/>
+          <w:color w:val="38761d"/>
+          <w:sz w:val="28"/>
+          <w:szCs w:val="28"/>
+          <w:highlight w:val="white"/>
+          <w:rtl w:val="0"/>
+        </w:rPr>
+        <w:t xml:space="preserve">String</w:t>
+      </w:r>
+    </w:p>
+    <w:p>
+      <w:pPr>
+        <w:numPr>
+          <w:ilvl w:val="0"/>
+          <w:numId w:val="23"/>
+        </w:numPr>
+        <w:ind w:left="1440" w:hanging="360"/>
+        <w:rPr>
+          <w:rFonts w:ascii="Roboto" w:cs="Roboto" w:eastAsia="Roboto" w:hAnsi="Roboto"/>
           <w:sz w:val="28"/>
           <w:szCs w:val="28"/>
           <w:highlight w:val="white"/>
@@ -2487,13 +2762,12 @@
       <w:r>
         <w:rPr>
           <w:rFonts w:ascii="Roboto" w:cs="Roboto" w:eastAsia="Roboto" w:hAnsi="Roboto"/>
-          <w:color w:val="081b3a"/>
           <w:sz w:val="28"/>
           <w:szCs w:val="28"/>
           <w:highlight w:val="white"/>
           <w:rtl w:val="0"/>
         </w:rPr>
-        <w:t xml:space="preserve">getBookingId(): </w:t>
+        <w:t xml:space="preserve">BookingDate: </w:t>
       </w:r>
       <w:r>
         <w:rPr>
@@ -2511,12 +2785,11 @@
       <w:pPr>
         <w:numPr>
           <w:ilvl w:val="0"/>
-          <w:numId w:val="3"/>
-        </w:numPr>
-        <w:ind w:left="1440" w:hanging="360"/>
-        <w:rPr>
-          <w:rFonts w:ascii="Roboto" w:cs="Roboto" w:eastAsia="Roboto" w:hAnsi="Roboto"/>
-          <w:color w:val="081b3a"/>
+          <w:numId w:val="23"/>
+        </w:numPr>
+        <w:ind w:left="1440" w:hanging="360"/>
+        <w:rPr>
+          <w:rFonts w:ascii="Roboto" w:cs="Roboto" w:eastAsia="Roboto" w:hAnsi="Roboto"/>
           <w:sz w:val="28"/>
           <w:szCs w:val="28"/>
           <w:highlight w:val="white"/>
@@ -2526,13 +2799,47 @@
       <w:r>
         <w:rPr>
           <w:rFonts w:ascii="Roboto" w:cs="Roboto" w:eastAsia="Roboto" w:hAnsi="Roboto"/>
+          <w:sz w:val="28"/>
+          <w:szCs w:val="28"/>
+          <w:highlight w:val="white"/>
+          <w:rtl w:val="0"/>
+        </w:rPr>
+        <w:t xml:space="preserve">BookingState: </w:t>
+      </w:r>
+      <w:r>
+        <w:rPr>
+          <w:rFonts w:ascii="Roboto" w:cs="Roboto" w:eastAsia="Roboto" w:hAnsi="Roboto"/>
+          <w:color w:val="38761d"/>
+          <w:sz w:val="28"/>
+          <w:szCs w:val="28"/>
+          <w:highlight w:val="white"/>
+          <w:rtl w:val="0"/>
+        </w:rPr>
+        <w:t xml:space="preserve">String</w:t>
+      </w:r>
+    </w:p>
+    <w:p>
+      <w:pPr>
+        <w:numPr>
+          <w:ilvl w:val="0"/>
+          <w:numId w:val="23"/>
+        </w:numPr>
+        <w:ind w:left="1440" w:hanging="360"/>
+        <w:rPr>
+          <w:sz w:val="28"/>
+          <w:szCs w:val="28"/>
+        </w:rPr>
+      </w:pPr>
+      <w:r>
+        <w:rPr>
+          <w:rFonts w:ascii="Roboto" w:cs="Roboto" w:eastAsia="Roboto" w:hAnsi="Roboto"/>
           <w:color w:val="081b3a"/>
           <w:sz w:val="28"/>
           <w:szCs w:val="28"/>
           <w:highlight w:val="white"/>
           <w:rtl w:val="0"/>
         </w:rPr>
-        <w:t xml:space="preserve">getTourId(): </w:t>
+        <w:t xml:space="preserve">guideExperience: </w:t>
       </w:r>
       <w:r>
         <w:rPr>
@@ -2543,6 +2850,115 @@
           <w:highlight w:val="white"/>
           <w:rtl w:val="0"/>
         </w:rPr>
+        <w:t xml:space="preserve">float</w:t>
+      </w:r>
+      <w:r>
+        <w:rPr>
+          <w:rtl w:val="0"/>
+        </w:rPr>
+      </w:r>
+    </w:p>
+    <w:p>
+      <w:pPr>
+        <w:numPr>
+          <w:ilvl w:val="0"/>
+          <w:numId w:val="23"/>
+        </w:numPr>
+        <w:ind w:left="1440" w:hanging="360"/>
+        <w:rPr>
+          <w:sz w:val="28"/>
+          <w:szCs w:val="28"/>
+        </w:rPr>
+      </w:pPr>
+      <w:r>
+        <w:rPr>
+          <w:rFonts w:ascii="Roboto" w:cs="Roboto" w:eastAsia="Roboto" w:hAnsi="Roboto"/>
+          <w:color w:val="081b3a"/>
+          <w:sz w:val="28"/>
+          <w:szCs w:val="28"/>
+          <w:highlight w:val="white"/>
+          <w:rtl w:val="0"/>
+        </w:rPr>
+        <w:t xml:space="preserve">foriegnLanguage: </w:t>
+      </w:r>
+      <w:r>
+        <w:rPr>
+          <w:rFonts w:ascii="Roboto" w:cs="Roboto" w:eastAsia="Roboto" w:hAnsi="Roboto"/>
+          <w:color w:val="38761d"/>
+          <w:sz w:val="28"/>
+          <w:szCs w:val="28"/>
+          <w:highlight w:val="white"/>
+          <w:rtl w:val="0"/>
+        </w:rPr>
+        <w:t xml:space="preserve">String[ ] arr</w:t>
+      </w:r>
+      <w:r>
+        <w:rPr>
+          <w:rtl w:val="0"/>
+        </w:rPr>
+      </w:r>
+    </w:p>
+    <w:p>
+      <w:pPr>
+        <w:rPr>
+          <w:sz w:val="28"/>
+          <w:szCs w:val="28"/>
+        </w:rPr>
+      </w:pPr>
+      <w:r>
+        <w:rPr>
+          <w:rtl w:val="0"/>
+        </w:rPr>
+      </w:r>
+    </w:p>
+    <w:p>
+      <w:pPr>
+        <w:numPr>
+          <w:ilvl w:val="0"/>
+          <w:numId w:val="21"/>
+        </w:numPr>
+        <w:ind w:left="720" w:hanging="360"/>
+        <w:rPr>
+          <w:sz w:val="28"/>
+          <w:szCs w:val="28"/>
+        </w:rPr>
+      </w:pPr>
+      <w:r>
+        <w:rPr>
+          <w:sz w:val="28"/>
+          <w:szCs w:val="28"/>
+          <w:rtl w:val="0"/>
+        </w:rPr>
+        <w:t xml:space="preserve">Methods: </w:t>
+      </w:r>
+    </w:p>
+    <w:p>
+      <w:pPr>
+        <w:numPr>
+          <w:ilvl w:val="0"/>
+          <w:numId w:val="5"/>
+        </w:numPr>
+        <w:ind w:left="1440" w:hanging="360"/>
+        <w:rPr>
+          <w:sz w:val="28"/>
+          <w:szCs w:val="28"/>
+        </w:rPr>
+      </w:pPr>
+      <w:r>
+        <w:rPr>
+          <w:sz w:val="28"/>
+          <w:szCs w:val="28"/>
+          <w:rtl w:val="0"/>
+        </w:rPr>
+        <w:t xml:space="preserve">getld(): </w:t>
+      </w:r>
+      <w:r>
+        <w:rPr>
+          <w:color w:val="38761d"/>
+          <w:sz w:val="28"/>
+          <w:szCs w:val="28"/>
+          <w:rtl w:val="0"/>
+        </w:rPr>
         <w:t xml:space="preserve">String</w:t>
       </w:r>
     </w:p>
@@ -2550,36 +2966,27 @@
       <w:pPr>
         <w:numPr>
           <w:ilvl w:val="0"/>
-          <w:numId w:val="3"/>
-        </w:numPr>
-        <w:ind w:left="1440" w:hanging="360"/>
-        <w:rPr>
-          <w:rFonts w:ascii="Roboto" w:cs="Roboto" w:eastAsia="Roboto" w:hAnsi="Roboto"/>
-          <w:color w:val="081b3a"/>
-          <w:sz w:val="28"/>
-          <w:szCs w:val="28"/>
-          <w:highlight w:val="white"/>
-          <w:u w:val="none"/>
-        </w:rPr>
-      </w:pPr>
-      <w:r>
-        <w:rPr>
-          <w:rFonts w:ascii="Roboto" w:cs="Roboto" w:eastAsia="Roboto" w:hAnsi="Roboto"/>
-          <w:color w:val="081b3a"/>
-          <w:sz w:val="28"/>
-          <w:szCs w:val="28"/>
-          <w:highlight w:val="white"/>
-          <w:rtl w:val="0"/>
-        </w:rPr>
-        <w:t xml:space="preserve">getCustomerId(): </w:t>
-      </w:r>
-      <w:r>
-        <w:rPr>
-          <w:rFonts w:ascii="Roboto" w:cs="Roboto" w:eastAsia="Roboto" w:hAnsi="Roboto"/>
+          <w:numId w:val="5"/>
+        </w:numPr>
+        <w:ind w:left="1440" w:hanging="360"/>
+        <w:rPr>
+          <w:sz w:val="28"/>
+          <w:szCs w:val="28"/>
+        </w:rPr>
+      </w:pPr>
+      <w:r>
+        <w:rPr>
+          <w:sz w:val="28"/>
+          <w:szCs w:val="28"/>
+          <w:rtl w:val="0"/>
+        </w:rPr>
+        <w:t xml:space="preserve">getName(): </w:t>
+      </w:r>
+      <w:r>
+        <w:rPr>
           <w:color w:val="38761d"/>
           <w:sz w:val="28"/>
           <w:szCs w:val="28"/>
-          <w:highlight w:val="white"/>
           <w:rtl w:val="0"/>
         </w:rPr>
         <w:t xml:space="preserve">String</w:t>
@@ -2589,25 +2996,146 @@
       <w:pPr>
         <w:numPr>
           <w:ilvl w:val="0"/>
-          <w:numId w:val="3"/>
-        </w:numPr>
-        <w:ind w:left="1440" w:hanging="360"/>
-        <w:rPr>
-          <w:rFonts w:ascii="Roboto" w:cs="Roboto" w:eastAsia="Roboto" w:hAnsi="Roboto"/>
-          <w:color w:val="081b3a"/>
-          <w:sz w:val="28"/>
-          <w:szCs w:val="28"/>
-          <w:highlight w:val="white"/>
-          <w:u w:val="none"/>
-        </w:rPr>
-      </w:pPr>
-      <w:r>
-        <w:rPr>
-          <w:rFonts w:ascii="Roboto" w:cs="Roboto" w:eastAsia="Roboto" w:hAnsi="Roboto"/>
-          <w:color w:val="081b3a"/>
-          <w:sz w:val="28"/>
-          <w:szCs w:val="28"/>
-          <w:highlight w:val="white"/>
+          <w:numId w:val="5"/>
+        </w:numPr>
+        <w:ind w:left="1440" w:hanging="360"/>
+        <w:rPr>
+          <w:sz w:val="28"/>
+          <w:szCs w:val="28"/>
+        </w:rPr>
+      </w:pPr>
+      <w:r>
+        <w:rPr>
+          <w:sz w:val="28"/>
+          <w:szCs w:val="28"/>
+          <w:rtl w:val="0"/>
+        </w:rPr>
+        <w:t xml:space="preserve">getGuideExperience(): </w:t>
+      </w:r>
+      <w:r>
+        <w:rPr>
+          <w:color w:val="38761d"/>
+          <w:sz w:val="28"/>
+          <w:szCs w:val="28"/>
+          <w:rtl w:val="0"/>
+        </w:rPr>
+        <w:t xml:space="preserve">float</w:t>
+      </w:r>
+    </w:p>
+    <w:p>
+      <w:pPr>
+        <w:numPr>
+          <w:ilvl w:val="0"/>
+          <w:numId w:val="5"/>
+        </w:numPr>
+        <w:ind w:left="1440" w:hanging="360"/>
+        <w:rPr>
+          <w:sz w:val="28"/>
+          <w:szCs w:val="28"/>
+        </w:rPr>
+      </w:pPr>
+      <w:r>
+        <w:rPr>
+          <w:sz w:val="28"/>
+          <w:szCs w:val="28"/>
+          <w:rtl w:val="0"/>
+        </w:rPr>
+        <w:t xml:space="preserve">getForiegnLanguage: </w:t>
+      </w:r>
+      <w:r>
+        <w:rPr>
+          <w:color w:val="38761d"/>
+          <w:sz w:val="28"/>
+          <w:szCs w:val="28"/>
+          <w:rtl w:val="0"/>
+        </w:rPr>
+        <w:t xml:space="preserve">String[ ] arr</w:t>
+      </w:r>
+    </w:p>
+    <w:p>
+      <w:pPr>
+        <w:numPr>
+          <w:ilvl w:val="0"/>
+          <w:numId w:val="5"/>
+        </w:numPr>
+        <w:ind w:left="1440" w:hanging="360"/>
+        <w:rPr>
+          <w:rFonts w:ascii="Roboto" w:cs="Roboto" w:eastAsia="Roboto" w:hAnsi="Roboto"/>
+          <w:sz w:val="28"/>
+          <w:szCs w:val="28"/>
+        </w:rPr>
+      </w:pPr>
+      <w:r>
+        <w:rPr>
+          <w:rFonts w:ascii="Roboto" w:cs="Roboto" w:eastAsia="Roboto" w:hAnsi="Roboto"/>
+          <w:sz w:val="28"/>
+          <w:szCs w:val="28"/>
+          <w:rtl w:val="0"/>
+        </w:rPr>
+        <w:t xml:space="preserve">getTourBooking(): </w:t>
+      </w:r>
+      <w:r>
+        <w:rPr>
+          <w:rFonts w:ascii="Roboto" w:cs="Roboto" w:eastAsia="Roboto" w:hAnsi="Roboto"/>
+          <w:color w:val="38761d"/>
+          <w:sz w:val="28"/>
+          <w:szCs w:val="28"/>
+          <w:rtl w:val="0"/>
+        </w:rPr>
+        <w:t xml:space="preserve">String</w:t>
+      </w:r>
+    </w:p>
+    <w:p>
+      <w:pPr>
+        <w:numPr>
+          <w:ilvl w:val="0"/>
+          <w:numId w:val="5"/>
+        </w:numPr>
+        <w:ind w:left="1440" w:hanging="360"/>
+        <w:rPr>
+          <w:rFonts w:ascii="Roboto" w:cs="Roboto" w:eastAsia="Roboto" w:hAnsi="Roboto"/>
+          <w:sz w:val="28"/>
+          <w:szCs w:val="28"/>
+        </w:rPr>
+      </w:pPr>
+      <w:r>
+        <w:rPr>
+          <w:rFonts w:ascii="Roboto" w:cs="Roboto" w:eastAsia="Roboto" w:hAnsi="Roboto"/>
+          <w:sz w:val="28"/>
+          <w:szCs w:val="28"/>
+          <w:rtl w:val="0"/>
+        </w:rPr>
+        <w:t xml:space="preserve">getBookingState(): </w:t>
+      </w:r>
+      <w:r>
+        <w:rPr>
+          <w:rFonts w:ascii="Roboto" w:cs="Roboto" w:eastAsia="Roboto" w:hAnsi="Roboto"/>
+          <w:color w:val="38761d"/>
+          <w:sz w:val="28"/>
+          <w:szCs w:val="28"/>
+          <w:rtl w:val="0"/>
+        </w:rPr>
+        <w:t xml:space="preserve">String</w:t>
+      </w:r>
+    </w:p>
+    <w:p>
+      <w:pPr>
+        <w:numPr>
+          <w:ilvl w:val="0"/>
+          <w:numId w:val="5"/>
+        </w:numPr>
+        <w:ind w:left="1440" w:hanging="360"/>
+        <w:rPr>
+          <w:rFonts w:ascii="Roboto" w:cs="Roboto" w:eastAsia="Roboto" w:hAnsi="Roboto"/>
+          <w:sz w:val="28"/>
+          <w:szCs w:val="28"/>
+        </w:rPr>
+      </w:pPr>
+      <w:r>
+        <w:rPr>
+          <w:rFonts w:ascii="Roboto" w:cs="Roboto" w:eastAsia="Roboto" w:hAnsi="Roboto"/>
+          <w:sz w:val="28"/>
+          <w:szCs w:val="28"/>
           <w:rtl w:val="0"/>
         </w:rPr>
         <w:t xml:space="preserve">getBookingDate(): </w:t>
@@ -2618,591 +3146,14 @@
           <w:color w:val="38761d"/>
           <w:sz w:val="28"/>
           <w:szCs w:val="28"/>
-          <w:highlight w:val="white"/>
           <w:rtl w:val="0"/>
         </w:rPr>
         <w:t xml:space="preserve">String</w:t>
       </w:r>
-    </w:p>
-    <w:p>
-      <w:pPr>
-        <w:numPr>
-          <w:ilvl w:val="0"/>
-          <w:numId w:val="3"/>
-        </w:numPr>
-        <w:ind w:left="1440" w:hanging="360"/>
-        <w:rPr>
-          <w:rFonts w:ascii="Roboto" w:cs="Roboto" w:eastAsia="Roboto" w:hAnsi="Roboto"/>
-          <w:color w:val="081b3a"/>
-          <w:sz w:val="28"/>
-          <w:szCs w:val="28"/>
-          <w:highlight w:val="white"/>
-          <w:u w:val="none"/>
-        </w:rPr>
-      </w:pPr>
-      <w:r>
-        <w:rPr>
-          <w:rFonts w:ascii="Roboto" w:cs="Roboto" w:eastAsia="Roboto" w:hAnsi="Roboto"/>
-          <w:color w:val="081b3a"/>
-          <w:sz w:val="28"/>
-          <w:szCs w:val="28"/>
-          <w:highlight w:val="white"/>
-          <w:rtl w:val="0"/>
-        </w:rPr>
-        <w:t xml:space="preserve">getBookingState(): </w:t>
-      </w:r>
-      <w:r>
-        <w:rPr>
-          <w:rFonts w:ascii="Roboto" w:cs="Roboto" w:eastAsia="Roboto" w:hAnsi="Roboto"/>
-          <w:color w:val="38761d"/>
-          <w:sz w:val="28"/>
-          <w:szCs w:val="28"/>
-          <w:highlight w:val="white"/>
-          <w:rtl w:val="0"/>
-        </w:rPr>
-        <w:t xml:space="preserve">String</w:t>
-      </w:r>
-    </w:p>
-    <w:p>
-      <w:pPr>
-        <w:rPr/>
-      </w:pPr>
-      <w:r>
-        <w:rPr>
-          <w:rtl w:val="0"/>
-        </w:rPr>
-      </w:r>
-    </w:p>
-    <w:p>
-      <w:pPr>
-        <w:pStyle w:val="Heading2"/>
-        <w:rPr/>
-      </w:pPr>
-      <w:bookmarkStart w:colFirst="0" w:colLast="0" w:name="_h95z9zliwmvc" w:id="12"/>
-      <w:bookmarkEnd w:id="12"/>
-      <w:r>
-        <w:rPr>
-          <w:rtl w:val="0"/>
-        </w:rPr>
-        <w:t xml:space="preserve">Guide (Kế thừa các thuộc tính từ Human)</w:t>
-      </w:r>
-    </w:p>
-    <w:p>
-      <w:pPr>
-        <w:numPr>
-          <w:ilvl w:val="0"/>
-          <w:numId w:val="9"/>
-        </w:numPr>
-        <w:ind w:left="720" w:hanging="360"/>
-        <w:rPr>
-          <w:sz w:val="28"/>
-          <w:szCs w:val="28"/>
-          <w:u w:val="none"/>
-        </w:rPr>
-      </w:pPr>
-      <w:r>
-        <w:rPr>
-          <w:sz w:val="28"/>
-          <w:szCs w:val="28"/>
-          <w:rtl w:val="0"/>
-        </w:rPr>
-        <w:t xml:space="preserve">Attributes: </w:t>
-      </w:r>
-      <w:r>
-        <w:rPr>
-          <w:color w:val="ff0000"/>
-          <w:sz w:val="28"/>
-          <w:szCs w:val="28"/>
-          <w:rtl w:val="0"/>
-        </w:rPr>
-        <w:t xml:space="preserve">Id tạo tự động: HDV001</w:t>
-      </w:r>
-      <w:r>
-        <w:rPr>
-          <w:rtl w:val="0"/>
-        </w:rPr>
-      </w:r>
-    </w:p>
-    <w:p>
-      <w:pPr>
-        <w:numPr>
-          <w:ilvl w:val="0"/>
-          <w:numId w:val="33"/>
-        </w:numPr>
-        <w:ind w:left="1440" w:hanging="360"/>
-        <w:rPr>
-          <w:sz w:val="28"/>
-          <w:szCs w:val="28"/>
-        </w:rPr>
-      </w:pPr>
-      <w:r>
-        <w:rPr>
-          <w:rFonts w:ascii="Roboto" w:cs="Roboto" w:eastAsia="Roboto" w:hAnsi="Roboto"/>
-          <w:color w:val="081b3a"/>
-          <w:sz w:val="28"/>
-          <w:szCs w:val="28"/>
-          <w:highlight w:val="white"/>
-          <w:rtl w:val="0"/>
-        </w:rPr>
-        <w:t xml:space="preserve">Id: </w:t>
-      </w:r>
-      <w:r>
-        <w:rPr>
-          <w:rFonts w:ascii="Roboto" w:cs="Roboto" w:eastAsia="Roboto" w:hAnsi="Roboto"/>
-          <w:color w:val="38761d"/>
-          <w:sz w:val="28"/>
-          <w:szCs w:val="28"/>
-          <w:highlight w:val="white"/>
-          <w:rtl w:val="0"/>
-        </w:rPr>
-        <w:t xml:space="preserve">String</w:t>
-      </w:r>
-      <w:r>
-        <w:rPr>
-          <w:rFonts w:ascii="Roboto" w:cs="Roboto" w:eastAsia="Roboto" w:hAnsi="Roboto"/>
-          <w:color w:val="081b3a"/>
-          <w:sz w:val="28"/>
-          <w:szCs w:val="28"/>
-          <w:highlight w:val="white"/>
-          <w:rtl w:val="0"/>
-        </w:rPr>
-        <w:t xml:space="preserve"> </w:t>
-      </w:r>
-    </w:p>
-    <w:p>
-      <w:pPr>
-        <w:numPr>
-          <w:ilvl w:val="0"/>
-          <w:numId w:val="33"/>
-        </w:numPr>
-        <w:ind w:left="1440" w:hanging="360"/>
-        <w:rPr>
-          <w:sz w:val="28"/>
-          <w:szCs w:val="28"/>
-        </w:rPr>
-      </w:pPr>
-      <w:r>
-        <w:rPr>
-          <w:rFonts w:ascii="Roboto" w:cs="Roboto" w:eastAsia="Roboto" w:hAnsi="Roboto"/>
-          <w:color w:val="081b3a"/>
-          <w:sz w:val="28"/>
-          <w:szCs w:val="28"/>
-          <w:highlight w:val="white"/>
-          <w:rtl w:val="0"/>
-        </w:rPr>
-        <w:t xml:space="preserve">Name: </w:t>
-      </w:r>
-      <w:r>
-        <w:rPr>
-          <w:rFonts w:ascii="Roboto" w:cs="Roboto" w:eastAsia="Roboto" w:hAnsi="Roboto"/>
-          <w:color w:val="38761d"/>
-          <w:sz w:val="28"/>
-          <w:szCs w:val="28"/>
-          <w:highlight w:val="white"/>
-          <w:rtl w:val="0"/>
-        </w:rPr>
-        <w:t xml:space="preserve">String</w:t>
-      </w:r>
-      <w:r>
-        <w:rPr>
-          <w:rFonts w:ascii="Roboto" w:cs="Roboto" w:eastAsia="Roboto" w:hAnsi="Roboto"/>
-          <w:color w:val="081b3a"/>
-          <w:sz w:val="28"/>
-          <w:szCs w:val="28"/>
-          <w:highlight w:val="white"/>
-          <w:rtl w:val="0"/>
-        </w:rPr>
-        <w:t xml:space="preserve">, Birthday: </w:t>
-      </w:r>
-      <w:r>
-        <w:rPr>
-          <w:rFonts w:ascii="Roboto" w:cs="Roboto" w:eastAsia="Roboto" w:hAnsi="Roboto"/>
-          <w:color w:val="38761d"/>
-          <w:sz w:val="28"/>
-          <w:szCs w:val="28"/>
-          <w:highlight w:val="white"/>
-          <w:rtl w:val="0"/>
-        </w:rPr>
-        <w:t xml:space="preserve">String</w:t>
-      </w:r>
-      <w:r>
-        <w:rPr>
-          <w:rtl w:val="0"/>
-        </w:rPr>
-      </w:r>
-    </w:p>
-    <w:p>
-      <w:pPr>
-        <w:numPr>
-          <w:ilvl w:val="0"/>
-          <w:numId w:val="33"/>
-        </w:numPr>
-        <w:ind w:left="1440" w:hanging="360"/>
-        <w:rPr>
-          <w:sz w:val="28"/>
-          <w:szCs w:val="28"/>
-        </w:rPr>
-      </w:pPr>
-      <w:r>
-        <w:rPr>
-          <w:rFonts w:ascii="Roboto" w:cs="Roboto" w:eastAsia="Roboto" w:hAnsi="Roboto"/>
-          <w:color w:val="081b3a"/>
-          <w:sz w:val="28"/>
-          <w:szCs w:val="28"/>
-          <w:highlight w:val="white"/>
-          <w:rtl w:val="0"/>
-        </w:rPr>
-        <w:t xml:space="preserve">phoneNumber: </w:t>
-      </w:r>
-      <w:r>
-        <w:rPr>
-          <w:rFonts w:ascii="Roboto" w:cs="Roboto" w:eastAsia="Roboto" w:hAnsi="Roboto"/>
-          <w:color w:val="38761d"/>
-          <w:sz w:val="28"/>
-          <w:szCs w:val="28"/>
-          <w:highlight w:val="white"/>
-          <w:rtl w:val="0"/>
-        </w:rPr>
-        <w:t xml:space="preserve">String</w:t>
-      </w:r>
-      <w:r>
-        <w:rPr>
-          <w:rtl w:val="0"/>
-        </w:rPr>
-      </w:r>
-    </w:p>
-    <w:p>
-      <w:pPr>
-        <w:numPr>
-          <w:ilvl w:val="0"/>
-          <w:numId w:val="33"/>
-        </w:numPr>
-        <w:ind w:left="1440" w:hanging="360"/>
-        <w:rPr>
-          <w:sz w:val="28"/>
-          <w:szCs w:val="28"/>
-        </w:rPr>
-      </w:pPr>
-      <w:r>
-        <w:rPr>
-          <w:rFonts w:ascii="Roboto" w:cs="Roboto" w:eastAsia="Roboto" w:hAnsi="Roboto"/>
-          <w:color w:val="081b3a"/>
-          <w:sz w:val="28"/>
-          <w:szCs w:val="28"/>
-          <w:highlight w:val="white"/>
-          <w:rtl w:val="0"/>
-        </w:rPr>
-        <w:t xml:space="preserve">Email: </w:t>
-      </w:r>
-      <w:r>
-        <w:rPr>
-          <w:rFonts w:ascii="Roboto" w:cs="Roboto" w:eastAsia="Roboto" w:hAnsi="Roboto"/>
-          <w:color w:val="38761d"/>
-          <w:sz w:val="28"/>
-          <w:szCs w:val="28"/>
-          <w:highlight w:val="white"/>
-          <w:rtl w:val="0"/>
-        </w:rPr>
-        <w:t xml:space="preserve">String</w:t>
-      </w:r>
-    </w:p>
-    <w:p>
-      <w:pPr>
-        <w:numPr>
-          <w:ilvl w:val="0"/>
-          <w:numId w:val="33"/>
-        </w:numPr>
-        <w:ind w:left="1440" w:hanging="360"/>
-        <w:rPr>
-          <w:sz w:val="28"/>
-          <w:szCs w:val="28"/>
-        </w:rPr>
-      </w:pPr>
-      <w:r>
-        <w:rPr>
-          <w:rFonts w:ascii="Roboto" w:cs="Roboto" w:eastAsia="Roboto" w:hAnsi="Roboto"/>
-          <w:color w:val="081b3a"/>
-          <w:sz w:val="28"/>
-          <w:szCs w:val="28"/>
-          <w:highlight w:val="white"/>
-          <w:rtl w:val="0"/>
-        </w:rPr>
-        <w:t xml:space="preserve">guideExperience: </w:t>
-      </w:r>
-      <w:r>
-        <w:rPr>
-          <w:rFonts w:ascii="Roboto" w:cs="Roboto" w:eastAsia="Roboto" w:hAnsi="Roboto"/>
-          <w:color w:val="38761d"/>
-          <w:sz w:val="28"/>
-          <w:szCs w:val="28"/>
-          <w:highlight w:val="white"/>
-          <w:rtl w:val="0"/>
-        </w:rPr>
-        <w:t xml:space="preserve">float</w:t>
-      </w:r>
-      <w:r>
-        <w:rPr>
-          <w:rtl w:val="0"/>
-        </w:rPr>
-      </w:r>
-    </w:p>
-    <w:p>
-      <w:pPr>
-        <w:numPr>
-          <w:ilvl w:val="0"/>
-          <w:numId w:val="33"/>
-        </w:numPr>
-        <w:ind w:left="1440" w:hanging="360"/>
-        <w:rPr>
-          <w:sz w:val="28"/>
-          <w:szCs w:val="28"/>
-        </w:rPr>
-      </w:pPr>
-      <w:r>
-        <w:rPr>
-          <w:rFonts w:ascii="Roboto" w:cs="Roboto" w:eastAsia="Roboto" w:hAnsi="Roboto"/>
-          <w:color w:val="081b3a"/>
-          <w:sz w:val="28"/>
-          <w:szCs w:val="28"/>
-          <w:highlight w:val="white"/>
-          <w:rtl w:val="0"/>
-        </w:rPr>
-        <w:t xml:space="preserve">foriegnLanguage: </w:t>
-      </w:r>
-      <w:r>
-        <w:rPr>
-          <w:rFonts w:ascii="Roboto" w:cs="Roboto" w:eastAsia="Roboto" w:hAnsi="Roboto"/>
-          <w:color w:val="38761d"/>
-          <w:sz w:val="28"/>
-          <w:szCs w:val="28"/>
-          <w:highlight w:val="white"/>
-          <w:rtl w:val="0"/>
-        </w:rPr>
-        <w:t xml:space="preserve">String[ ] arr</w:t>
-      </w:r>
-    </w:p>
-    <w:p>
-      <w:pPr>
-        <w:numPr>
-          <w:ilvl w:val="0"/>
-          <w:numId w:val="33"/>
-        </w:numPr>
-        <w:ind w:left="1440" w:hanging="360"/>
-        <w:rPr>
-          <w:sz w:val="28"/>
-          <w:szCs w:val="28"/>
-        </w:rPr>
-      </w:pPr>
-      <w:r>
-        <w:rPr>
-          <w:rFonts w:ascii="Roboto" w:cs="Roboto" w:eastAsia="Roboto" w:hAnsi="Roboto"/>
-          <w:color w:val="081b3a"/>
-          <w:sz w:val="28"/>
-          <w:szCs w:val="28"/>
-          <w:highlight w:val="white"/>
-          <w:rtl w:val="0"/>
-        </w:rPr>
-        <w:t xml:space="preserve">tours: </w:t>
-      </w:r>
-      <w:r>
-        <w:rPr>
-          <w:rFonts w:ascii="Roboto" w:cs="Roboto" w:eastAsia="Roboto" w:hAnsi="Roboto"/>
-          <w:color w:val="38761d"/>
-          <w:sz w:val="28"/>
-          <w:szCs w:val="28"/>
-          <w:highlight w:val="white"/>
-          <w:rtl w:val="0"/>
-        </w:rPr>
-        <w:t xml:space="preserve">String[ ] arr</w:t>
-      </w:r>
-      <w:r>
-        <w:rPr>
-          <w:rtl w:val="0"/>
-        </w:rPr>
-      </w:r>
-    </w:p>
-    <w:p>
-      <w:pPr>
-        <w:rPr>
-          <w:sz w:val="28"/>
-          <w:szCs w:val="28"/>
-        </w:rPr>
-      </w:pPr>
-      <w:r>
-        <w:rPr>
-          <w:rtl w:val="0"/>
-        </w:rPr>
-      </w:r>
-    </w:p>
-    <w:p>
-      <w:pPr>
-        <w:numPr>
-          <w:ilvl w:val="0"/>
-          <w:numId w:val="30"/>
-        </w:numPr>
-        <w:ind w:left="720" w:hanging="360"/>
-        <w:rPr>
-          <w:sz w:val="28"/>
-          <w:szCs w:val="28"/>
-        </w:rPr>
-      </w:pPr>
-      <w:r>
-        <w:rPr>
-          <w:sz w:val="28"/>
-          <w:szCs w:val="28"/>
-          <w:rtl w:val="0"/>
-        </w:rPr>
-        <w:t xml:space="preserve">Methods: </w:t>
-      </w:r>
-    </w:p>
-    <w:p>
-      <w:pPr>
-        <w:numPr>
-          <w:ilvl w:val="0"/>
-          <w:numId w:val="6"/>
-        </w:numPr>
-        <w:ind w:left="1440" w:hanging="360"/>
-        <w:rPr>
-          <w:sz w:val="28"/>
-          <w:szCs w:val="28"/>
-        </w:rPr>
-      </w:pPr>
-      <w:r>
-        <w:rPr>
-          <w:sz w:val="28"/>
-          <w:szCs w:val="28"/>
-          <w:rtl w:val="0"/>
-        </w:rPr>
-        <w:t xml:space="preserve">getld(): </w:t>
-      </w:r>
-      <w:r>
-        <w:rPr>
-          <w:color w:val="38761d"/>
-          <w:sz w:val="28"/>
-          <w:szCs w:val="28"/>
-          <w:rtl w:val="0"/>
-        </w:rPr>
-        <w:t xml:space="preserve">String</w:t>
-      </w:r>
-    </w:p>
-    <w:p>
-      <w:pPr>
-        <w:numPr>
-          <w:ilvl w:val="0"/>
-          <w:numId w:val="6"/>
-        </w:numPr>
-        <w:ind w:left="1440" w:hanging="360"/>
-        <w:rPr>
-          <w:sz w:val="28"/>
-          <w:szCs w:val="28"/>
-        </w:rPr>
-      </w:pPr>
-      <w:r>
-        <w:rPr>
-          <w:sz w:val="28"/>
-          <w:szCs w:val="28"/>
-          <w:rtl w:val="0"/>
-        </w:rPr>
-        <w:t xml:space="preserve">getName(): </w:t>
-      </w:r>
-      <w:r>
-        <w:rPr>
-          <w:color w:val="38761d"/>
-          <w:sz w:val="28"/>
-          <w:szCs w:val="28"/>
-          <w:rtl w:val="0"/>
-        </w:rPr>
-        <w:t xml:space="preserve">String</w:t>
-      </w:r>
-    </w:p>
-    <w:p>
-      <w:pPr>
-        <w:numPr>
-          <w:ilvl w:val="0"/>
-          <w:numId w:val="6"/>
-        </w:numPr>
-        <w:ind w:left="1440" w:hanging="360"/>
-        <w:rPr>
-          <w:sz w:val="28"/>
-          <w:szCs w:val="28"/>
-        </w:rPr>
-      </w:pPr>
-      <w:r>
-        <w:rPr>
-          <w:sz w:val="28"/>
-          <w:szCs w:val="28"/>
-          <w:rtl w:val="0"/>
-        </w:rPr>
-        <w:t xml:space="preserve">getGuideExperience(): </w:t>
-      </w:r>
-      <w:r>
-        <w:rPr>
-          <w:color w:val="38761d"/>
-          <w:sz w:val="28"/>
-          <w:szCs w:val="28"/>
-          <w:rtl w:val="0"/>
-        </w:rPr>
-        <w:t xml:space="preserve">float</w:t>
-      </w:r>
-    </w:p>
-    <w:p>
-      <w:pPr>
-        <w:numPr>
-          <w:ilvl w:val="0"/>
-          <w:numId w:val="6"/>
-        </w:numPr>
-        <w:ind w:left="1440" w:hanging="360"/>
-        <w:rPr>
-          <w:sz w:val="28"/>
-          <w:szCs w:val="28"/>
-        </w:rPr>
-      </w:pPr>
-      <w:r>
-        <w:rPr>
-          <w:sz w:val="28"/>
-          <w:szCs w:val="28"/>
-          <w:rtl w:val="0"/>
-        </w:rPr>
-        <w:t xml:space="preserve">getForiegnLanguage: </w:t>
-      </w:r>
-      <w:r>
-        <w:rPr>
-          <w:color w:val="38761d"/>
-          <w:sz w:val="28"/>
-          <w:szCs w:val="28"/>
-          <w:rtl w:val="0"/>
-        </w:rPr>
-        <w:t xml:space="preserve">String[ ] arr</w:t>
-      </w:r>
-    </w:p>
-    <w:p>
-      <w:pPr>
-        <w:numPr>
-          <w:ilvl w:val="0"/>
-          <w:numId w:val="6"/>
-        </w:numPr>
-        <w:ind w:left="1440" w:hanging="360"/>
-        <w:rPr>
-          <w:sz w:val="28"/>
-          <w:szCs w:val="28"/>
-        </w:rPr>
-      </w:pPr>
-      <w:r>
-        <w:rPr>
-          <w:sz w:val="28"/>
-          <w:szCs w:val="28"/>
-          <w:rtl w:val="0"/>
-        </w:rPr>
-        <w:t xml:space="preserve">getToursList: </w:t>
-      </w:r>
-      <w:r>
-        <w:rPr>
-          <w:color w:val="38761d"/>
-          <w:sz w:val="28"/>
-          <w:szCs w:val="28"/>
-          <w:rtl w:val="0"/>
-        </w:rPr>
-        <w:t xml:space="preserve">String[] arr</w:t>
+      <w:r>
+        <w:rPr>
+          <w:rtl w:val="0"/>
+        </w:rPr>
       </w:r>
     </w:p>
     <w:p>
@@ -3234,8 +3185,8 @@
         <w:pStyle w:val="Heading1"/>
         <w:rPr/>
       </w:pPr>
-      <w:bookmarkStart w:colFirst="0" w:colLast="0" w:name="_jit5w6bn42vb" w:id="13"/>
-      <w:bookmarkEnd w:id="13"/>
+      <w:bookmarkStart w:colFirst="0" w:colLast="0" w:name="_jit5w6bn42vb" w:id="12"/>
+      <w:bookmarkEnd w:id="12"/>
       <w:r>
         <w:rPr>
           <w:rtl w:val="0"/>
@@ -3255,1701 +3206,23 @@
     </w:p>
     <w:p>
       <w:pPr>
-        <w:pStyle w:val="Heading2"/>
-        <w:rPr/>
-      </w:pPr>
-      <w:bookmarkStart w:colFirst="0" w:colLast="0" w:name="_i68t1hzicpre" w:id="14"/>
-      <w:bookmarkEnd w:id="14"/>
-      <w:r>
-        <w:rPr>
-          <w:rtl w:val="0"/>
-        </w:rPr>
-        <w:t xml:space="preserve">Tour</w:t>
-      </w:r>
-    </w:p>
-    <w:p>
-      <w:pPr>
-        <w:numPr>
-          <w:ilvl w:val="0"/>
-          <w:numId w:val="29"/>
-        </w:numPr>
-        <w:ind w:left="720" w:hanging="360"/>
-        <w:rPr>
-          <w:sz w:val="28"/>
-          <w:szCs w:val="28"/>
-        </w:rPr>
-      </w:pPr>
-      <w:r>
-        <w:rPr>
-          <w:sz w:val="28"/>
-          <w:szCs w:val="28"/>
-          <w:rtl w:val="0"/>
-        </w:rPr>
-        <w:t xml:space="preserve">tourId: </w:t>
-      </w:r>
-      <w:r>
-        <w:rPr>
-          <w:color w:val="38761d"/>
-          <w:sz w:val="28"/>
-          <w:szCs w:val="28"/>
-          <w:rtl w:val="0"/>
-        </w:rPr>
-        <w:t xml:space="preserve">varchar (primary key)</w:t>
-      </w:r>
-    </w:p>
-    <w:p>
-      <w:pPr>
-        <w:numPr>
-          <w:ilvl w:val="0"/>
-          <w:numId w:val="29"/>
-        </w:numPr>
-        <w:ind w:left="720" w:hanging="360"/>
-        <w:rPr>
-          <w:sz w:val="28"/>
-          <w:szCs w:val="28"/>
-        </w:rPr>
-      </w:pPr>
-      <w:r>
-        <w:rPr>
-          <w:sz w:val="28"/>
-          <w:szCs w:val="28"/>
-          <w:rtl w:val="0"/>
-        </w:rPr>
-        <w:t xml:space="preserve">tourName</w:t>
-      </w:r>
-      <w:r>
-        <w:rPr>
-          <w:sz w:val="28"/>
-          <w:szCs w:val="28"/>
-          <w:rtl w:val="0"/>
-        </w:rPr>
-        <w:t xml:space="preserve">: </w:t>
-      </w:r>
-      <w:r>
-        <w:rPr>
-          <w:color w:val="38761d"/>
-          <w:sz w:val="28"/>
-          <w:szCs w:val="28"/>
-          <w:rtl w:val="0"/>
-        </w:rPr>
-        <w:t xml:space="preserve">varchar</w:t>
-      </w:r>
-      <w:r>
-        <w:rPr>
-          <w:rtl w:val="0"/>
-        </w:rPr>
-      </w:r>
-    </w:p>
-    <w:p>
-      <w:pPr>
-        <w:numPr>
-          <w:ilvl w:val="0"/>
-          <w:numId w:val="29"/>
-        </w:numPr>
-        <w:ind w:left="720" w:hanging="360"/>
-        <w:rPr>
-          <w:sz w:val="28"/>
-          <w:szCs w:val="28"/>
-        </w:rPr>
-      </w:pPr>
-      <w:r>
-        <w:rPr>
-          <w:sz w:val="28"/>
-          <w:szCs w:val="28"/>
-          <w:rtl w:val="0"/>
-        </w:rPr>
-        <w:t xml:space="preserve">destination: </w:t>
-      </w:r>
-      <w:r>
-        <w:rPr>
-          <w:color w:val="38761d"/>
-          <w:sz w:val="28"/>
-          <w:szCs w:val="28"/>
-          <w:rtl w:val="0"/>
-        </w:rPr>
-        <w:t xml:space="preserve">varchar</w:t>
-      </w:r>
-      <w:r>
-        <w:rPr>
-          <w:sz w:val="28"/>
-          <w:szCs w:val="28"/>
-          <w:rtl w:val="0"/>
-        </w:rPr>
-        <w:t xml:space="preserve"> </w:t>
-      </w:r>
-    </w:p>
-    <w:p>
-      <w:pPr>
-        <w:numPr>
-          <w:ilvl w:val="0"/>
-          <w:numId w:val="29"/>
-        </w:numPr>
-        <w:ind w:left="720" w:hanging="360"/>
-        <w:rPr>
-          <w:sz w:val="28"/>
-          <w:szCs w:val="28"/>
-        </w:rPr>
-      </w:pPr>
-      <w:r>
-        <w:rPr>
-          <w:sz w:val="28"/>
-          <w:szCs w:val="28"/>
-          <w:rtl w:val="0"/>
-        </w:rPr>
-        <w:t xml:space="preserve">dayStart: </w:t>
-      </w:r>
-      <w:r>
-        <w:rPr>
-          <w:color w:val="38761d"/>
-          <w:sz w:val="28"/>
-          <w:szCs w:val="28"/>
-          <w:rtl w:val="0"/>
-        </w:rPr>
-        <w:t xml:space="preserve">date</w:t>
-      </w:r>
-      <w:r>
-        <w:rPr>
-          <w:rtl w:val="0"/>
-        </w:rPr>
-      </w:r>
-    </w:p>
-    <w:p>
-      <w:pPr>
-        <w:numPr>
-          <w:ilvl w:val="0"/>
-          <w:numId w:val="29"/>
-        </w:numPr>
-        <w:ind w:left="720" w:hanging="360"/>
-        <w:rPr>
-          <w:sz w:val="28"/>
-          <w:szCs w:val="28"/>
-        </w:rPr>
-      </w:pPr>
-      <w:r>
-        <w:rPr>
-          <w:sz w:val="28"/>
-          <w:szCs w:val="28"/>
-          <w:rtl w:val="0"/>
-        </w:rPr>
-        <w:t xml:space="preserve">numberOfDays: </w:t>
-      </w:r>
-      <w:r>
-        <w:rPr>
-          <w:color w:val="38761d"/>
-          <w:sz w:val="28"/>
-          <w:szCs w:val="28"/>
-          <w:rtl w:val="0"/>
-        </w:rPr>
-        <w:t xml:space="preserve">float</w:t>
-      </w:r>
-    </w:p>
-    <w:p>
-      <w:pPr>
-        <w:numPr>
-          <w:ilvl w:val="0"/>
-          <w:numId w:val="29"/>
-        </w:numPr>
-        <w:ind w:left="720" w:hanging="360"/>
-        <w:rPr>
-          <w:sz w:val="28"/>
-          <w:szCs w:val="28"/>
-        </w:rPr>
-      </w:pPr>
-      <w:r>
-        <w:rPr>
-          <w:sz w:val="28"/>
-          <w:szCs w:val="28"/>
-          <w:rtl w:val="0"/>
-        </w:rPr>
-        <w:t xml:space="preserve">price</w:t>
-      </w:r>
-      <w:r>
-        <w:rPr>
-          <w:sz w:val="28"/>
-          <w:szCs w:val="28"/>
-          <w:rtl w:val="0"/>
-        </w:rPr>
-        <w:t xml:space="preserve">: </w:t>
-      </w:r>
-      <w:r>
-        <w:rPr>
-          <w:color w:val="38761d"/>
-          <w:sz w:val="28"/>
-          <w:szCs w:val="28"/>
-          <w:rtl w:val="0"/>
-        </w:rPr>
-        <w:t xml:space="preserve">decimal</w:t>
-      </w:r>
-    </w:p>
-    <w:p>
-      <w:pPr>
-        <w:numPr>
-          <w:ilvl w:val="0"/>
-          <w:numId w:val="29"/>
-        </w:numPr>
-        <w:ind w:left="720" w:hanging="360"/>
-        <w:rPr>
-          <w:color w:val="38761d"/>
-          <w:sz w:val="28"/>
-          <w:szCs w:val="28"/>
-          <w:u w:val="none"/>
-        </w:rPr>
-      </w:pPr>
-      <w:r>
-        <w:rPr>
-          <w:sz w:val="28"/>
-          <w:szCs w:val="28"/>
-          <w:rtl w:val="0"/>
-        </w:rPr>
-        <w:t xml:space="preserve">numberOfPassenger</w:t>
-      </w:r>
-      <w:r>
-        <w:rPr>
-          <w:color w:val="38761d"/>
-          <w:sz w:val="28"/>
-          <w:szCs w:val="28"/>
-          <w:rtl w:val="0"/>
-        </w:rPr>
-        <w:t xml:space="preserve">: int</w:t>
-      </w:r>
-    </w:p>
-    <w:p>
-      <w:pPr>
-        <w:numPr>
-          <w:ilvl w:val="0"/>
-          <w:numId w:val="29"/>
-        </w:numPr>
-        <w:ind w:left="720" w:hanging="360"/>
-        <w:rPr>
-          <w:color w:val="38761d"/>
-          <w:sz w:val="28"/>
-          <w:szCs w:val="28"/>
-          <w:u w:val="none"/>
-        </w:rPr>
-      </w:pPr>
-      <w:r>
-        <w:rPr>
-          <w:sz w:val="28"/>
-          <w:szCs w:val="28"/>
-          <w:rtl w:val="0"/>
-        </w:rPr>
-        <w:t xml:space="preserve">tourState:</w:t>
-      </w:r>
-      <w:r>
-        <w:rPr>
-          <w:color w:val="38761d"/>
-          <w:sz w:val="28"/>
-          <w:szCs w:val="28"/>
-          <w:rtl w:val="0"/>
-        </w:rPr>
-        <w:t xml:space="preserve"> enum(“Đã đầy”, “Còn suất”)</w:t>
-      </w:r>
-    </w:p>
-    <w:p>
-      <w:pPr>
-        <w:numPr>
-          <w:ilvl w:val="0"/>
-          <w:numId w:val="29"/>
-        </w:numPr>
-        <w:ind w:left="720" w:hanging="360"/>
-        <w:rPr>
-          <w:color w:val="38761d"/>
-          <w:sz w:val="28"/>
-          <w:szCs w:val="28"/>
-          <w:u w:val="none"/>
-        </w:rPr>
-      </w:pPr>
-      <w:r>
-        <w:rPr>
-          <w:sz w:val="28"/>
-          <w:szCs w:val="28"/>
-          <w:rtl w:val="0"/>
-        </w:rPr>
-        <w:t xml:space="preserve">numberOfGuides:</w:t>
-      </w:r>
-      <w:r>
-        <w:rPr>
-          <w:color w:val="38761d"/>
-          <w:sz w:val="28"/>
-          <w:szCs w:val="28"/>
-          <w:rtl w:val="0"/>
-        </w:rPr>
-        <w:t xml:space="preserve"> int</w:t>
-      </w:r>
-    </w:p>
-    <w:p>
-      <w:pPr>
-        <w:numPr>
-          <w:ilvl w:val="0"/>
-          <w:numId w:val="29"/>
-        </w:numPr>
-        <w:ind w:left="720" w:hanging="360"/>
-        <w:rPr>
-          <w:sz w:val="28"/>
-          <w:szCs w:val="28"/>
-        </w:rPr>
-      </w:pPr>
-      <w:r>
-        <w:rPr>
-          <w:sz w:val="28"/>
-          <w:szCs w:val="28"/>
-          <w:rtl w:val="0"/>
-        </w:rPr>
-        <w:t xml:space="preserve">tourGuide: varchar</w:t>
-      </w:r>
-      <w:r>
-        <w:rPr>
-          <w:rtl w:val="0"/>
-        </w:rPr>
-      </w:r>
-    </w:p>
-    <w:p>
-      <w:pPr>
-        <w:pStyle w:val="Heading2"/>
-        <w:rPr/>
-      </w:pPr>
-      <w:bookmarkStart w:colFirst="0" w:colLast="0" w:name="_4d4bteto1g24" w:id="15"/>
-      <w:bookmarkEnd w:id="15"/>
-      <w:r>
-        <w:rPr>
-          <w:rtl w:val="0"/>
-        </w:rPr>
-        <w:t xml:space="preserve">Customer</w:t>
-      </w:r>
-    </w:p>
-    <w:p>
-      <w:pPr>
-        <w:numPr>
-          <w:ilvl w:val="0"/>
-          <w:numId w:val="21"/>
-        </w:numPr>
-        <w:ind w:left="720" w:hanging="360"/>
-        <w:rPr>
-          <w:sz w:val="28"/>
-          <w:szCs w:val="28"/>
-        </w:rPr>
-      </w:pPr>
-      <w:r>
-        <w:rPr>
-          <w:sz w:val="28"/>
-          <w:szCs w:val="28"/>
-          <w:rtl w:val="0"/>
-        </w:rPr>
-        <w:t xml:space="preserve">Id: </w:t>
-      </w:r>
-      <w:r>
-        <w:rPr>
-          <w:color w:val="38761d"/>
-          <w:sz w:val="28"/>
-          <w:szCs w:val="28"/>
-          <w:rtl w:val="0"/>
-        </w:rPr>
-        <w:t xml:space="preserve">varchar (primary key)</w:t>
-      </w:r>
-    </w:p>
-    <w:p>
-      <w:pPr>
-        <w:numPr>
-          <w:ilvl w:val="0"/>
-          <w:numId w:val="21"/>
-        </w:numPr>
-        <w:ind w:left="720" w:hanging="360"/>
-        <w:rPr>
-          <w:sz w:val="28"/>
-          <w:szCs w:val="28"/>
-        </w:rPr>
-      </w:pPr>
-      <w:r>
-        <w:rPr>
-          <w:sz w:val="28"/>
-          <w:szCs w:val="28"/>
-          <w:rtl w:val="0"/>
-        </w:rPr>
-        <w:t xml:space="preserve">Name</w:t>
-      </w:r>
-      <w:r>
-        <w:rPr>
-          <w:sz w:val="28"/>
-          <w:szCs w:val="28"/>
-          <w:rtl w:val="0"/>
-        </w:rPr>
-        <w:t xml:space="preserve">: </w:t>
-      </w:r>
-      <w:r>
-        <w:rPr>
-          <w:color w:val="38761d"/>
-          <w:sz w:val="28"/>
-          <w:szCs w:val="28"/>
-          <w:rtl w:val="0"/>
-        </w:rPr>
-        <w:t xml:space="preserve">varchar</w:t>
-      </w:r>
-    </w:p>
-    <w:p>
-      <w:pPr>
-        <w:numPr>
-          <w:ilvl w:val="0"/>
-          <w:numId w:val="21"/>
-        </w:numPr>
-        <w:ind w:left="720" w:hanging="360"/>
-        <w:rPr>
-          <w:sz w:val="28"/>
-          <w:szCs w:val="28"/>
-        </w:rPr>
-      </w:pPr>
-      <w:r>
-        <w:rPr>
-          <w:sz w:val="28"/>
-          <w:szCs w:val="28"/>
-          <w:rtl w:val="0"/>
-        </w:rPr>
-        <w:t xml:space="preserve">Birthday</w:t>
-      </w:r>
-      <w:r>
-        <w:rPr>
-          <w:sz w:val="28"/>
-          <w:szCs w:val="28"/>
-          <w:rtl w:val="0"/>
-        </w:rPr>
-        <w:t xml:space="preserve">: </w:t>
-      </w:r>
-      <w:r>
-        <w:rPr>
-          <w:color w:val="38761d"/>
-          <w:sz w:val="28"/>
-          <w:szCs w:val="28"/>
-          <w:rtl w:val="0"/>
-        </w:rPr>
-        <w:t xml:space="preserve">varchar</w:t>
-      </w:r>
-    </w:p>
-    <w:p>
-      <w:pPr>
-        <w:numPr>
-          <w:ilvl w:val="0"/>
-          <w:numId w:val="21"/>
-        </w:numPr>
-        <w:ind w:left="720" w:hanging="360"/>
-        <w:rPr>
-          <w:sz w:val="28"/>
-          <w:szCs w:val="28"/>
-        </w:rPr>
-      </w:pPr>
-      <w:r>
-        <w:rPr>
-          <w:sz w:val="28"/>
-          <w:szCs w:val="28"/>
-          <w:rtl w:val="0"/>
-        </w:rPr>
-        <w:t xml:space="preserve">phoneNumber</w:t>
-      </w:r>
-      <w:r>
-        <w:rPr>
-          <w:sz w:val="28"/>
-          <w:szCs w:val="28"/>
-          <w:rtl w:val="0"/>
-        </w:rPr>
-        <w:t xml:space="preserve">: </w:t>
-      </w:r>
-      <w:r>
-        <w:rPr>
-          <w:color w:val="38761d"/>
-          <w:sz w:val="28"/>
-          <w:szCs w:val="28"/>
-          <w:rtl w:val="0"/>
-        </w:rPr>
-        <w:t xml:space="preserve">varchar</w:t>
-      </w:r>
-    </w:p>
-    <w:p>
-      <w:pPr>
-        <w:numPr>
-          <w:ilvl w:val="0"/>
-          <w:numId w:val="21"/>
-        </w:numPr>
-        <w:ind w:left="720" w:hanging="360"/>
-        <w:rPr>
-          <w:sz w:val="28"/>
-          <w:szCs w:val="28"/>
-        </w:rPr>
-      </w:pPr>
-      <w:r>
-        <w:rPr>
-          <w:sz w:val="28"/>
-          <w:szCs w:val="28"/>
-          <w:rtl w:val="0"/>
-        </w:rPr>
-        <w:t xml:space="preserve">Email</w:t>
-      </w:r>
-      <w:r>
-        <w:rPr>
-          <w:sz w:val="28"/>
-          <w:szCs w:val="28"/>
-          <w:rtl w:val="0"/>
-        </w:rPr>
-        <w:t xml:space="preserve">: </w:t>
-      </w:r>
-      <w:r>
-        <w:rPr>
-          <w:color w:val="38761d"/>
-          <w:sz w:val="28"/>
-          <w:szCs w:val="28"/>
-          <w:rtl w:val="0"/>
-        </w:rPr>
-        <w:t xml:space="preserve">varchar</w:t>
-      </w:r>
-    </w:p>
-    <w:p>
-      <w:pPr>
-        <w:pStyle w:val="Heading2"/>
-        <w:rPr/>
-      </w:pPr>
-      <w:bookmarkStart w:colFirst="0" w:colLast="0" w:name="_dltkzyxpnrja" w:id="16"/>
-      <w:bookmarkEnd w:id="16"/>
-      <w:r>
-        <w:rPr>
-          <w:rtl w:val="0"/>
-        </w:rPr>
-        <w:t xml:space="preserve">Booking</w:t>
-      </w:r>
-    </w:p>
-    <w:p>
-      <w:pPr>
-        <w:numPr>
-          <w:ilvl w:val="0"/>
-          <w:numId w:val="26"/>
-        </w:numPr>
-        <w:ind w:left="720" w:hanging="360"/>
-        <w:rPr>
-          <w:sz w:val="28"/>
-          <w:szCs w:val="28"/>
-        </w:rPr>
-      </w:pPr>
-      <w:r>
-        <w:rPr>
-          <w:sz w:val="28"/>
-          <w:szCs w:val="28"/>
-          <w:rtl w:val="0"/>
-        </w:rPr>
-        <w:t xml:space="preserve">bookingId: </w:t>
-      </w:r>
-      <w:r>
-        <w:rPr>
-          <w:color w:val="38761d"/>
-          <w:sz w:val="28"/>
-          <w:szCs w:val="28"/>
-          <w:rtl w:val="0"/>
-        </w:rPr>
-        <w:t xml:space="preserve">varchar (primary key)</w:t>
-      </w:r>
-    </w:p>
-    <w:p>
-      <w:pPr>
-        <w:numPr>
-          <w:ilvl w:val="0"/>
-          <w:numId w:val="26"/>
-        </w:numPr>
-        <w:ind w:left="720" w:hanging="360"/>
-        <w:rPr>
-          <w:sz w:val="28"/>
-          <w:szCs w:val="28"/>
-        </w:rPr>
-      </w:pPr>
-      <w:r>
-        <w:rPr>
-          <w:sz w:val="28"/>
-          <w:szCs w:val="28"/>
-          <w:rtl w:val="0"/>
-        </w:rPr>
-        <w:t xml:space="preserve">tourId: </w:t>
-      </w:r>
-      <w:r>
-        <w:rPr>
-          <w:color w:val="38761d"/>
-          <w:sz w:val="28"/>
-          <w:szCs w:val="28"/>
-          <w:rtl w:val="0"/>
-        </w:rPr>
-        <w:t xml:space="preserve">varchar (match với tour_id trong table Tour)</w:t>
-      </w:r>
-    </w:p>
-    <w:p>
-      <w:pPr>
-        <w:numPr>
-          <w:ilvl w:val="0"/>
-          <w:numId w:val="26"/>
-        </w:numPr>
-        <w:ind w:left="720" w:hanging="360"/>
-        <w:rPr>
-          <w:sz w:val="28"/>
-          <w:szCs w:val="28"/>
-        </w:rPr>
-      </w:pPr>
-      <w:r>
-        <w:rPr>
-          <w:sz w:val="28"/>
-          <w:szCs w:val="28"/>
-          <w:rtl w:val="0"/>
-        </w:rPr>
-        <w:t xml:space="preserve">customerId:  </w:t>
-      </w:r>
-      <w:r>
-        <w:rPr>
-          <w:color w:val="38761d"/>
-          <w:sz w:val="28"/>
-          <w:szCs w:val="28"/>
-          <w:rtl w:val="0"/>
-        </w:rPr>
-        <w:t xml:space="preserve">varchar (match với customer_id trong table</w:t>
-      </w:r>
-      <w:r>
-        <w:rPr>
-          <w:sz w:val="28"/>
-          <w:szCs w:val="28"/>
-          <w:rtl w:val="0"/>
-        </w:rPr>
-        <w:t xml:space="preserve"> </w:t>
-      </w:r>
-      <w:r>
-        <w:rPr>
-          <w:color w:val="38761d"/>
-          <w:sz w:val="28"/>
-          <w:szCs w:val="28"/>
-          <w:rtl w:val="0"/>
-        </w:rPr>
-        <w:t xml:space="preserve">customer)</w:t>
-      </w:r>
-    </w:p>
-    <w:p>
-      <w:pPr>
-        <w:numPr>
-          <w:ilvl w:val="0"/>
-          <w:numId w:val="26"/>
-        </w:numPr>
-        <w:ind w:left="720" w:hanging="360"/>
-        <w:rPr>
-          <w:sz w:val="28"/>
-          <w:szCs w:val="28"/>
-        </w:rPr>
-      </w:pPr>
-      <w:r>
-        <w:rPr>
-          <w:sz w:val="28"/>
-          <w:szCs w:val="28"/>
-          <w:rtl w:val="0"/>
-        </w:rPr>
-        <w:t xml:space="preserve">bookingDate</w:t>
-      </w:r>
-      <w:r>
-        <w:rPr>
-          <w:sz w:val="28"/>
-          <w:szCs w:val="28"/>
-          <w:rtl w:val="0"/>
-        </w:rPr>
-        <w:t xml:space="preserve">: </w:t>
-      </w:r>
-      <w:r>
-        <w:rPr>
-          <w:color w:val="38761d"/>
-          <w:sz w:val="28"/>
-          <w:szCs w:val="28"/>
-          <w:rtl w:val="0"/>
-        </w:rPr>
-        <w:t xml:space="preserve">date </w:t>
-      </w:r>
-    </w:p>
-    <w:p>
-      <w:pPr>
-        <w:numPr>
-          <w:ilvl w:val="0"/>
-          <w:numId w:val="26"/>
-        </w:numPr>
-        <w:ind w:left="720" w:hanging="360"/>
-        <w:rPr>
-          <w:sz w:val="28"/>
-          <w:szCs w:val="28"/>
-        </w:rPr>
-      </w:pPr>
-      <w:r>
-        <w:rPr>
-          <w:sz w:val="28"/>
-          <w:szCs w:val="28"/>
-          <w:rtl w:val="0"/>
-        </w:rPr>
-        <w:t xml:space="preserve">bookingState: </w:t>
-      </w:r>
-      <w:r>
-        <w:rPr>
-          <w:color w:val="38761d"/>
-          <w:sz w:val="28"/>
-          <w:szCs w:val="28"/>
-          <w:rtl w:val="0"/>
-        </w:rPr>
-        <w:t xml:space="preserve">enum(“Chưa thanh toán”, “Đã thanh toán”)</w:t>
-      </w:r>
-    </w:p>
-    <w:p>
-      <w:pPr>
-        <w:pStyle w:val="Heading2"/>
-        <w:rPr/>
-      </w:pPr>
-      <w:bookmarkStart w:colFirst="0" w:colLast="0" w:name="_mhdiag68cugl" w:id="17"/>
-      <w:bookmarkEnd w:id="17"/>
-      <w:r>
-        <w:rPr>
-          <w:rtl w:val="0"/>
-        </w:rPr>
-        <w:t xml:space="preserve">Guide</w:t>
-      </w:r>
-    </w:p>
-    <w:p>
-      <w:pPr>
-        <w:numPr>
-          <w:ilvl w:val="0"/>
-          <w:numId w:val="7"/>
-        </w:numPr>
-        <w:ind w:left="720" w:hanging="360"/>
-        <w:rPr>
-          <w:rFonts w:ascii="Roboto" w:cs="Roboto" w:eastAsia="Roboto" w:hAnsi="Roboto"/>
-          <w:color w:val="081b3a"/>
-          <w:sz w:val="28"/>
-          <w:szCs w:val="28"/>
-          <w:highlight w:val="white"/>
-        </w:rPr>
-      </w:pPr>
-      <w:r>
-        <w:rPr>
-          <w:rFonts w:ascii="Roboto" w:cs="Roboto" w:eastAsia="Roboto" w:hAnsi="Roboto"/>
-          <w:color w:val="081b3a"/>
-          <w:sz w:val="28"/>
-          <w:szCs w:val="28"/>
-          <w:highlight w:val="white"/>
-          <w:rtl w:val="0"/>
-        </w:rPr>
-        <w:t xml:space="preserve">Id: varchar [primary key]</w:t>
-      </w:r>
-    </w:p>
-    <w:p>
-      <w:pPr>
-        <w:numPr>
-          <w:ilvl w:val="0"/>
-          <w:numId w:val="7"/>
-        </w:numPr>
-        <w:ind w:left="720" w:hanging="360"/>
-        <w:rPr>
-          <w:rFonts w:ascii="Roboto" w:cs="Roboto" w:eastAsia="Roboto" w:hAnsi="Roboto"/>
-          <w:color w:val="081b3a"/>
-          <w:sz w:val="28"/>
-          <w:szCs w:val="28"/>
-          <w:highlight w:val="white"/>
-          <w:u w:val="none"/>
-        </w:rPr>
-      </w:pPr>
-      <w:r>
-        <w:rPr>
-          <w:rFonts w:ascii="Roboto" w:cs="Roboto" w:eastAsia="Roboto" w:hAnsi="Roboto"/>
-          <w:color w:val="081b3a"/>
-          <w:sz w:val="28"/>
-          <w:szCs w:val="28"/>
-          <w:highlight w:val="white"/>
-          <w:rtl w:val="0"/>
-        </w:rPr>
-        <w:t xml:space="preserve">Name: varchar</w:t>
-      </w:r>
-    </w:p>
-    <w:p>
-      <w:pPr>
-        <w:numPr>
-          <w:ilvl w:val="0"/>
-          <w:numId w:val="7"/>
-        </w:numPr>
-        <w:ind w:left="720" w:hanging="360"/>
-        <w:rPr>
-          <w:rFonts w:ascii="Roboto" w:cs="Roboto" w:eastAsia="Roboto" w:hAnsi="Roboto"/>
-          <w:color w:val="081b3a"/>
-          <w:sz w:val="28"/>
-          <w:szCs w:val="28"/>
-          <w:highlight w:val="white"/>
-          <w:u w:val="none"/>
-        </w:rPr>
-      </w:pPr>
-      <w:r>
-        <w:rPr>
-          <w:rFonts w:ascii="Roboto" w:cs="Roboto" w:eastAsia="Roboto" w:hAnsi="Roboto"/>
-          <w:color w:val="081b3a"/>
-          <w:sz w:val="28"/>
-          <w:szCs w:val="28"/>
-          <w:highlight w:val="white"/>
-          <w:rtl w:val="0"/>
-        </w:rPr>
-        <w:t xml:space="preserve">Birthday: date</w:t>
-      </w:r>
-    </w:p>
-    <w:p>
-      <w:pPr>
-        <w:numPr>
-          <w:ilvl w:val="0"/>
-          <w:numId w:val="7"/>
-        </w:numPr>
-        <w:ind w:left="720" w:hanging="360"/>
-        <w:rPr>
-          <w:rFonts w:ascii="Roboto" w:cs="Roboto" w:eastAsia="Roboto" w:hAnsi="Roboto"/>
-          <w:color w:val="081b3a"/>
-          <w:sz w:val="28"/>
-          <w:szCs w:val="28"/>
-          <w:highlight w:val="white"/>
-          <w:u w:val="none"/>
-        </w:rPr>
-      </w:pPr>
-      <w:r>
-        <w:rPr>
-          <w:rFonts w:ascii="Roboto" w:cs="Roboto" w:eastAsia="Roboto" w:hAnsi="Roboto"/>
-          <w:color w:val="081b3a"/>
-          <w:sz w:val="28"/>
-          <w:szCs w:val="28"/>
-          <w:highlight w:val="white"/>
-          <w:rtl w:val="0"/>
-        </w:rPr>
-        <w:t xml:space="preserve">phoneNumber: varchar</w:t>
-      </w:r>
-    </w:p>
-    <w:p>
-      <w:pPr>
-        <w:numPr>
-          <w:ilvl w:val="0"/>
-          <w:numId w:val="7"/>
-        </w:numPr>
-        <w:ind w:left="720" w:hanging="360"/>
-        <w:rPr>
-          <w:rFonts w:ascii="Roboto" w:cs="Roboto" w:eastAsia="Roboto" w:hAnsi="Roboto"/>
-          <w:color w:val="081b3a"/>
-          <w:sz w:val="28"/>
-          <w:szCs w:val="28"/>
-          <w:highlight w:val="white"/>
-          <w:u w:val="none"/>
-        </w:rPr>
-      </w:pPr>
-      <w:r>
-        <w:rPr>
-          <w:rFonts w:ascii="Roboto" w:cs="Roboto" w:eastAsia="Roboto" w:hAnsi="Roboto"/>
-          <w:color w:val="081b3a"/>
-          <w:sz w:val="28"/>
-          <w:szCs w:val="28"/>
-          <w:highlight w:val="white"/>
-          <w:rtl w:val="0"/>
-        </w:rPr>
-        <w:t xml:space="preserve">Email: varchar</w:t>
-      </w:r>
-    </w:p>
-    <w:p>
-      <w:pPr>
-        <w:numPr>
-          <w:ilvl w:val="0"/>
-          <w:numId w:val="7"/>
-        </w:numPr>
-        <w:ind w:left="720" w:hanging="360"/>
-        <w:rPr>
-          <w:rFonts w:ascii="Roboto" w:cs="Roboto" w:eastAsia="Roboto" w:hAnsi="Roboto"/>
-          <w:color w:val="081b3a"/>
-          <w:sz w:val="28"/>
-          <w:szCs w:val="28"/>
-          <w:highlight w:val="white"/>
-          <w:u w:val="none"/>
-        </w:rPr>
-      </w:pPr>
-      <w:r>
-        <w:rPr>
-          <w:rFonts w:ascii="Roboto" w:cs="Roboto" w:eastAsia="Roboto" w:hAnsi="Roboto"/>
-          <w:color w:val="081b3a"/>
-          <w:sz w:val="28"/>
-          <w:szCs w:val="28"/>
-          <w:highlight w:val="white"/>
-          <w:rtl w:val="0"/>
-        </w:rPr>
-        <w:t xml:space="preserve">guideExperience: float</w:t>
-      </w:r>
-    </w:p>
-    <w:p>
-      <w:pPr>
-        <w:numPr>
-          <w:ilvl w:val="0"/>
-          <w:numId w:val="7"/>
-        </w:numPr>
-        <w:ind w:left="720" w:hanging="360"/>
-        <w:rPr>
-          <w:rFonts w:ascii="Roboto" w:cs="Roboto" w:eastAsia="Roboto" w:hAnsi="Roboto"/>
-          <w:color w:val="081b3a"/>
-          <w:sz w:val="28"/>
-          <w:szCs w:val="28"/>
-          <w:highlight w:val="white"/>
-          <w:u w:val="none"/>
-        </w:rPr>
-      </w:pPr>
-      <w:r>
-        <w:rPr>
-          <w:rFonts w:ascii="Roboto" w:cs="Roboto" w:eastAsia="Roboto" w:hAnsi="Roboto"/>
-          <w:color w:val="081b3a"/>
-          <w:sz w:val="28"/>
-          <w:szCs w:val="28"/>
-          <w:highlight w:val="white"/>
-          <w:rtl w:val="0"/>
-        </w:rPr>
-        <w:t xml:space="preserve">foreignLanguage: varchar</w:t>
-      </w:r>
-    </w:p>
-    <w:p>
-      <w:pPr>
-        <w:numPr>
-          <w:ilvl w:val="0"/>
-          <w:numId w:val="7"/>
-        </w:numPr>
-        <w:ind w:left="720" w:hanging="360"/>
-        <w:rPr>
-          <w:rFonts w:ascii="Roboto" w:cs="Roboto" w:eastAsia="Roboto" w:hAnsi="Roboto"/>
-          <w:color w:val="081b3a"/>
-          <w:sz w:val="28"/>
-          <w:szCs w:val="28"/>
-          <w:highlight w:val="white"/>
-          <w:u w:val="none"/>
-        </w:rPr>
-      </w:pPr>
-      <w:r>
-        <w:rPr>
-          <w:rFonts w:ascii="Roboto" w:cs="Roboto" w:eastAsia="Roboto" w:hAnsi="Roboto"/>
-          <w:color w:val="081b3a"/>
-          <w:sz w:val="28"/>
-          <w:szCs w:val="28"/>
-          <w:highlight w:val="white"/>
-          <w:rtl w:val="0"/>
-        </w:rPr>
-        <w:t xml:space="preserve">toursList: varchar</w:t>
-      </w:r>
-    </w:p>
-    <w:p>
-      <w:pPr>
-        <w:pStyle w:val="Heading2"/>
-        <w:rPr/>
-      </w:pPr>
-      <w:bookmarkStart w:colFirst="0" w:colLast="0" w:name="_wm3h8lllnv8u" w:id="18"/>
-      <w:bookmarkEnd w:id="18"/>
-      <w:r>
-        <w:rPr>
-          <w:rtl w:val="0"/>
-        </w:rPr>
-        <w:t xml:space="preserve">TourGuide</w:t>
-      </w:r>
-    </w:p>
-    <w:p>
-      <w:pPr>
-        <w:numPr>
-          <w:ilvl w:val="0"/>
-          <w:numId w:val="14"/>
-        </w:numPr>
-        <w:ind w:left="720" w:hanging="360"/>
-        <w:rPr>
-          <w:color w:val="38761d"/>
-          <w:sz w:val="28"/>
-          <w:szCs w:val="28"/>
-          <w:u w:val="none"/>
-        </w:rPr>
-      </w:pPr>
-      <w:r>
-        <w:rPr>
-          <w:rFonts w:ascii="Roboto" w:cs="Roboto" w:eastAsia="Roboto" w:hAnsi="Roboto"/>
-          <w:color w:val="081b3a"/>
-          <w:sz w:val="28"/>
-          <w:szCs w:val="28"/>
-          <w:highlight w:val="white"/>
-          <w:rtl w:val="0"/>
-        </w:rPr>
-        <w:t xml:space="preserve">tourId varchar</w:t>
-      </w:r>
-    </w:p>
-    <w:p>
-      <w:pPr>
-        <w:numPr>
-          <w:ilvl w:val="0"/>
-          <w:numId w:val="14"/>
-        </w:numPr>
-        <w:ind w:left="720" w:hanging="360"/>
-        <w:rPr>
-          <w:rFonts w:ascii="Roboto" w:cs="Roboto" w:eastAsia="Roboto" w:hAnsi="Roboto"/>
-          <w:color w:val="081b3a"/>
-          <w:sz w:val="28"/>
-          <w:szCs w:val="28"/>
-          <w:highlight w:val="white"/>
-          <w:u w:val="none"/>
-        </w:rPr>
-      </w:pPr>
-      <w:r>
-        <w:rPr>
-          <w:rFonts w:ascii="Roboto" w:cs="Roboto" w:eastAsia="Roboto" w:hAnsi="Roboto"/>
-          <w:color w:val="081b3a"/>
-          <w:sz w:val="28"/>
-          <w:szCs w:val="28"/>
-          <w:highlight w:val="white"/>
-          <w:rtl w:val="0"/>
-        </w:rPr>
-        <w:t xml:space="preserve">guideId varchar</w:t>
-      </w:r>
-    </w:p>
-    <w:p>
-      <w:pPr>
-        <w:rPr/>
-      </w:pPr>
-      <w:r>
-        <w:rPr>
-          <w:rtl w:val="0"/>
-        </w:rPr>
-      </w:r>
-    </w:p>
-    <w:p>
-      <w:pPr>
-        <w:pStyle w:val="Heading1"/>
-        <w:rPr/>
-      </w:pPr>
-      <w:bookmarkStart w:colFirst="0" w:colLast="0" w:name="_wfuktuer514j" w:id="19"/>
-      <w:bookmarkEnd w:id="19"/>
-      <w:r>
-        <w:rPr>
-          <w:rtl w:val="0"/>
-        </w:rPr>
-        <w:t xml:space="preserve">4. ⚙️ Cách thức vận hành</w:t>
-      </w:r>
-    </w:p>
-    <w:p>
-      <w:pPr>
-        <w:pStyle w:val="Heading2"/>
-        <w:rPr/>
-      </w:pPr>
-      <w:bookmarkStart w:colFirst="0" w:colLast="0" w:name="_obbs1d4yljz0" w:id="20"/>
-      <w:bookmarkEnd w:id="20"/>
-      <w:r>
-        <w:rPr>
-          <w:rtl w:val="0"/>
-        </w:rPr>
-        <w:t xml:space="preserve">4.1. Khách hàng</w:t>
-      </w:r>
-    </w:p>
-    <w:p>
-      <w:pPr>
-        <w:numPr>
-          <w:ilvl w:val="0"/>
-          <w:numId w:val="5"/>
-        </w:numPr>
-        <w:ind w:left="720" w:hanging="360"/>
-        <w:rPr>
-          <w:sz w:val="28"/>
-          <w:szCs w:val="28"/>
-        </w:rPr>
-      </w:pPr>
-      <w:r>
-        <w:rPr>
-          <w:sz w:val="28"/>
-          <w:szCs w:val="28"/>
-          <w:rtl w:val="0"/>
-        </w:rPr>
-        <w:t xml:space="preserve">Đăng nhập thông tin</w:t>
-      </w:r>
-    </w:p>
-    <w:p>
-      <w:pPr>
-        <w:numPr>
-          <w:ilvl w:val="0"/>
-          <w:numId w:val="5"/>
-        </w:numPr>
-        <w:ind w:left="720" w:hanging="360"/>
-        <w:rPr>
-          <w:sz w:val="28"/>
-          <w:szCs w:val="28"/>
-          <w:u w:val="none"/>
-        </w:rPr>
-      </w:pPr>
-      <w:r>
-        <w:rPr>
-          <w:sz w:val="28"/>
-          <w:szCs w:val="28"/>
-          <w:rtl w:val="0"/>
-        </w:rPr>
-        <w:t xml:space="preserve">Đăng ký Tour (đăng ký theo cá nhân hoặc theo nhóm)</w:t>
-      </w:r>
-    </w:p>
-    <w:p>
-      <w:pPr>
-        <w:numPr>
-          <w:ilvl w:val="0"/>
-          <w:numId w:val="5"/>
-        </w:numPr>
-        <w:ind w:left="720" w:hanging="360"/>
-        <w:rPr>
-          <w:sz w:val="28"/>
-          <w:szCs w:val="28"/>
-          <w:u w:val="none"/>
-        </w:rPr>
-      </w:pPr>
-      <w:r>
-        <w:rPr>
-          <w:sz w:val="28"/>
-          <w:szCs w:val="28"/>
-          <w:rtl w:val="0"/>
-        </w:rPr>
-        <w:t xml:space="preserve">Xác nhận thanh toán theo số người đã đăng ký</w:t>
-      </w:r>
-    </w:p>
-    <w:p>
-      <w:pPr>
-        <w:pStyle w:val="Heading2"/>
-        <w:rPr/>
-      </w:pPr>
-      <w:bookmarkStart w:colFirst="0" w:colLast="0" w:name="_8yncmxpblhjl" w:id="21"/>
-      <w:bookmarkEnd w:id="21"/>
-      <w:r>
-        <w:rPr>
-          <w:rtl w:val="0"/>
-        </w:rPr>
-        <w:t xml:space="preserve">4.2. Quản trị viên (phải có quyền truy cập của quản trị viên)</w:t>
-      </w:r>
-    </w:p>
-    <w:p>
-      <w:pPr>
-        <w:numPr>
-          <w:ilvl w:val="0"/>
-          <w:numId w:val="24"/>
-        </w:numPr>
-        <w:ind w:left="720" w:hanging="360"/>
-        <w:rPr>
-          <w:sz w:val="28"/>
-          <w:szCs w:val="28"/>
-        </w:rPr>
-      </w:pPr>
-      <w:r>
-        <w:rPr>
-          <w:sz w:val="28"/>
-          <w:szCs w:val="28"/>
-          <w:rtl w:val="0"/>
-        </w:rPr>
-        <w:t xml:space="preserve">Quản lý tour </w:t>
-      </w:r>
-    </w:p>
-    <w:p>
-      <w:pPr>
-        <w:numPr>
-          <w:ilvl w:val="0"/>
-          <w:numId w:val="11"/>
-        </w:numPr>
-        <w:ind w:left="720" w:hanging="360"/>
-        <w:rPr>
-          <w:sz w:val="28"/>
-          <w:szCs w:val="28"/>
-        </w:rPr>
-      </w:pPr>
-      <w:r>
-        <w:rPr>
-          <w:sz w:val="28"/>
-          <w:szCs w:val="28"/>
-          <w:rtl w:val="0"/>
-        </w:rPr>
-        <w:t xml:space="preserve">Quản lý thông tin tour</w:t>
-      </w:r>
-    </w:p>
-    <w:p>
-      <w:pPr>
-        <w:numPr>
-          <w:ilvl w:val="0"/>
-          <w:numId w:val="11"/>
-        </w:numPr>
-        <w:ind w:left="720" w:hanging="360"/>
-        <w:rPr>
-          <w:sz w:val="28"/>
-          <w:szCs w:val="28"/>
-          <w:u w:val="none"/>
-        </w:rPr>
-      </w:pPr>
-      <w:r>
-        <w:rPr>
-          <w:sz w:val="28"/>
-          <w:szCs w:val="28"/>
-          <w:rtl w:val="0"/>
-        </w:rPr>
-        <w:t xml:space="preserve">Nhập thông tin Tour vào hệ thống</w:t>
-      </w:r>
-    </w:p>
-    <w:p>
-      <w:pPr>
-        <w:ind w:left="720" w:firstLine="0"/>
-        <w:rPr>
-          <w:sz w:val="28"/>
-          <w:szCs w:val="28"/>
-        </w:rPr>
-      </w:pPr>
-      <w:r>
-        <w:rPr>
-          <w:rtl w:val="0"/>
-        </w:rPr>
-      </w:r>
-    </w:p>
-    <w:p>
-      <w:pPr>
-        <w:pStyle w:val="Heading2"/>
-        <w:rPr/>
-      </w:pPr>
-      <w:bookmarkStart w:colFirst="0" w:colLast="0" w:name="_nhu7bq6oj9xa" w:id="22"/>
-      <w:bookmarkEnd w:id="22"/>
-      <w:r>
-        <w:rPr>
-          <w:rtl w:val="0"/>
-        </w:rPr>
-        <w:t xml:space="preserve">4.3. Hướng dẫn viên (phải có quyền truy cập của hướng dẫn viên)</w:t>
-      </w:r>
-    </w:p>
-    <w:p>
-      <w:pPr>
-        <w:numPr>
-          <w:ilvl w:val="0"/>
-          <w:numId w:val="22"/>
-        </w:numPr>
-        <w:ind w:left="720" w:hanging="360"/>
-        <w:rPr>
-          <w:sz w:val="28"/>
-          <w:szCs w:val="28"/>
-          <w:u w:val="none"/>
-        </w:rPr>
-      </w:pPr>
-      <w:r>
-        <w:rPr>
-          <w:sz w:val="28"/>
-          <w:szCs w:val="28"/>
-          <w:rtl w:val="0"/>
-        </w:rPr>
-        <w:t xml:space="preserve">Chọn Tour dẫn (một hướng dẫn viên có thể chọn nhiều tour dẫn miễn là không trùng nhau)</w:t>
-      </w:r>
-    </w:p>
-    <w:p>
-      <w:pPr>
-        <w:numPr>
-          <w:ilvl w:val="0"/>
-          <w:numId w:val="22"/>
-        </w:numPr>
-        <w:ind w:left="720" w:hanging="360"/>
-        <w:rPr>
-          <w:sz w:val="28"/>
-          <w:szCs w:val="28"/>
-          <w:u w:val="none"/>
-        </w:rPr>
-      </w:pPr>
-      <w:r>
-        <w:rPr>
-          <w:sz w:val="28"/>
-          <w:szCs w:val="28"/>
-          <w:rtl w:val="0"/>
-        </w:rPr>
-        <w:t xml:space="preserve">Nếu tour đạt yêu cầu về số lượng người tham gia cũng như hướng dẫn viên dẫn tour sẽ được xác nhận đưa vào thực thi. Các hướng dẫn viên sẽ nhận được danh sách khách hàng đăng ký Tour mình dẫn</w:t>
-      </w:r>
-    </w:p>
-    <w:p>
-      <w:pPr>
-        <w:pStyle w:val="Heading2"/>
-        <w:rPr/>
-      </w:pPr>
-      <w:bookmarkStart w:colFirst="0" w:colLast="0" w:name="_1a409w1bulj3" w:id="23"/>
-      <w:bookmarkEnd w:id="23"/>
-      <w:r>
-        <w:rPr>
-          <w:rtl w:val="0"/>
-        </w:rPr>
-        <w:t xml:space="preserve">4.4. Chu trình hoạt động của chương trình</w:t>
-      </w:r>
-    </w:p>
-    <w:p>
-      <w:pPr>
-        <w:numPr>
-          <w:ilvl w:val="0"/>
-          <w:numId w:val="15"/>
-        </w:numPr>
-        <w:ind w:left="720" w:hanging="360"/>
-        <w:rPr>
-          <w:sz w:val="28"/>
-          <w:szCs w:val="28"/>
-        </w:rPr>
-      </w:pPr>
-      <w:r>
-        <w:rPr>
-          <w:sz w:val="28"/>
-          <w:szCs w:val="28"/>
-          <w:rtl w:val="0"/>
-        </w:rPr>
-        <w:t xml:space="preserve">Chương trình nhận thông tin Tour của quản trị viên nhập vào qua giao diện Gui và lưu các thông tin Tour vào Database</w:t>
-      </w:r>
-    </w:p>
-    <w:p>
-      <w:pPr>
-        <w:numPr>
-          <w:ilvl w:val="0"/>
-          <w:numId w:val="15"/>
-        </w:numPr>
-        <w:ind w:left="720" w:hanging="360"/>
-        <w:rPr>
-          <w:sz w:val="28"/>
-          <w:szCs w:val="28"/>
-          <w:u w:val="none"/>
-        </w:rPr>
-      </w:pPr>
-      <w:r>
-        <w:rPr>
-          <w:sz w:val="28"/>
-          <w:szCs w:val="28"/>
-          <w:rtl w:val="0"/>
-        </w:rPr>
-        <w:t xml:space="preserve">Khách đăng ký thông tin và đăng ký Tour dựa vào các Tour đã được quản trị viên đưa vào trước đó và đăng ký số người. </w:t>
-      </w:r>
-    </w:p>
-    <w:p>
-      <w:pPr>
-        <w:numPr>
-          <w:ilvl w:val="0"/>
-          <w:numId w:val="15"/>
-        </w:numPr>
-        <w:ind w:left="720" w:hanging="360"/>
-        <w:rPr>
-          <w:sz w:val="28"/>
-          <w:szCs w:val="28"/>
-          <w:u w:val="none"/>
-        </w:rPr>
-      </w:pPr>
-      <w:r>
-        <w:rPr>
-          <w:sz w:val="28"/>
-          <w:szCs w:val="28"/>
-          <w:rtl w:val="0"/>
-        </w:rPr>
-        <w:t xml:space="preserve">Khách hàng thanh toán sẽ được đưa vào danh sách đăng ký Tour và được lưu vào dưới dạng thông tin đăng ký BookingTour</w:t>
-      </w:r>
-    </w:p>
-    <w:p>
-      <w:pPr>
-        <w:numPr>
-          <w:ilvl w:val="0"/>
-          <w:numId w:val="15"/>
-        </w:numPr>
-        <w:ind w:left="720" w:hanging="360"/>
-        <w:rPr>
-          <w:sz w:val="28"/>
-          <w:szCs w:val="28"/>
-          <w:u w:val="none"/>
-        </w:rPr>
-      </w:pPr>
-      <w:r>
-        <w:rPr>
-          <w:sz w:val="28"/>
-          <w:szCs w:val="28"/>
-          <w:rtl w:val="0"/>
-        </w:rPr>
-        <w:t xml:space="preserve">Hướng dẫn viên cũng đăng ký thông tin cá nhân và chọn Tour, một hướng dẫn viên có thể chọn nhiều Tour dẫn miễn là không trùng nhau</w:t>
-      </w:r>
-    </w:p>
-    <w:p>
-      <w:pPr>
-        <w:numPr>
-          <w:ilvl w:val="0"/>
-          <w:numId w:val="15"/>
-        </w:numPr>
-        <w:ind w:left="720" w:hanging="360"/>
-        <w:rPr>
-          <w:sz w:val="28"/>
-          <w:szCs w:val="28"/>
-          <w:u w:val="none"/>
-        </w:rPr>
-      </w:pPr>
-      <w:r>
-        <w:rPr>
-          <w:sz w:val="28"/>
-          <w:szCs w:val="28"/>
-          <w:rtl w:val="0"/>
-        </w:rPr>
-        <w:t xml:space="preserve">Khi Tour đủ 80% số khách hàng yêu cầu và có đủ số hướng dẫn viên thì Tour có thể thực thi và sẽ được tạo ra danh sách gồm các khách hàng và hướng dẫn viên đăng ký Tour đó và được lưu vào database </w:t>
-      </w:r>
-    </w:p>
-    <w:p>
-      <w:pPr>
-        <w:ind w:left="0" w:firstLine="0"/>
-        <w:rPr>
-          <w:b w:val="1"/>
-          <w:sz w:val="28"/>
-          <w:szCs w:val="28"/>
-        </w:rPr>
-      </w:pPr>
-      <w:r>
-        <w:rPr>
-          <w:b w:val="1"/>
-          <w:sz w:val="28"/>
-          <w:szCs w:val="28"/>
-          <w:rtl w:val="0"/>
-        </w:rPr>
-        <w:t xml:space="preserve">* Note: các thông tin liên quan đến tour sẽ được trao đổi với khách hàng qua email hoặc số điện thoại</w:t>
-      </w:r>
-    </w:p>
-    <w:p>
-      <w:pPr>
-        <w:ind w:left="0" w:firstLine="0"/>
-        <w:rPr>
-          <w:sz w:val="28"/>
-          <w:szCs w:val="28"/>
-        </w:rPr>
-      </w:pPr>
-      <w:r>
-        <w:rPr>
-          <w:rtl w:val="0"/>
-        </w:rPr>
-      </w:r>
-    </w:p>
-    <w:p>
-      <w:pPr>
-        <w:rPr/>
-      </w:pPr>
-      <w:r>
-        <w:rPr>
-          <w:rtl w:val="0"/>
-        </w:rPr>
-      </w:r>
-    </w:p>
-    <w:p>
-      <w:pPr>
-        <w:pStyle w:val="Heading1"/>
-        <w:rPr/>
-      </w:pPr>
-      <w:bookmarkStart w:colFirst="0" w:colLast="0" w:name="_xsy2wwm51jbj" w:id="24"/>
-      <w:bookmarkEnd w:id="24"/>
-      <w:r>
-        <w:rPr>
-          <w:rtl w:val="0"/>
-        </w:rPr>
-        <w:t xml:space="preserve">5. 🔧 Công nghệ triển khai</w:t>
-      </w:r>
-    </w:p>
-    <w:p>
-      <w:pPr>
-        <w:rPr/>
-      </w:pPr>
-      <w:r>
-        <w:rPr>
-          <w:rtl w:val="0"/>
-        </w:rPr>
-      </w:r>
-    </w:p>
-    <w:p>
-      <w:pPr>
-        <w:numPr>
-          <w:ilvl w:val="0"/>
-          <w:numId w:val="35"/>
-        </w:numPr>
-        <w:ind w:left="720" w:hanging="360"/>
-        <w:rPr>
-          <w:sz w:val="28"/>
-          <w:szCs w:val="28"/>
-          <w:u w:val="none"/>
-        </w:rPr>
-      </w:pPr>
-      <w:r>
-        <w:rPr>
-          <w:sz w:val="28"/>
-          <w:szCs w:val="28"/>
-          <w:rtl w:val="0"/>
-        </w:rPr>
-        <w:t xml:space="preserve">Ngôn ngữ: Java </w:t>
-      </w:r>
-    </w:p>
-    <w:p>
-      <w:pPr>
-        <w:rPr>
-          <w:sz w:val="28"/>
-          <w:szCs w:val="28"/>
-        </w:rPr>
-      </w:pPr>
-      <w:r>
-        <w:rPr>
-          <w:rtl w:val="0"/>
-        </w:rPr>
-      </w:r>
-    </w:p>
-    <w:p>
-      <w:pPr>
-        <w:numPr>
-          <w:ilvl w:val="0"/>
-          <w:numId w:val="23"/>
-        </w:numPr>
-        <w:ind w:left="720" w:hanging="360"/>
-        <w:rPr>
-          <w:sz w:val="28"/>
-          <w:szCs w:val="28"/>
-          <w:u w:val="none"/>
-        </w:rPr>
-      </w:pPr>
-      <w:r>
-        <w:rPr>
-          <w:sz w:val="28"/>
-          <w:szCs w:val="28"/>
-          <w:rtl w:val="0"/>
-        </w:rPr>
-        <w:t xml:space="preserve">Database: MySQL </w:t>
-      </w:r>
-    </w:p>
-    <w:p>
-      <w:pPr>
-        <w:rPr>
-          <w:sz w:val="28"/>
-          <w:szCs w:val="28"/>
-        </w:rPr>
-      </w:pPr>
-      <w:r>
-        <w:rPr>
-          <w:rtl w:val="0"/>
-        </w:rPr>
-      </w:r>
-    </w:p>
-    <w:p>
-      <w:pPr>
-        <w:numPr>
-          <w:ilvl w:val="0"/>
-          <w:numId w:val="28"/>
-        </w:numPr>
-        <w:ind w:left="720" w:hanging="360"/>
-        <w:rPr>
-          <w:sz w:val="28"/>
-          <w:szCs w:val="28"/>
-          <w:u w:val="none"/>
-        </w:rPr>
-      </w:pPr>
-      <w:r>
-        <w:rPr>
-          <w:sz w:val="28"/>
-          <w:szCs w:val="28"/>
-          <w:rtl w:val="0"/>
-        </w:rPr>
-        <w:t xml:space="preserve">Giao diện:</w:t>
-      </w:r>
-    </w:p>
-    <w:p>
-      <w:pPr>
-        <w:numPr>
-          <w:ilvl w:val="0"/>
-          <w:numId w:val="10"/>
-        </w:numPr>
-        <w:ind w:left="1440" w:hanging="360"/>
-        <w:rPr>
-          <w:sz w:val="28"/>
-          <w:szCs w:val="28"/>
-          <w:u w:val="none"/>
-        </w:rPr>
-      </w:pPr>
-      <w:r>
-        <w:rPr>
-          <w:sz w:val="28"/>
-          <w:szCs w:val="28"/>
-          <w:rtl w:val="0"/>
-        </w:rPr>
-        <w:t xml:space="preserve">JavaSwing</w:t>
-      </w:r>
-    </w:p>
-    <w:p>
-      <w:pPr>
-        <w:pStyle w:val="Heading1"/>
-        <w:rPr/>
-      </w:pPr>
-      <w:bookmarkStart w:colFirst="0" w:colLast="0" w:name="_wn508o7ez2rx" w:id="25"/>
-      <w:bookmarkEnd w:id="25"/>
-      <w:r>
-        <w:rPr>
-          <w:rtl w:val="0"/>
-        </w:rPr>
-        <w:t xml:space="preserve">6. Class Diagram</w:t>
-      </w:r>
-    </w:p>
-    <w:p>
-      <w:pPr>
-        <w:rPr>
-          <w:color w:val="1155cc"/>
-          <w:u w:val="single"/>
-        </w:rPr>
-      </w:pPr>
-      <w:r>
-        <w:rPr>
-          <w:rtl w:val="0"/>
-        </w:rPr>
-      </w:r>
-    </w:p>
-    <w:p>
-      <w:pPr>
-        <w:rPr/>
-      </w:pPr>
-      <w:r>
-        <w:rPr>
-          <w:rtl w:val="0"/>
-        </w:rPr>
-      </w:r>
-    </w:p>
-    <w:p>
-      <w:pPr>
-        <w:rPr>
-          <w:b w:val="1"/>
-          <w:sz w:val="28"/>
-          <w:szCs w:val="28"/>
-        </w:rPr>
-      </w:pPr>
-      <w:r>
-        <w:rPr>
-          <w:rtl w:val="0"/>
-        </w:rPr>
-      </w:r>
-    </w:p>
-    <w:p>
-      <w:pPr>
-        <w:rPr>
-          <w:b w:val="1"/>
-          <w:sz w:val="28"/>
-          <w:szCs w:val="28"/>
-        </w:rPr>
-      </w:pPr>
-      <w:r>
-        <w:rPr>
-          <w:rtl w:val="0"/>
-        </w:rPr>
-      </w:r>
-    </w:p>
-    <w:p>
-      <w:pPr>
-        <w:rPr>
-          <w:b w:val="1"/>
-          <w:sz w:val="28"/>
-          <w:szCs w:val="28"/>
-        </w:rPr>
-      </w:pPr>
-      <w:r>
-        <w:rPr>
-          <w:b w:val="1"/>
-          <w:sz w:val="28"/>
-          <w:szCs w:val="28"/>
-          <w:rtl w:val="0"/>
-        </w:rPr>
-        <w:t xml:space="preserve">Class Human:</w:t>
-      </w:r>
-    </w:p>
-    <w:p>
-      <w:pPr>
-        <w:ind w:left="2880" w:firstLine="0"/>
-        <w:rPr/>
+        <w:rPr>
+          <w:sz w:val="28"/>
+          <w:szCs w:val="28"/>
+        </w:rPr>
       </w:pPr>
       <w:r>
         <w:rPr/>
         <w:drawing>
           <wp:inline distB="114300" distT="114300" distL="114300" distR="114300">
-            <wp:extent cx="2419350" cy="1819275"/>
+            <wp:extent cx="5731200" cy="2717800"/>
             <wp:effectExtent b="0" l="0" r="0" t="0"/>
-            <wp:docPr id="1" name="image1.png"/>
+            <wp:docPr id="2" name="image3.png"/>
             <a:graphic>
               <a:graphicData uri="http://schemas.openxmlformats.org/drawingml/2006/picture">
                 <pic:pic>
                   <pic:nvPicPr>
-                    <pic:cNvPr id="0" name="image1.png"/>
+                    <pic:cNvPr id="0" name="image3.png"/>
                     <pic:cNvPicPr preferRelativeResize="0"/>
                   </pic:nvPicPr>
                   <pic:blipFill>
@@ -4962,7 +3235,7 @@
                   <pic:spPr>
                     <a:xfrm>
                       <a:off x="0" y="0"/>
-                      <a:ext cx="2419350" cy="1819275"/>
+                      <a:ext cx="5731200" cy="2717800"/>
                     </a:xfrm>
                     <a:prstGeom prst="rect"/>
                     <a:ln/>
@@ -4981,6 +3254,191 @@
     </w:p>
     <w:p>
       <w:pPr>
+        <w:rPr/>
+      </w:pPr>
+      <w:r>
+        <w:rPr>
+          <w:rtl w:val="0"/>
+        </w:rPr>
+      </w:r>
+    </w:p>
+    <w:p>
+      <w:pPr>
+        <w:pStyle w:val="Heading1"/>
+        <w:rPr/>
+      </w:pPr>
+      <w:bookmarkStart w:colFirst="0" w:colLast="0" w:name="_xsy2wwm51jbj" w:id="13"/>
+      <w:bookmarkEnd w:id="13"/>
+      <w:r>
+        <w:rPr>
+          <w:rtl w:val="0"/>
+        </w:rPr>
+        <w:t xml:space="preserve">5. 🔧 Công nghệ triển khai</w:t>
+      </w:r>
+    </w:p>
+    <w:p>
+      <w:pPr>
+        <w:rPr/>
+      </w:pPr>
+      <w:r>
+        <w:rPr>
+          <w:rtl w:val="0"/>
+        </w:rPr>
+      </w:r>
+    </w:p>
+    <w:p>
+      <w:pPr>
+        <w:numPr>
+          <w:ilvl w:val="0"/>
+          <w:numId w:val="25"/>
+        </w:numPr>
+        <w:ind w:left="720" w:hanging="360"/>
+        <w:rPr>
+          <w:sz w:val="28"/>
+          <w:szCs w:val="28"/>
+          <w:u w:val="none"/>
+        </w:rPr>
+      </w:pPr>
+      <w:r>
+        <w:rPr>
+          <w:sz w:val="28"/>
+          <w:szCs w:val="28"/>
+          <w:rtl w:val="0"/>
+        </w:rPr>
+        <w:t xml:space="preserve">Ngôn ngữ: Java </w:t>
+      </w:r>
+    </w:p>
+    <w:p>
+      <w:pPr>
+        <w:rPr>
+          <w:sz w:val="28"/>
+          <w:szCs w:val="28"/>
+        </w:rPr>
+      </w:pPr>
+      <w:r>
+        <w:rPr>
+          <w:rtl w:val="0"/>
+        </w:rPr>
+      </w:r>
+    </w:p>
+    <w:p>
+      <w:pPr>
+        <w:numPr>
+          <w:ilvl w:val="0"/>
+          <w:numId w:val="16"/>
+        </w:numPr>
+        <w:ind w:left="720" w:hanging="360"/>
+        <w:rPr>
+          <w:sz w:val="28"/>
+          <w:szCs w:val="28"/>
+          <w:u w:val="none"/>
+        </w:rPr>
+      </w:pPr>
+      <w:r>
+        <w:rPr>
+          <w:sz w:val="28"/>
+          <w:szCs w:val="28"/>
+          <w:rtl w:val="0"/>
+        </w:rPr>
+        <w:t xml:space="preserve">Database: MySQL </w:t>
+      </w:r>
+    </w:p>
+    <w:p>
+      <w:pPr>
+        <w:rPr>
+          <w:sz w:val="28"/>
+          <w:szCs w:val="28"/>
+        </w:rPr>
+      </w:pPr>
+      <w:r>
+        <w:rPr>
+          <w:rtl w:val="0"/>
+        </w:rPr>
+      </w:r>
+    </w:p>
+    <w:p>
+      <w:pPr>
+        <w:numPr>
+          <w:ilvl w:val="0"/>
+          <w:numId w:val="20"/>
+        </w:numPr>
+        <w:ind w:left="720" w:hanging="360"/>
+        <w:rPr>
+          <w:sz w:val="28"/>
+          <w:szCs w:val="28"/>
+          <w:u w:val="none"/>
+        </w:rPr>
+      </w:pPr>
+      <w:r>
+        <w:rPr>
+          <w:sz w:val="28"/>
+          <w:szCs w:val="28"/>
+          <w:rtl w:val="0"/>
+        </w:rPr>
+        <w:t xml:space="preserve">Giao diện:</w:t>
+      </w:r>
+    </w:p>
+    <w:p>
+      <w:pPr>
+        <w:numPr>
+          <w:ilvl w:val="0"/>
+          <w:numId w:val="7"/>
+        </w:numPr>
+        <w:ind w:left="1440" w:hanging="360"/>
+        <w:rPr>
+          <w:sz w:val="28"/>
+          <w:szCs w:val="28"/>
+          <w:u w:val="none"/>
+        </w:rPr>
+      </w:pPr>
+      <w:r>
+        <w:rPr>
+          <w:sz w:val="28"/>
+          <w:szCs w:val="28"/>
+          <w:rtl w:val="0"/>
+        </w:rPr>
+        <w:t xml:space="preserve">JavaSwing</w:t>
+      </w:r>
+    </w:p>
+    <w:p>
+      <w:pPr>
+        <w:pStyle w:val="Heading1"/>
+        <w:rPr/>
+      </w:pPr>
+      <w:bookmarkStart w:colFirst="0" w:colLast="0" w:name="_wn508o7ez2rx" w:id="14"/>
+      <w:bookmarkEnd w:id="14"/>
+      <w:r>
+        <w:rPr>
+          <w:rtl w:val="0"/>
+        </w:rPr>
+        <w:t xml:space="preserve">6. Class Diagram</w:t>
+      </w:r>
+    </w:p>
+    <w:p>
+      <w:pPr>
+        <w:rPr>
+          <w:color w:val="1155cc"/>
+          <w:u w:val="single"/>
+        </w:rPr>
+      </w:pPr>
+      <w:r>
+        <w:rPr>
+          <w:rtl w:val="0"/>
+        </w:rPr>
+      </w:r>
+    </w:p>
+    <w:p>
+      <w:pPr>
+        <w:rPr/>
+      </w:pPr>
+      <w:r>
+        <w:rPr>
+          <w:rtl w:val="0"/>
+        </w:rPr>
+      </w:r>
+    </w:p>
+    <w:p>
+      <w:pPr>
         <w:rPr>
           <w:b w:val="1"/>
           <w:sz w:val="28"/>
@@ -4989,31 +3447,143 @@
       </w:pPr>
       <w:r>
         <w:rPr>
+          <w:rtl w:val="0"/>
+        </w:rPr>
+      </w:r>
+    </w:p>
+    <w:p>
+      <w:pPr>
+        <w:rPr>
           <w:b w:val="1"/>
           <w:sz w:val="28"/>
           <w:szCs w:val="28"/>
-          <w:rtl w:val="0"/>
-        </w:rPr>
-        <w:t xml:space="preserve">Class Customer:</w:t>
-      </w:r>
-    </w:p>
-    <w:p>
-      <w:pPr>
-        <w:ind w:left="2880" w:firstLine="0"/>
+        </w:rPr>
+      </w:pPr>
+      <w:r>
+        <w:rPr>
+          <w:rtl w:val="0"/>
+        </w:rPr>
+      </w:r>
+    </w:p>
+    <w:p>
+      <w:pPr>
+        <w:rPr>
+          <w:b w:val="1"/>
+          <w:sz w:val="28"/>
+          <w:szCs w:val="28"/>
+        </w:rPr>
+      </w:pPr>
+      <w:r>
+        <w:rPr>
+          <w:rtl w:val="0"/>
+        </w:rPr>
+      </w:r>
+    </w:p>
+    <w:p>
+      <w:pPr>
+        <w:rPr>
+          <w:b w:val="1"/>
+          <w:sz w:val="28"/>
+          <w:szCs w:val="28"/>
+        </w:rPr>
+      </w:pPr>
+      <w:r>
+        <w:rPr>
+          <w:rtl w:val="0"/>
+        </w:rPr>
+      </w:r>
+    </w:p>
+    <w:p>
+      <w:pPr>
+        <w:rPr>
+          <w:b w:val="1"/>
+          <w:sz w:val="28"/>
+          <w:szCs w:val="28"/>
+        </w:rPr>
+      </w:pPr>
+      <w:r>
+        <w:rPr>
+          <w:rtl w:val="0"/>
+        </w:rPr>
+      </w:r>
+    </w:p>
+    <w:p>
+      <w:pPr>
+        <w:rPr>
+          <w:b w:val="1"/>
+          <w:sz w:val="28"/>
+          <w:szCs w:val="28"/>
+        </w:rPr>
+      </w:pPr>
+      <w:r>
+        <w:rPr>
+          <w:rtl w:val="0"/>
+        </w:rPr>
+      </w:r>
+    </w:p>
+    <w:p>
+      <w:pPr>
+        <w:rPr>
+          <w:b w:val="1"/>
+          <w:sz w:val="28"/>
+          <w:szCs w:val="28"/>
+        </w:rPr>
+      </w:pPr>
+      <w:r>
+        <w:rPr>
+          <w:rtl w:val="0"/>
+        </w:rPr>
+      </w:r>
+    </w:p>
+    <w:p>
+      <w:pPr>
+        <w:rPr>
+          <w:b w:val="1"/>
+          <w:sz w:val="28"/>
+          <w:szCs w:val="28"/>
+        </w:rPr>
+      </w:pPr>
+      <w:r>
+        <w:rPr>
+          <w:rtl w:val="0"/>
+        </w:rPr>
+      </w:r>
+    </w:p>
+    <w:p>
+      <w:pPr>
+        <w:rPr>
+          <w:b w:val="1"/>
+          <w:sz w:val="28"/>
+          <w:szCs w:val="28"/>
+        </w:rPr>
+      </w:pPr>
+      <w:r>
+        <w:rPr>
+          <w:b w:val="1"/>
+          <w:sz w:val="28"/>
+          <w:szCs w:val="28"/>
+          <w:rtl w:val="0"/>
+        </w:rPr>
+        <w:t xml:space="preserve">Class Human:</w:t>
+      </w:r>
+    </w:p>
+    <w:p>
+      <w:pPr>
+        <w:ind w:left="2160" w:firstLine="0"/>
         <w:rPr/>
       </w:pPr>
       <w:r>
         <w:rPr/>
         <w:drawing>
           <wp:inline distB="114300" distT="114300" distL="114300" distR="114300">
-            <wp:extent cx="1781175" cy="1647825"/>
+            <wp:extent cx="2752725" cy="2686050"/>
             <wp:effectExtent b="0" l="0" r="0" t="0"/>
-            <wp:docPr id="5" name="image3.png"/>
+            <wp:docPr id="3" name="image4.png"/>
             <a:graphic>
               <a:graphicData uri="http://schemas.openxmlformats.org/drawingml/2006/picture">
                 <pic:pic>
                   <pic:nvPicPr>
-                    <pic:cNvPr id="0" name="image3.png"/>
+                    <pic:cNvPr id="0" name="image4.png"/>
                     <pic:cNvPicPr preferRelativeResize="0"/>
                   </pic:nvPicPr>
                   <pic:blipFill>
@@ -5026,7 +3596,7 @@
                   <pic:spPr>
                     <a:xfrm>
                       <a:off x="0" y="0"/>
-                      <a:ext cx="1781175" cy="1647825"/>
+                      <a:ext cx="2752725" cy="2686050"/>
                     </a:xfrm>
                     <a:prstGeom prst="rect"/>
                     <a:ln/>
@@ -5058,40 +3628,26 @@
           <w:szCs w:val="28"/>
           <w:rtl w:val="0"/>
         </w:rPr>
-        <w:t xml:space="preserve">Class Guide:</w:t>
-      </w:r>
-    </w:p>
-    <w:p>
-      <w:pPr>
-        <w:rPr>
-          <w:b w:val="1"/>
-          <w:sz w:val="28"/>
-          <w:szCs w:val="28"/>
-        </w:rPr>
-      </w:pPr>
-      <w:r>
-        <w:rPr>
-          <w:rtl w:val="0"/>
-        </w:rPr>
-      </w:r>
-    </w:p>
-    <w:p>
-      <w:pPr>
-        <w:ind w:left="2880" w:firstLine="0"/>
+        <w:t xml:space="preserve">Class Customer:</w:t>
+      </w:r>
+    </w:p>
+    <w:p>
+      <w:pPr>
+        <w:ind w:left="2160" w:firstLine="0"/>
         <w:rPr/>
       </w:pPr>
       <w:r>
         <w:rPr/>
         <w:drawing>
           <wp:inline distB="114300" distT="114300" distL="114300" distR="114300">
-            <wp:extent cx="2114550" cy="2143125"/>
+            <wp:extent cx="2752725" cy="3333750"/>
             <wp:effectExtent b="0" l="0" r="0" t="0"/>
-            <wp:docPr id="3" name="image4.png"/>
+            <wp:docPr id="5" name="image5.png"/>
             <a:graphic>
               <a:graphicData uri="http://schemas.openxmlformats.org/drawingml/2006/picture">
                 <pic:pic>
                   <pic:nvPicPr>
-                    <pic:cNvPr id="0" name="image4.png"/>
+                    <pic:cNvPr id="0" name="image5.png"/>
                     <pic:cNvPicPr preferRelativeResize="0"/>
                   </pic:nvPicPr>
                   <pic:blipFill>
@@ -5104,7 +3660,7 @@
                   <pic:spPr>
                     <a:xfrm>
                       <a:off x="0" y="0"/>
-                      <a:ext cx="2114550" cy="2143125"/>
+                      <a:ext cx="2752725" cy="3333750"/>
                     </a:xfrm>
                     <a:prstGeom prst="rect"/>
                     <a:ln/>
@@ -5262,26 +3818,40 @@
           <w:szCs w:val="28"/>
           <w:rtl w:val="0"/>
         </w:rPr>
-        <w:t xml:space="preserve">Class Booking:</w:t>
-      </w:r>
-    </w:p>
-    <w:p>
-      <w:pPr>
-        <w:ind w:left="2880" w:firstLine="0"/>
+        <w:t xml:space="preserve">Class Guide:</w:t>
+      </w:r>
+    </w:p>
+    <w:p>
+      <w:pPr>
+        <w:rPr>
+          <w:b w:val="1"/>
+          <w:sz w:val="28"/>
+          <w:szCs w:val="28"/>
+        </w:rPr>
+      </w:pPr>
+      <w:r>
+        <w:rPr>
+          <w:rtl w:val="0"/>
+        </w:rPr>
+      </w:r>
+    </w:p>
+    <w:p>
+      <w:pPr>
+        <w:ind w:left="1440" w:firstLine="0"/>
         <w:rPr/>
       </w:pPr>
       <w:r>
         <w:rPr/>
         <w:drawing>
           <wp:inline distB="114300" distT="114300" distL="114300" distR="114300">
-            <wp:extent cx="2447925" cy="2447925"/>
+            <wp:extent cx="2990850" cy="3000375"/>
             <wp:effectExtent b="0" l="0" r="0" t="0"/>
-            <wp:docPr id="2" name="image2.png"/>
+            <wp:docPr id="1" name="image1.png"/>
             <a:graphic>
               <a:graphicData uri="http://schemas.openxmlformats.org/drawingml/2006/picture">
                 <pic:pic>
                   <pic:nvPicPr>
-                    <pic:cNvPr id="0" name="image2.png"/>
+                    <pic:cNvPr id="0" name="image1.png"/>
                     <pic:cNvPicPr preferRelativeResize="0"/>
                   </pic:nvPicPr>
                   <pic:blipFill>
@@ -5294,7 +3864,7 @@
                   <pic:spPr>
                     <a:xfrm>
                       <a:off x="0" y="0"/>
-                      <a:ext cx="2447925" cy="2447925"/>
+                      <a:ext cx="2990850" cy="3000375"/>
                     </a:xfrm>
                     <a:prstGeom prst="rect"/>
                     <a:ln/>
@@ -5351,9 +3921,289 @@
       </w:pPr>
       <w:r>
         <w:rPr>
+          <w:rtl w:val="0"/>
+        </w:rPr>
+      </w:r>
+    </w:p>
+    <w:p>
+      <w:pPr>
+        <w:rPr>
           <w:b w:val="1"/>
           <w:sz w:val="28"/>
           <w:szCs w:val="28"/>
+        </w:rPr>
+      </w:pPr>
+      <w:r>
+        <w:rPr>
+          <w:rtl w:val="0"/>
+        </w:rPr>
+      </w:r>
+    </w:p>
+    <w:p>
+      <w:pPr>
+        <w:rPr>
+          <w:b w:val="1"/>
+          <w:sz w:val="28"/>
+          <w:szCs w:val="28"/>
+        </w:rPr>
+      </w:pPr>
+      <w:r>
+        <w:rPr>
+          <w:rtl w:val="0"/>
+        </w:rPr>
+      </w:r>
+    </w:p>
+    <w:p>
+      <w:pPr>
+        <w:rPr>
+          <w:b w:val="1"/>
+          <w:sz w:val="28"/>
+          <w:szCs w:val="28"/>
+        </w:rPr>
+      </w:pPr>
+      <w:r>
+        <w:rPr>
+          <w:rtl w:val="0"/>
+        </w:rPr>
+      </w:r>
+    </w:p>
+    <w:p>
+      <w:pPr>
+        <w:rPr>
+          <w:b w:val="1"/>
+          <w:sz w:val="28"/>
+          <w:szCs w:val="28"/>
+        </w:rPr>
+      </w:pPr>
+      <w:r>
+        <w:rPr>
+          <w:rtl w:val="0"/>
+        </w:rPr>
+      </w:r>
+    </w:p>
+    <w:p>
+      <w:pPr>
+        <w:rPr>
+          <w:b w:val="1"/>
+          <w:sz w:val="28"/>
+          <w:szCs w:val="28"/>
+        </w:rPr>
+      </w:pPr>
+      <w:r>
+        <w:rPr>
+          <w:rtl w:val="0"/>
+        </w:rPr>
+      </w:r>
+    </w:p>
+    <w:p>
+      <w:pPr>
+        <w:rPr>
+          <w:b w:val="1"/>
+          <w:sz w:val="28"/>
+          <w:szCs w:val="28"/>
+        </w:rPr>
+      </w:pPr>
+      <w:r>
+        <w:rPr>
+          <w:rtl w:val="0"/>
+        </w:rPr>
+      </w:r>
+    </w:p>
+    <w:p>
+      <w:pPr>
+        <w:rPr>
+          <w:b w:val="1"/>
+          <w:sz w:val="28"/>
+          <w:szCs w:val="28"/>
+        </w:rPr>
+      </w:pPr>
+      <w:r>
+        <w:rPr>
+          <w:rtl w:val="0"/>
+        </w:rPr>
+      </w:r>
+    </w:p>
+    <w:p>
+      <w:pPr>
+        <w:rPr>
+          <w:b w:val="1"/>
+          <w:sz w:val="28"/>
+          <w:szCs w:val="28"/>
+        </w:rPr>
+      </w:pPr>
+      <w:r>
+        <w:rPr>
+          <w:rtl w:val="0"/>
+        </w:rPr>
+      </w:r>
+    </w:p>
+    <w:p>
+      <w:pPr>
+        <w:rPr>
+          <w:b w:val="1"/>
+          <w:sz w:val="28"/>
+          <w:szCs w:val="28"/>
+        </w:rPr>
+      </w:pPr>
+      <w:r>
+        <w:rPr>
+          <w:rtl w:val="0"/>
+        </w:rPr>
+      </w:r>
+    </w:p>
+    <w:p>
+      <w:pPr>
+        <w:rPr>
+          <w:b w:val="1"/>
+          <w:sz w:val="28"/>
+          <w:szCs w:val="28"/>
+        </w:rPr>
+      </w:pPr>
+      <w:r>
+        <w:rPr>
+          <w:rtl w:val="0"/>
+        </w:rPr>
+      </w:r>
+    </w:p>
+    <w:p>
+      <w:pPr>
+        <w:rPr>
+          <w:b w:val="1"/>
+          <w:sz w:val="28"/>
+          <w:szCs w:val="28"/>
+        </w:rPr>
+      </w:pPr>
+      <w:r>
+        <w:rPr>
+          <w:rtl w:val="0"/>
+        </w:rPr>
+      </w:r>
+    </w:p>
+    <w:p>
+      <w:pPr>
+        <w:rPr>
+          <w:b w:val="1"/>
+          <w:sz w:val="28"/>
+          <w:szCs w:val="28"/>
+        </w:rPr>
+      </w:pPr>
+      <w:r>
+        <w:rPr>
+          <w:rtl w:val="0"/>
+        </w:rPr>
+      </w:r>
+    </w:p>
+    <w:p>
+      <w:pPr>
+        <w:rPr>
+          <w:b w:val="1"/>
+          <w:sz w:val="28"/>
+          <w:szCs w:val="28"/>
+        </w:rPr>
+      </w:pPr>
+      <w:r>
+        <w:rPr>
+          <w:rtl w:val="0"/>
+        </w:rPr>
+      </w:r>
+    </w:p>
+    <w:p>
+      <w:pPr>
+        <w:rPr>
+          <w:b w:val="1"/>
+          <w:sz w:val="28"/>
+          <w:szCs w:val="28"/>
+        </w:rPr>
+      </w:pPr>
+      <w:r>
+        <w:rPr>
+          <w:rtl w:val="0"/>
+        </w:rPr>
+      </w:r>
+    </w:p>
+    <w:p>
+      <w:pPr>
+        <w:rPr>
+          <w:b w:val="1"/>
+          <w:sz w:val="28"/>
+          <w:szCs w:val="28"/>
+        </w:rPr>
+      </w:pPr>
+      <w:r>
+        <w:rPr>
+          <w:rtl w:val="0"/>
+        </w:rPr>
+      </w:r>
+    </w:p>
+    <w:p>
+      <w:pPr>
+        <w:rPr>
+          <w:b w:val="1"/>
+          <w:sz w:val="28"/>
+          <w:szCs w:val="28"/>
+        </w:rPr>
+      </w:pPr>
+      <w:r>
+        <w:rPr>
+          <w:rtl w:val="0"/>
+        </w:rPr>
+      </w:r>
+    </w:p>
+    <w:p>
+      <w:pPr>
+        <w:rPr>
+          <w:b w:val="1"/>
+          <w:sz w:val="28"/>
+          <w:szCs w:val="28"/>
+        </w:rPr>
+      </w:pPr>
+      <w:r>
+        <w:rPr>
+          <w:rtl w:val="0"/>
+        </w:rPr>
+      </w:r>
+    </w:p>
+    <w:p>
+      <w:pPr>
+        <w:rPr>
+          <w:b w:val="1"/>
+          <w:sz w:val="28"/>
+          <w:szCs w:val="28"/>
+        </w:rPr>
+      </w:pPr>
+      <w:r>
+        <w:rPr>
+          <w:rtl w:val="0"/>
+        </w:rPr>
+      </w:r>
+    </w:p>
+    <w:p>
+      <w:pPr>
+        <w:rPr>
+          <w:b w:val="1"/>
+          <w:sz w:val="28"/>
+          <w:szCs w:val="28"/>
+        </w:rPr>
+      </w:pPr>
+      <w:r>
+        <w:rPr>
+          <w:rtl w:val="0"/>
+        </w:rPr>
+      </w:r>
+    </w:p>
+    <w:p>
+      <w:pPr>
+        <w:rPr>
+          <w:b w:val="1"/>
+          <w:sz w:val="28"/>
+          <w:szCs w:val="28"/>
+        </w:rPr>
+      </w:pPr>
+      <w:r>
+        <w:rPr>
+          <w:b w:val="1"/>
+          <w:sz w:val="28"/>
+          <w:szCs w:val="28"/>
           <w:rtl w:val="0"/>
         </w:rPr>
         <w:t xml:space="preserve">Class Tour:</w:t>
@@ -5361,7 +4211,7 @@
     </w:p>
     <w:p>
       <w:pPr>
-        <w:ind w:left="2880" w:firstLine="0"/>
+        <w:ind w:left="2160" w:firstLine="0"/>
         <w:rPr>
           <w:b w:val="1"/>
           <w:sz w:val="28"/>
@@ -5376,14 +4226,14 @@
         </w:rPr>
         <w:drawing>
           <wp:inline distB="114300" distT="114300" distL="114300" distR="114300">
-            <wp:extent cx="2543175" cy="4648200"/>
+            <wp:extent cx="3067050" cy="5953125"/>
             <wp:effectExtent b="0" l="0" r="0" t="0"/>
-            <wp:docPr id="4" name="image5.png"/>
+            <wp:docPr id="4" name="image2.png"/>
             <a:graphic>
               <a:graphicData uri="http://schemas.openxmlformats.org/drawingml/2006/picture">
                 <pic:pic>
                   <pic:nvPicPr>
-                    <pic:cNvPr id="0" name="image5.png"/>
+                    <pic:cNvPr id="0" name="image2.png"/>
                     <pic:cNvPicPr preferRelativeResize="0"/>
                   </pic:nvPicPr>
                   <pic:blipFill>
@@ -5396,7 +4246,7 @@
                   <pic:spPr>
                     <a:xfrm>
                       <a:off x="0" y="0"/>
-                      <a:ext cx="2543175" cy="4648200"/>
+                      <a:ext cx="3067050" cy="5953125"/>
                     </a:xfrm>
                     <a:prstGeom prst="rect"/>
                     <a:ln/>
@@ -5758,10 +4608,10 @@
     <w:lvl w:ilvl="0">
       <w:start w:val="1"/>
       <w:numFmt w:val="bullet"/>
-      <w:lvlText w:val="+"/>
-      <w:lvlJc w:val="left"/>
-      <w:pPr>
-        <w:ind w:left="1440" w:hanging="360"/>
+      <w:lvlText w:val="-"/>
+      <w:lvlJc w:val="left"/>
+      <w:pPr>
+        <w:ind w:left="720" w:hanging="360"/>
       </w:pPr>
       <w:rPr>
         <w:u w:val="none"/>
@@ -5770,7 +4620,19 @@
     <w:lvl w:ilvl="1">
       <w:start w:val="1"/>
       <w:numFmt w:val="bullet"/>
-      <w:lvlText w:val="+"/>
+      <w:lvlText w:val="-"/>
+      <w:lvlJc w:val="left"/>
+      <w:pPr>
+        <w:ind w:left="1440" w:hanging="360"/>
+      </w:pPr>
+      <w:rPr>
+        <w:u w:val="none"/>
+      </w:rPr>
+    </w:lvl>
+    <w:lvl w:ilvl="2">
+      <w:start w:val="1"/>
+      <w:numFmt w:val="bullet"/>
+      <w:lvlText w:val="-"/>
       <w:lvlJc w:val="left"/>
       <w:pPr>
         <w:ind w:left="2160" w:hanging="360"/>
@@ -5779,10 +4641,10 @@
         <w:u w:val="none"/>
       </w:rPr>
     </w:lvl>
-    <w:lvl w:ilvl="2">
-      <w:start w:val="1"/>
-      <w:numFmt w:val="bullet"/>
-      <w:lvlText w:val="+"/>
+    <w:lvl w:ilvl="3">
+      <w:start w:val="1"/>
+      <w:numFmt w:val="bullet"/>
+      <w:lvlText w:val="-"/>
       <w:lvlJc w:val="left"/>
       <w:pPr>
         <w:ind w:left="2880" w:hanging="360"/>
@@ -5791,10 +4653,10 @@
         <w:u w:val="none"/>
       </w:rPr>
     </w:lvl>
-    <w:lvl w:ilvl="3">
-      <w:start w:val="1"/>
-      <w:numFmt w:val="bullet"/>
-      <w:lvlText w:val="+"/>
+    <w:lvl w:ilvl="4">
+      <w:start w:val="1"/>
+      <w:numFmt w:val="bullet"/>
+      <w:lvlText w:val="-"/>
       <w:lvlJc w:val="left"/>
       <w:pPr>
         <w:ind w:left="3600" w:hanging="360"/>
@@ -5803,10 +4665,10 @@
         <w:u w:val="none"/>
       </w:rPr>
     </w:lvl>
-    <w:lvl w:ilvl="4">
-      <w:start w:val="1"/>
-      <w:numFmt w:val="bullet"/>
-      <w:lvlText w:val="+"/>
+    <w:lvl w:ilvl="5">
+      <w:start w:val="1"/>
+      <w:numFmt w:val="bullet"/>
+      <w:lvlText w:val="-"/>
       <w:lvlJc w:val="left"/>
       <w:pPr>
         <w:ind w:left="4320" w:hanging="360"/>
@@ -5815,10 +4677,10 @@
         <w:u w:val="none"/>
       </w:rPr>
     </w:lvl>
-    <w:lvl w:ilvl="5">
-      <w:start w:val="1"/>
-      <w:numFmt w:val="bullet"/>
-      <w:lvlText w:val="+"/>
+    <w:lvl w:ilvl="6">
+      <w:start w:val="1"/>
+      <w:numFmt w:val="bullet"/>
+      <w:lvlText w:val="-"/>
       <w:lvlJc w:val="left"/>
       <w:pPr>
         <w:ind w:left="5040" w:hanging="360"/>
@@ -5827,10 +4689,10 @@
         <w:u w:val="none"/>
       </w:rPr>
     </w:lvl>
-    <w:lvl w:ilvl="6">
-      <w:start w:val="1"/>
-      <w:numFmt w:val="bullet"/>
-      <w:lvlText w:val="+"/>
+    <w:lvl w:ilvl="7">
+      <w:start w:val="1"/>
+      <w:numFmt w:val="bullet"/>
+      <w:lvlText w:val="-"/>
       <w:lvlJc w:val="left"/>
       <w:pPr>
         <w:ind w:left="5760" w:hanging="360"/>
@@ -5839,25 +4701,13 @@
         <w:u w:val="none"/>
       </w:rPr>
     </w:lvl>
-    <w:lvl w:ilvl="7">
-      <w:start w:val="1"/>
-      <w:numFmt w:val="bullet"/>
-      <w:lvlText w:val="+"/>
+    <w:lvl w:ilvl="8">
+      <w:start w:val="1"/>
+      <w:numFmt w:val="bullet"/>
+      <w:lvlText w:val="-"/>
       <w:lvlJc w:val="left"/>
       <w:pPr>
         <w:ind w:left="6480" w:hanging="360"/>
-      </w:pPr>
-      <w:rPr>
-        <w:u w:val="none"/>
-      </w:rPr>
-    </w:lvl>
-    <w:lvl w:ilvl="8">
-      <w:start w:val="1"/>
-      <w:numFmt w:val="bullet"/>
-      <w:lvlText w:val="+"/>
-      <w:lvlJc w:val="left"/>
-      <w:pPr>
-        <w:ind w:left="7200" w:hanging="360"/>
       </w:pPr>
       <w:rPr>
         <w:u w:val="none"/>
@@ -5868,10 +4718,10 @@
     <w:lvl w:ilvl="0">
       <w:start w:val="1"/>
       <w:numFmt w:val="bullet"/>
-      <w:lvlText w:val="-"/>
-      <w:lvlJc w:val="left"/>
-      <w:pPr>
-        <w:ind w:left="720" w:hanging="360"/>
+      <w:lvlText w:val="+"/>
+      <w:lvlJc w:val="left"/>
+      <w:pPr>
+        <w:ind w:left="1440" w:hanging="360"/>
       </w:pPr>
       <w:rPr>
         <w:u w:val="none"/>
@@ -5880,10 +4730,10 @@
     <w:lvl w:ilvl="1">
       <w:start w:val="1"/>
       <w:numFmt w:val="bullet"/>
-      <w:lvlText w:val="-"/>
-      <w:lvlJc w:val="left"/>
-      <w:pPr>
-        <w:ind w:left="1440" w:hanging="360"/>
+      <w:lvlText w:val="+"/>
+      <w:lvlJc w:val="left"/>
+      <w:pPr>
+        <w:ind w:left="2160" w:hanging="360"/>
       </w:pPr>
       <w:rPr>
         <w:u w:val="none"/>
@@ -5892,10 +4742,10 @@
     <w:lvl w:ilvl="2">
       <w:start w:val="1"/>
       <w:numFmt w:val="bullet"/>
-      <w:lvlText w:val="-"/>
-      <w:lvlJc w:val="left"/>
-      <w:pPr>
-        <w:ind w:left="2160" w:hanging="360"/>
+      <w:lvlText w:val="+"/>
+      <w:lvlJc w:val="left"/>
+      <w:pPr>
+        <w:ind w:left="2880" w:hanging="360"/>
       </w:pPr>
       <w:rPr>
         <w:u w:val="none"/>
@@ -5904,10 +4754,10 @@
     <w:lvl w:ilvl="3">
       <w:start w:val="1"/>
       <w:numFmt w:val="bullet"/>
-      <w:lvlText w:val="-"/>
-      <w:lvlJc w:val="left"/>
-      <w:pPr>
-        <w:ind w:left="2880" w:hanging="360"/>
+      <w:lvlText w:val="+"/>
+      <w:lvlJc w:val="left"/>
+      <w:pPr>
+        <w:ind w:left="3600" w:hanging="360"/>
       </w:pPr>
       <w:rPr>
         <w:u w:val="none"/>
@@ -5916,10 +4766,10 @@
     <w:lvl w:ilvl="4">
       <w:start w:val="1"/>
       <w:numFmt w:val="bullet"/>
-      <w:lvlText w:val="-"/>
-      <w:lvlJc w:val="left"/>
-      <w:pPr>
-        <w:ind w:left="3600" w:hanging="360"/>
+      <w:lvlText w:val="+"/>
+      <w:lvlJc w:val="left"/>
+      <w:pPr>
+        <w:ind w:left="4320" w:hanging="360"/>
       </w:pPr>
       <w:rPr>
         <w:u w:val="none"/>
@@ -5928,10 +4778,10 @@
     <w:lvl w:ilvl="5">
       <w:start w:val="1"/>
       <w:numFmt w:val="bullet"/>
-      <w:lvlText w:val="-"/>
-      <w:lvlJc w:val="left"/>
-      <w:pPr>
-        <w:ind w:left="4320" w:hanging="360"/>
+      <w:lvlText w:val="+"/>
+      <w:lvlJc w:val="left"/>
+      <w:pPr>
+        <w:ind w:left="5040" w:hanging="360"/>
       </w:pPr>
       <w:rPr>
         <w:u w:val="none"/>
@@ -5940,10 +4790,10 @@
     <w:lvl w:ilvl="6">
       <w:start w:val="1"/>
       <w:numFmt w:val="bullet"/>
-      <w:lvlText w:val="-"/>
-      <w:lvlJc w:val="left"/>
-      <w:pPr>
-        <w:ind w:left="5040" w:hanging="360"/>
+      <w:lvlText w:val="+"/>
+      <w:lvlJc w:val="left"/>
+      <w:pPr>
+        <w:ind w:left="5760" w:hanging="360"/>
       </w:pPr>
       <w:rPr>
         <w:u w:val="none"/>
@@ -5952,10 +4802,10 @@
     <w:lvl w:ilvl="7">
       <w:start w:val="1"/>
       <w:numFmt w:val="bullet"/>
-      <w:lvlText w:val="-"/>
-      <w:lvlJc w:val="left"/>
-      <w:pPr>
-        <w:ind w:left="5760" w:hanging="360"/>
+      <w:lvlText w:val="+"/>
+      <w:lvlJc w:val="left"/>
+      <w:pPr>
+        <w:ind w:left="6480" w:hanging="360"/>
       </w:pPr>
       <w:rPr>
         <w:u w:val="none"/>
@@ -5964,10 +4814,10 @@
     <w:lvl w:ilvl="8">
       <w:start w:val="1"/>
       <w:numFmt w:val="bullet"/>
-      <w:lvlText w:val="-"/>
-      <w:lvlJc w:val="left"/>
-      <w:pPr>
-        <w:ind w:left="6480" w:hanging="360"/>
+      <w:lvlText w:val="+"/>
+      <w:lvlJc w:val="left"/>
+      <w:pPr>
+        <w:ind w:left="7200" w:hanging="360"/>
       </w:pPr>
       <w:rPr>
         <w:u w:val="none"/>
@@ -5978,10 +4828,10 @@
     <w:lvl w:ilvl="0">
       <w:start w:val="1"/>
       <w:numFmt w:val="bullet"/>
-      <w:lvlText w:val="+"/>
-      <w:lvlJc w:val="left"/>
-      <w:pPr>
-        <w:ind w:left="1440" w:hanging="360"/>
+      <w:lvlText w:val="-"/>
+      <w:lvlJc w:val="left"/>
+      <w:pPr>
+        <w:ind w:left="720" w:hanging="360"/>
       </w:pPr>
       <w:rPr>
         <w:u w:val="none"/>
@@ -5990,7 +4840,19 @@
     <w:lvl w:ilvl="1">
       <w:start w:val="1"/>
       <w:numFmt w:val="bullet"/>
-      <w:lvlText w:val="+"/>
+      <w:lvlText w:val="-"/>
+      <w:lvlJc w:val="left"/>
+      <w:pPr>
+        <w:ind w:left="1440" w:hanging="360"/>
+      </w:pPr>
+      <w:rPr>
+        <w:u w:val="none"/>
+      </w:rPr>
+    </w:lvl>
+    <w:lvl w:ilvl="2">
+      <w:start w:val="1"/>
+      <w:numFmt w:val="bullet"/>
+      <w:lvlText w:val="-"/>
       <w:lvlJc w:val="left"/>
       <w:pPr>
         <w:ind w:left="2160" w:hanging="360"/>
@@ -5999,10 +4861,10 @@
         <w:u w:val="none"/>
       </w:rPr>
     </w:lvl>
-    <w:lvl w:ilvl="2">
-      <w:start w:val="1"/>
-      <w:numFmt w:val="bullet"/>
-      <w:lvlText w:val="+"/>
+    <w:lvl w:ilvl="3">
+      <w:start w:val="1"/>
+      <w:numFmt w:val="bullet"/>
+      <w:lvlText w:val="-"/>
       <w:lvlJc w:val="left"/>
       <w:pPr>
         <w:ind w:left="2880" w:hanging="360"/>
@@ -6011,10 +4873,10 @@
         <w:u w:val="none"/>
       </w:rPr>
     </w:lvl>
-    <w:lvl w:ilvl="3">
-      <w:start w:val="1"/>
-      <w:numFmt w:val="bullet"/>
-      <w:lvlText w:val="+"/>
+    <w:lvl w:ilvl="4">
+      <w:start w:val="1"/>
+      <w:numFmt w:val="bullet"/>
+      <w:lvlText w:val="-"/>
       <w:lvlJc w:val="left"/>
       <w:pPr>
         <w:ind w:left="3600" w:hanging="360"/>
@@ -6023,10 +4885,10 @@
         <w:u w:val="none"/>
       </w:rPr>
     </w:lvl>
-    <w:lvl w:ilvl="4">
-      <w:start w:val="1"/>
-      <w:numFmt w:val="bullet"/>
-      <w:lvlText w:val="+"/>
+    <w:lvl w:ilvl="5">
+      <w:start w:val="1"/>
+      <w:numFmt w:val="bullet"/>
+      <w:lvlText w:val="-"/>
       <w:lvlJc w:val="left"/>
       <w:pPr>
         <w:ind w:left="4320" w:hanging="360"/>
@@ -6035,10 +4897,10 @@
         <w:u w:val="none"/>
       </w:rPr>
     </w:lvl>
-    <w:lvl w:ilvl="5">
-      <w:start w:val="1"/>
-      <w:numFmt w:val="bullet"/>
-      <w:lvlText w:val="+"/>
+    <w:lvl w:ilvl="6">
+      <w:start w:val="1"/>
+      <w:numFmt w:val="bullet"/>
+      <w:lvlText w:val="-"/>
       <w:lvlJc w:val="left"/>
       <w:pPr>
         <w:ind w:left="5040" w:hanging="360"/>
@@ -6047,10 +4909,10 @@
         <w:u w:val="none"/>
       </w:rPr>
     </w:lvl>
-    <w:lvl w:ilvl="6">
-      <w:start w:val="1"/>
-      <w:numFmt w:val="bullet"/>
-      <w:lvlText w:val="+"/>
+    <w:lvl w:ilvl="7">
+      <w:start w:val="1"/>
+      <w:numFmt w:val="bullet"/>
+      <w:lvlText w:val="-"/>
       <w:lvlJc w:val="left"/>
       <w:pPr>
         <w:ind w:left="5760" w:hanging="360"/>
@@ -6059,25 +4921,13 @@
         <w:u w:val="none"/>
       </w:rPr>
     </w:lvl>
-    <w:lvl w:ilvl="7">
-      <w:start w:val="1"/>
-      <w:numFmt w:val="bullet"/>
-      <w:lvlText w:val="+"/>
+    <w:lvl w:ilvl="8">
+      <w:start w:val="1"/>
+      <w:numFmt w:val="bullet"/>
+      <w:lvlText w:val="-"/>
       <w:lvlJc w:val="left"/>
       <w:pPr>
         <w:ind w:left="6480" w:hanging="360"/>
-      </w:pPr>
-      <w:rPr>
-        <w:u w:val="none"/>
-      </w:rPr>
-    </w:lvl>
-    <w:lvl w:ilvl="8">
-      <w:start w:val="1"/>
-      <w:numFmt w:val="bullet"/>
-      <w:lvlText w:val="+"/>
-      <w:lvlJc w:val="left"/>
-      <w:pPr>
-        <w:ind w:left="7200" w:hanging="360"/>
       </w:pPr>
       <w:rPr>
         <w:u w:val="none"/>
@@ -6088,10 +4938,10 @@
     <w:lvl w:ilvl="0">
       <w:start w:val="1"/>
       <w:numFmt w:val="bullet"/>
-      <w:lvlText w:val="-"/>
-      <w:lvlJc w:val="left"/>
-      <w:pPr>
-        <w:ind w:left="720" w:hanging="360"/>
+      <w:lvlText w:val="+"/>
+      <w:lvlJc w:val="left"/>
+      <w:pPr>
+        <w:ind w:left="1440" w:hanging="360"/>
       </w:pPr>
       <w:rPr>
         <w:u w:val="none"/>
@@ -6100,10 +4950,10 @@
     <w:lvl w:ilvl="1">
       <w:start w:val="1"/>
       <w:numFmt w:val="bullet"/>
-      <w:lvlText w:val="-"/>
-      <w:lvlJc w:val="left"/>
-      <w:pPr>
-        <w:ind w:left="1440" w:hanging="360"/>
+      <w:lvlText w:val="+"/>
+      <w:lvlJc w:val="left"/>
+      <w:pPr>
+        <w:ind w:left="2160" w:hanging="360"/>
       </w:pPr>
       <w:rPr>
         <w:u w:val="none"/>
@@ -6112,10 +4962,10 @@
     <w:lvl w:ilvl="2">
       <w:start w:val="1"/>
       <w:numFmt w:val="bullet"/>
-      <w:lvlText w:val="-"/>
-      <w:lvlJc w:val="left"/>
-      <w:pPr>
-        <w:ind w:left="2160" w:hanging="360"/>
+      <w:lvlText w:val="+"/>
+      <w:lvlJc w:val="left"/>
+      <w:pPr>
+        <w:ind w:left="2880" w:hanging="360"/>
       </w:pPr>
       <w:rPr>
         <w:u w:val="none"/>
@@ -6124,10 +4974,10 @@
     <w:lvl w:ilvl="3">
       <w:start w:val="1"/>
       <w:numFmt w:val="bullet"/>
-      <w:lvlText w:val="-"/>
-      <w:lvlJc w:val="left"/>
-      <w:pPr>
-        <w:ind w:left="2880" w:hanging="360"/>
+      <w:lvlText w:val="+"/>
+      <w:lvlJc w:val="left"/>
+      <w:pPr>
+        <w:ind w:left="3600" w:hanging="360"/>
       </w:pPr>
       <w:rPr>
         <w:u w:val="none"/>
@@ -6136,10 +4986,10 @@
     <w:lvl w:ilvl="4">
       <w:start w:val="1"/>
       <w:numFmt w:val="bullet"/>
-      <w:lvlText w:val="-"/>
-      <w:lvlJc w:val="left"/>
-      <w:pPr>
-        <w:ind w:left="3600" w:hanging="360"/>
+      <w:lvlText w:val="+"/>
+      <w:lvlJc w:val="left"/>
+      <w:pPr>
+        <w:ind w:left="4320" w:hanging="360"/>
       </w:pPr>
       <w:rPr>
         <w:u w:val="none"/>
@@ -6148,10 +4998,10 @@
     <w:lvl w:ilvl="5">
       <w:start w:val="1"/>
       <w:numFmt w:val="bullet"/>
-      <w:lvlText w:val="-"/>
-      <w:lvlJc w:val="left"/>
-      <w:pPr>
-        <w:ind w:left="4320" w:hanging="360"/>
+      <w:lvlText w:val="+"/>
+      <w:lvlJc w:val="left"/>
+      <w:pPr>
+        <w:ind w:left="5040" w:hanging="360"/>
       </w:pPr>
       <w:rPr>
         <w:u w:val="none"/>
@@ -6160,10 +5010,10 @@
     <w:lvl w:ilvl="6">
       <w:start w:val="1"/>
       <w:numFmt w:val="bullet"/>
-      <w:lvlText w:val="-"/>
-      <w:lvlJc w:val="left"/>
-      <w:pPr>
-        <w:ind w:left="5040" w:hanging="360"/>
+      <w:lvlText w:val="+"/>
+      <w:lvlJc w:val="left"/>
+      <w:pPr>
+        <w:ind w:left="5760" w:hanging="360"/>
       </w:pPr>
       <w:rPr>
         <w:u w:val="none"/>
@@ -6172,10 +5022,10 @@
     <w:lvl w:ilvl="7">
       <w:start w:val="1"/>
       <w:numFmt w:val="bullet"/>
-      <w:lvlText w:val="-"/>
-      <w:lvlJc w:val="left"/>
-      <w:pPr>
-        <w:ind w:left="5760" w:hanging="360"/>
+      <w:lvlText w:val="+"/>
+      <w:lvlJc w:val="left"/>
+      <w:pPr>
+        <w:ind w:left="6480" w:hanging="360"/>
       </w:pPr>
       <w:rPr>
         <w:u w:val="none"/>
@@ -6184,10 +5034,10 @@
     <w:lvl w:ilvl="8">
       <w:start w:val="1"/>
       <w:numFmt w:val="bullet"/>
-      <w:lvlText w:val="-"/>
-      <w:lvlJc w:val="left"/>
-      <w:pPr>
-        <w:ind w:left="6480" w:hanging="360"/>
+      <w:lvlText w:val="+"/>
+      <w:lvlJc w:val="left"/>
+      <w:pPr>
+        <w:ind w:left="7200" w:hanging="360"/>
       </w:pPr>
       <w:rPr>
         <w:u w:val="none"/>
@@ -6198,10 +5048,10 @@
     <w:lvl w:ilvl="0">
       <w:start w:val="1"/>
       <w:numFmt w:val="bullet"/>
-      <w:lvlText w:val="+"/>
-      <w:lvlJc w:val="left"/>
-      <w:pPr>
-        <w:ind w:left="1440" w:hanging="360"/>
+      <w:lvlText w:val="-"/>
+      <w:lvlJc w:val="left"/>
+      <w:pPr>
+        <w:ind w:left="720" w:hanging="360"/>
       </w:pPr>
       <w:rPr>
         <w:u w:val="none"/>
@@ -6210,7 +5060,19 @@
     <w:lvl w:ilvl="1">
       <w:start w:val="1"/>
       <w:numFmt w:val="bullet"/>
-      <w:lvlText w:val="+"/>
+      <w:lvlText w:val="-"/>
+      <w:lvlJc w:val="left"/>
+      <w:pPr>
+        <w:ind w:left="1440" w:hanging="360"/>
+      </w:pPr>
+      <w:rPr>
+        <w:u w:val="none"/>
+      </w:rPr>
+    </w:lvl>
+    <w:lvl w:ilvl="2">
+      <w:start w:val="1"/>
+      <w:numFmt w:val="bullet"/>
+      <w:lvlText w:val="-"/>
       <w:lvlJc w:val="left"/>
       <w:pPr>
         <w:ind w:left="2160" w:hanging="360"/>
@@ -6219,10 +5081,10 @@
         <w:u w:val="none"/>
       </w:rPr>
     </w:lvl>
-    <w:lvl w:ilvl="2">
-      <w:start w:val="1"/>
-      <w:numFmt w:val="bullet"/>
-      <w:lvlText w:val="+"/>
+    <w:lvl w:ilvl="3">
+      <w:start w:val="1"/>
+      <w:numFmt w:val="bullet"/>
+      <w:lvlText w:val="-"/>
       <w:lvlJc w:val="left"/>
       <w:pPr>
         <w:ind w:left="2880" w:hanging="360"/>
@@ -6231,10 +5093,10 @@
         <w:u w:val="none"/>
       </w:rPr>
     </w:lvl>
-    <w:lvl w:ilvl="3">
-      <w:start w:val="1"/>
-      <w:numFmt w:val="bullet"/>
-      <w:lvlText w:val="+"/>
+    <w:lvl w:ilvl="4">
+      <w:start w:val="1"/>
+      <w:numFmt w:val="bullet"/>
+      <w:lvlText w:val="-"/>
       <w:lvlJc w:val="left"/>
       <w:pPr>
         <w:ind w:left="3600" w:hanging="360"/>
@@ -6243,10 +5105,10 @@
         <w:u w:val="none"/>
       </w:rPr>
     </w:lvl>
-    <w:lvl w:ilvl="4">
-      <w:start w:val="1"/>
-      <w:numFmt w:val="bullet"/>
-      <w:lvlText w:val="+"/>
+    <w:lvl w:ilvl="5">
+      <w:start w:val="1"/>
+      <w:numFmt w:val="bullet"/>
+      <w:lvlText w:val="-"/>
       <w:lvlJc w:val="left"/>
       <w:pPr>
         <w:ind w:left="4320" w:hanging="360"/>
@@ -6255,10 +5117,10 @@
         <w:u w:val="none"/>
       </w:rPr>
     </w:lvl>
-    <w:lvl w:ilvl="5">
-      <w:start w:val="1"/>
-      <w:numFmt w:val="bullet"/>
-      <w:lvlText w:val="+"/>
+    <w:lvl w:ilvl="6">
+      <w:start w:val="1"/>
+      <w:numFmt w:val="bullet"/>
+      <w:lvlText w:val="-"/>
       <w:lvlJc w:val="left"/>
       <w:pPr>
         <w:ind w:left="5040" w:hanging="360"/>
@@ -6267,10 +5129,10 @@
         <w:u w:val="none"/>
       </w:rPr>
     </w:lvl>
-    <w:lvl w:ilvl="6">
-      <w:start w:val="1"/>
-      <w:numFmt w:val="bullet"/>
-      <w:lvlText w:val="+"/>
+    <w:lvl w:ilvl="7">
+      <w:start w:val="1"/>
+      <w:numFmt w:val="bullet"/>
+      <w:lvlText w:val="-"/>
       <w:lvlJc w:val="left"/>
       <w:pPr>
         <w:ind w:left="5760" w:hanging="360"/>
@@ -6279,25 +5141,13 @@
         <w:u w:val="none"/>
       </w:rPr>
     </w:lvl>
-    <w:lvl w:ilvl="7">
-      <w:start w:val="1"/>
-      <w:numFmt w:val="bullet"/>
-      <w:lvlText w:val="+"/>
+    <w:lvl w:ilvl="8">
+      <w:start w:val="1"/>
+      <w:numFmt w:val="bullet"/>
+      <w:lvlText w:val="-"/>
       <w:lvlJc w:val="left"/>
       <w:pPr>
         <w:ind w:left="6480" w:hanging="360"/>
-      </w:pPr>
-      <w:rPr>
-        <w:u w:val="none"/>
-      </w:rPr>
-    </w:lvl>
-    <w:lvl w:ilvl="8">
-      <w:start w:val="1"/>
-      <w:numFmt w:val="bullet"/>
-      <w:lvlText w:val="+"/>
-      <w:lvlJc w:val="left"/>
-      <w:pPr>
-        <w:ind w:left="7200" w:hanging="360"/>
       </w:pPr>
       <w:rPr>
         <w:u w:val="none"/>
@@ -6308,10 +5158,10 @@
     <w:lvl w:ilvl="0">
       <w:start w:val="1"/>
       <w:numFmt w:val="bullet"/>
-      <w:lvlText w:val="-"/>
-      <w:lvlJc w:val="left"/>
-      <w:pPr>
-        <w:ind w:left="720" w:hanging="360"/>
+      <w:lvlText w:val="+"/>
+      <w:lvlJc w:val="left"/>
+      <w:pPr>
+        <w:ind w:left="1440" w:hanging="360"/>
       </w:pPr>
       <w:rPr>
         <w:u w:val="none"/>
@@ -6320,10 +5170,10 @@
     <w:lvl w:ilvl="1">
       <w:start w:val="1"/>
       <w:numFmt w:val="bullet"/>
-      <w:lvlText w:val="-"/>
-      <w:lvlJc w:val="left"/>
-      <w:pPr>
-        <w:ind w:left="1440" w:hanging="360"/>
+      <w:lvlText w:val="+"/>
+      <w:lvlJc w:val="left"/>
+      <w:pPr>
+        <w:ind w:left="2160" w:hanging="360"/>
       </w:pPr>
       <w:rPr>
         <w:u w:val="none"/>
@@ -6332,10 +5182,10 @@
     <w:lvl w:ilvl="2">
       <w:start w:val="1"/>
       <w:numFmt w:val="bullet"/>
-      <w:lvlText w:val="-"/>
-      <w:lvlJc w:val="left"/>
-      <w:pPr>
-        <w:ind w:left="2160" w:hanging="360"/>
+      <w:lvlText w:val="+"/>
+      <w:lvlJc w:val="left"/>
+      <w:pPr>
+        <w:ind w:left="2880" w:hanging="360"/>
       </w:pPr>
       <w:rPr>
         <w:u w:val="none"/>
@@ -6344,10 +5194,10 @@
     <w:lvl w:ilvl="3">
       <w:start w:val="1"/>
       <w:numFmt w:val="bullet"/>
-      <w:lvlText w:val="-"/>
-      <w:lvlJc w:val="left"/>
-      <w:pPr>
-        <w:ind w:left="2880" w:hanging="360"/>
+      <w:lvlText w:val="+"/>
+      <w:lvlJc w:val="left"/>
+      <w:pPr>
+        <w:ind w:left="3600" w:hanging="360"/>
       </w:pPr>
       <w:rPr>
         <w:u w:val="none"/>
@@ -6356,10 +5206,10 @@
     <w:lvl w:ilvl="4">
       <w:start w:val="1"/>
       <w:numFmt w:val="bullet"/>
-      <w:lvlText w:val="-"/>
-      <w:lvlJc w:val="left"/>
-      <w:pPr>
-        <w:ind w:left="3600" w:hanging="360"/>
+      <w:lvlText w:val="+"/>
+      <w:lvlJc w:val="left"/>
+      <w:pPr>
+        <w:ind w:left="4320" w:hanging="360"/>
       </w:pPr>
       <w:rPr>
         <w:u w:val="none"/>
@@ -6368,10 +5218,10 @@
     <w:lvl w:ilvl="5">
       <w:start w:val="1"/>
       <w:numFmt w:val="bullet"/>
-      <w:lvlText w:val="-"/>
-      <w:lvlJc w:val="left"/>
-      <w:pPr>
-        <w:ind w:left="4320" w:hanging="360"/>
+      <w:lvlText w:val="+"/>
+      <w:lvlJc w:val="left"/>
+      <w:pPr>
+        <w:ind w:left="5040" w:hanging="360"/>
       </w:pPr>
       <w:rPr>
         <w:u w:val="none"/>
@@ -6380,10 +5230,10 @@
     <w:lvl w:ilvl="6">
       <w:start w:val="1"/>
       <w:numFmt w:val="bullet"/>
-      <w:lvlText w:val="-"/>
-      <w:lvlJc w:val="left"/>
-      <w:pPr>
-        <w:ind w:left="5040" w:hanging="360"/>
+      <w:lvlText w:val="+"/>
+      <w:lvlJc w:val="left"/>
+      <w:pPr>
+        <w:ind w:left="5760" w:hanging="360"/>
       </w:pPr>
       <w:rPr>
         <w:u w:val="none"/>
@@ -6392,10 +5242,10 @@
     <w:lvl w:ilvl="7">
       <w:start w:val="1"/>
       <w:numFmt w:val="bullet"/>
-      <w:lvlText w:val="-"/>
-      <w:lvlJc w:val="left"/>
-      <w:pPr>
-        <w:ind w:left="5760" w:hanging="360"/>
+      <w:lvlText w:val="+"/>
+      <w:lvlJc w:val="left"/>
+      <w:pPr>
+        <w:ind w:left="6480" w:hanging="360"/>
       </w:pPr>
       <w:rPr>
         <w:u w:val="none"/>
@@ -6404,10 +5254,10 @@
     <w:lvl w:ilvl="8">
       <w:start w:val="1"/>
       <w:numFmt w:val="bullet"/>
-      <w:lvlText w:val="-"/>
-      <w:lvlJc w:val="left"/>
-      <w:pPr>
-        <w:ind w:left="6480" w:hanging="360"/>
+      <w:lvlText w:val="+"/>
+      <w:lvlJc w:val="left"/>
+      <w:pPr>
+        <w:ind w:left="7200" w:hanging="360"/>
       </w:pPr>
       <w:rPr>
         <w:u w:val="none"/>
@@ -6748,10 +5598,10 @@
     <w:lvl w:ilvl="0">
       <w:start w:val="1"/>
       <w:numFmt w:val="bullet"/>
-      <w:lvlText w:val="+"/>
-      <w:lvlJc w:val="left"/>
-      <w:pPr>
-        <w:ind w:left="1440" w:hanging="360"/>
+      <w:lvlText w:val="-"/>
+      <w:lvlJc w:val="left"/>
+      <w:pPr>
+        <w:ind w:left="720" w:hanging="360"/>
       </w:pPr>
       <w:rPr>
         <w:u w:val="none"/>
@@ -6760,7 +5610,19 @@
     <w:lvl w:ilvl="1">
       <w:start w:val="1"/>
       <w:numFmt w:val="bullet"/>
-      <w:lvlText w:val="+"/>
+      <w:lvlText w:val="-"/>
+      <w:lvlJc w:val="left"/>
+      <w:pPr>
+        <w:ind w:left="1440" w:hanging="360"/>
+      </w:pPr>
+      <w:rPr>
+        <w:u w:val="none"/>
+      </w:rPr>
+    </w:lvl>
+    <w:lvl w:ilvl="2">
+      <w:start w:val="1"/>
+      <w:numFmt w:val="bullet"/>
+      <w:lvlText w:val="-"/>
       <w:lvlJc w:val="left"/>
       <w:pPr>
         <w:ind w:left="2160" w:hanging="360"/>
@@ -6769,10 +5631,10 @@
         <w:u w:val="none"/>
       </w:rPr>
     </w:lvl>
-    <w:lvl w:ilvl="2">
-      <w:start w:val="1"/>
-      <w:numFmt w:val="bullet"/>
-      <w:lvlText w:val="+"/>
+    <w:lvl w:ilvl="3">
+      <w:start w:val="1"/>
+      <w:numFmt w:val="bullet"/>
+      <w:lvlText w:val="-"/>
       <w:lvlJc w:val="left"/>
       <w:pPr>
         <w:ind w:left="2880" w:hanging="360"/>
@@ -6781,10 +5643,10 @@
         <w:u w:val="none"/>
       </w:rPr>
     </w:lvl>
-    <w:lvl w:ilvl="3">
-      <w:start w:val="1"/>
-      <w:numFmt w:val="bullet"/>
-      <w:lvlText w:val="+"/>
+    <w:lvl w:ilvl="4">
+      <w:start w:val="1"/>
+      <w:numFmt w:val="bullet"/>
+      <w:lvlText w:val="-"/>
       <w:lvlJc w:val="left"/>
       <w:pPr>
         <w:ind w:left="3600" w:hanging="360"/>
@@ -6793,10 +5655,10 @@
         <w:u w:val="none"/>
       </w:rPr>
     </w:lvl>
-    <w:lvl w:ilvl="4">
-      <w:start w:val="1"/>
-      <w:numFmt w:val="bullet"/>
-      <w:lvlText w:val="+"/>
+    <w:lvl w:ilvl="5">
+      <w:start w:val="1"/>
+      <w:numFmt w:val="bullet"/>
+      <w:lvlText w:val="-"/>
       <w:lvlJc w:val="left"/>
       <w:pPr>
         <w:ind w:left="4320" w:hanging="360"/>
@@ -6805,10 +5667,10 @@
         <w:u w:val="none"/>
       </w:rPr>
     </w:lvl>
-    <w:lvl w:ilvl="5">
-      <w:start w:val="1"/>
-      <w:numFmt w:val="bullet"/>
-      <w:lvlText w:val="+"/>
+    <w:lvl w:ilvl="6">
+      <w:start w:val="1"/>
+      <w:numFmt w:val="bullet"/>
+      <w:lvlText w:val="-"/>
       <w:lvlJc w:val="left"/>
       <w:pPr>
         <w:ind w:left="5040" w:hanging="360"/>
@@ -6817,10 +5679,10 @@
         <w:u w:val="none"/>
       </w:rPr>
     </w:lvl>
-    <w:lvl w:ilvl="6">
-      <w:start w:val="1"/>
-      <w:numFmt w:val="bullet"/>
-      <w:lvlText w:val="+"/>
+    <w:lvl w:ilvl="7">
+      <w:start w:val="1"/>
+      <w:numFmt w:val="bullet"/>
+      <w:lvlText w:val="-"/>
       <w:lvlJc w:val="left"/>
       <w:pPr>
         <w:ind w:left="5760" w:hanging="360"/>
@@ -6829,25 +5691,13 @@
         <w:u w:val="none"/>
       </w:rPr>
     </w:lvl>
-    <w:lvl w:ilvl="7">
-      <w:start w:val="1"/>
-      <w:numFmt w:val="bullet"/>
-      <w:lvlText w:val="+"/>
+    <w:lvl w:ilvl="8">
+      <w:start w:val="1"/>
+      <w:numFmt w:val="bullet"/>
+      <w:lvlText w:val="-"/>
       <w:lvlJc w:val="left"/>
       <w:pPr>
         <w:ind w:left="6480" w:hanging="360"/>
-      </w:pPr>
-      <w:rPr>
-        <w:u w:val="none"/>
-      </w:rPr>
-    </w:lvl>
-    <w:lvl w:ilvl="8">
-      <w:start w:val="1"/>
-      <w:numFmt w:val="bullet"/>
-      <w:lvlText w:val="+"/>
-      <w:lvlJc w:val="left"/>
-      <w:pPr>
-        <w:ind w:left="7200" w:hanging="360"/>
       </w:pPr>
       <w:rPr>
         <w:u w:val="none"/>
@@ -7078,10 +5928,10 @@
     <w:lvl w:ilvl="0">
       <w:start w:val="1"/>
       <w:numFmt w:val="bullet"/>
-      <w:lvlText w:val="+"/>
-      <w:lvlJc w:val="left"/>
-      <w:pPr>
-        <w:ind w:left="1440" w:hanging="360"/>
+      <w:lvlText w:val="-"/>
+      <w:lvlJc w:val="left"/>
+      <w:pPr>
+        <w:ind w:left="720" w:hanging="360"/>
       </w:pPr>
       <w:rPr>
         <w:u w:val="none"/>
@@ -7090,7 +5940,19 @@
     <w:lvl w:ilvl="1">
       <w:start w:val="1"/>
       <w:numFmt w:val="bullet"/>
-      <w:lvlText w:val="+"/>
+      <w:lvlText w:val="-"/>
+      <w:lvlJc w:val="left"/>
+      <w:pPr>
+        <w:ind w:left="1440" w:hanging="360"/>
+      </w:pPr>
+      <w:rPr>
+        <w:u w:val="none"/>
+      </w:rPr>
+    </w:lvl>
+    <w:lvl w:ilvl="2">
+      <w:start w:val="1"/>
+      <w:numFmt w:val="bullet"/>
+      <w:lvlText w:val="-"/>
       <w:lvlJc w:val="left"/>
       <w:pPr>
         <w:ind w:left="2160" w:hanging="360"/>
@@ -7099,10 +5961,10 @@
         <w:u w:val="none"/>
       </w:rPr>
     </w:lvl>
-    <w:lvl w:ilvl="2">
-      <w:start w:val="1"/>
-      <w:numFmt w:val="bullet"/>
-      <w:lvlText w:val="+"/>
+    <w:lvl w:ilvl="3">
+      <w:start w:val="1"/>
+      <w:numFmt w:val="bullet"/>
+      <w:lvlText w:val="-"/>
       <w:lvlJc w:val="left"/>
       <w:pPr>
         <w:ind w:left="2880" w:hanging="360"/>
@@ -7111,10 +5973,10 @@
         <w:u w:val="none"/>
       </w:rPr>
     </w:lvl>
-    <w:lvl w:ilvl="3">
-      <w:start w:val="1"/>
-      <w:numFmt w:val="bullet"/>
-      <w:lvlText w:val="+"/>
+    <w:lvl w:ilvl="4">
+      <w:start w:val="1"/>
+      <w:numFmt w:val="bullet"/>
+      <w:lvlText w:val="-"/>
       <w:lvlJc w:val="left"/>
       <w:pPr>
         <w:ind w:left="3600" w:hanging="360"/>
@@ -7123,10 +5985,10 @@
         <w:u w:val="none"/>
       </w:rPr>
     </w:lvl>
-    <w:lvl w:ilvl="4">
-      <w:start w:val="1"/>
-      <w:numFmt w:val="bullet"/>
-      <w:lvlText w:val="+"/>
+    <w:lvl w:ilvl="5">
+      <w:start w:val="1"/>
+      <w:numFmt w:val="bullet"/>
+      <w:lvlText w:val="-"/>
       <w:lvlJc w:val="left"/>
       <w:pPr>
         <w:ind w:left="4320" w:hanging="360"/>
@@ -7135,10 +5997,10 @@
         <w:u w:val="none"/>
       </w:rPr>
     </w:lvl>
-    <w:lvl w:ilvl="5">
-      <w:start w:val="1"/>
-      <w:numFmt w:val="bullet"/>
-      <w:lvlText w:val="+"/>
+    <w:lvl w:ilvl="6">
+      <w:start w:val="1"/>
+      <w:numFmt w:val="bullet"/>
+      <w:lvlText w:val="-"/>
       <w:lvlJc w:val="left"/>
       <w:pPr>
         <w:ind w:left="5040" w:hanging="360"/>
@@ -7147,10 +6009,10 @@
         <w:u w:val="none"/>
       </w:rPr>
     </w:lvl>
-    <w:lvl w:ilvl="6">
-      <w:start w:val="1"/>
-      <w:numFmt w:val="bullet"/>
-      <w:lvlText w:val="+"/>
+    <w:lvl w:ilvl="7">
+      <w:start w:val="1"/>
+      <w:numFmt w:val="bullet"/>
+      <w:lvlText w:val="-"/>
       <w:lvlJc w:val="left"/>
       <w:pPr>
         <w:ind w:left="5760" w:hanging="360"/>
@@ -7159,25 +6021,13 @@
         <w:u w:val="none"/>
       </w:rPr>
     </w:lvl>
-    <w:lvl w:ilvl="7">
-      <w:start w:val="1"/>
-      <w:numFmt w:val="bullet"/>
-      <w:lvlText w:val="+"/>
+    <w:lvl w:ilvl="8">
+      <w:start w:val="1"/>
+      <w:numFmt w:val="bullet"/>
+      <w:lvlText w:val="-"/>
       <w:lvlJc w:val="left"/>
       <w:pPr>
         <w:ind w:left="6480" w:hanging="360"/>
-      </w:pPr>
-      <w:rPr>
-        <w:u w:val="none"/>
-      </w:rPr>
-    </w:lvl>
-    <w:lvl w:ilvl="8">
-      <w:start w:val="1"/>
-      <w:numFmt w:val="bullet"/>
-      <w:lvlText w:val="+"/>
-      <w:lvlJc w:val="left"/>
-      <w:pPr>
-        <w:ind w:left="7200" w:hanging="360"/>
       </w:pPr>
       <w:rPr>
         <w:u w:val="none"/>
@@ -7408,10 +6258,10 @@
     <w:lvl w:ilvl="0">
       <w:start w:val="1"/>
       <w:numFmt w:val="bullet"/>
-      <w:lvlText w:val="-"/>
-      <w:lvlJc w:val="left"/>
-      <w:pPr>
-        <w:ind w:left="720" w:hanging="360"/>
+      <w:lvlText w:val="+"/>
+      <w:lvlJc w:val="left"/>
+      <w:pPr>
+        <w:ind w:left="1440" w:hanging="360"/>
       </w:pPr>
       <w:rPr>
         <w:u w:val="none"/>
@@ -7420,10 +6270,10 @@
     <w:lvl w:ilvl="1">
       <w:start w:val="1"/>
       <w:numFmt w:val="bullet"/>
-      <w:lvlText w:val="-"/>
-      <w:lvlJc w:val="left"/>
-      <w:pPr>
-        <w:ind w:left="1440" w:hanging="360"/>
+      <w:lvlText w:val="+"/>
+      <w:lvlJc w:val="left"/>
+      <w:pPr>
+        <w:ind w:left="2160" w:hanging="360"/>
       </w:pPr>
       <w:rPr>
         <w:u w:val="none"/>
@@ -7432,10 +6282,10 @@
     <w:lvl w:ilvl="2">
       <w:start w:val="1"/>
       <w:numFmt w:val="bullet"/>
-      <w:lvlText w:val="-"/>
-      <w:lvlJc w:val="left"/>
-      <w:pPr>
-        <w:ind w:left="2160" w:hanging="360"/>
+      <w:lvlText w:val="+"/>
+      <w:lvlJc w:val="left"/>
+      <w:pPr>
+        <w:ind w:left="2880" w:hanging="360"/>
       </w:pPr>
       <w:rPr>
         <w:u w:val="none"/>
@@ -7444,10 +6294,10 @@
     <w:lvl w:ilvl="3">
       <w:start w:val="1"/>
       <w:numFmt w:val="bullet"/>
-      <w:lvlText w:val="-"/>
-      <w:lvlJc w:val="left"/>
-      <w:pPr>
-        <w:ind w:left="2880" w:hanging="360"/>
+      <w:lvlText w:val="+"/>
+      <w:lvlJc w:val="left"/>
+      <w:pPr>
+        <w:ind w:left="3600" w:hanging="360"/>
       </w:pPr>
       <w:rPr>
         <w:u w:val="none"/>
@@ -7456,10 +6306,10 @@
     <w:lvl w:ilvl="4">
       <w:start w:val="1"/>
       <w:numFmt w:val="bullet"/>
-      <w:lvlText w:val="-"/>
-      <w:lvlJc w:val="left"/>
-      <w:pPr>
-        <w:ind w:left="3600" w:hanging="360"/>
+      <w:lvlText w:val="+"/>
+      <w:lvlJc w:val="left"/>
+      <w:pPr>
+        <w:ind w:left="4320" w:hanging="360"/>
       </w:pPr>
       <w:rPr>
         <w:u w:val="none"/>
@@ -7468,10 +6318,10 @@
     <w:lvl w:ilvl="5">
       <w:start w:val="1"/>
       <w:numFmt w:val="bullet"/>
-      <w:lvlText w:val="-"/>
-      <w:lvlJc w:val="left"/>
-      <w:pPr>
-        <w:ind w:left="4320" w:hanging="360"/>
+      <w:lvlText w:val="+"/>
+      <w:lvlJc w:val="left"/>
+      <w:pPr>
+        <w:ind w:left="5040" w:hanging="360"/>
       </w:pPr>
       <w:rPr>
         <w:u w:val="none"/>
@@ -7480,10 +6330,10 @@
     <w:lvl w:ilvl="6">
       <w:start w:val="1"/>
       <w:numFmt w:val="bullet"/>
-      <w:lvlText w:val="-"/>
-      <w:lvlJc w:val="left"/>
-      <w:pPr>
-        <w:ind w:left="5040" w:hanging="360"/>
+      <w:lvlText w:val="+"/>
+      <w:lvlJc w:val="left"/>
+      <w:pPr>
+        <w:ind w:left="5760" w:hanging="360"/>
       </w:pPr>
       <w:rPr>
         <w:u w:val="none"/>
@@ -7492,10 +6342,10 @@
     <w:lvl w:ilvl="7">
       <w:start w:val="1"/>
       <w:numFmt w:val="bullet"/>
-      <w:lvlText w:val="-"/>
-      <w:lvlJc w:val="left"/>
-      <w:pPr>
-        <w:ind w:left="5760" w:hanging="360"/>
+      <w:lvlText w:val="+"/>
+      <w:lvlJc w:val="left"/>
+      <w:pPr>
+        <w:ind w:left="6480" w:hanging="360"/>
       </w:pPr>
       <w:rPr>
         <w:u w:val="none"/>
@@ -7504,10 +6354,10 @@
     <w:lvl w:ilvl="8">
       <w:start w:val="1"/>
       <w:numFmt w:val="bullet"/>
-      <w:lvlText w:val="-"/>
-      <w:lvlJc w:val="left"/>
-      <w:pPr>
-        <w:ind w:left="6480" w:hanging="360"/>
+      <w:lvlText w:val="+"/>
+      <w:lvlJc w:val="left"/>
+      <w:pPr>
+        <w:ind w:left="7200" w:hanging="360"/>
       </w:pPr>
       <w:rPr>
         <w:u w:val="none"/>
@@ -7848,10 +6698,10 @@
     <w:lvl w:ilvl="0">
       <w:start w:val="1"/>
       <w:numFmt w:val="bullet"/>
-      <w:lvlText w:val="-"/>
-      <w:lvlJc w:val="left"/>
-      <w:pPr>
-        <w:ind w:left="720" w:hanging="360"/>
+      <w:lvlText w:val="+"/>
+      <w:lvlJc w:val="left"/>
+      <w:pPr>
+        <w:ind w:left="1440" w:hanging="360"/>
       </w:pPr>
       <w:rPr>
         <w:u w:val="none"/>
@@ -7860,10 +6710,10 @@
     <w:lvl w:ilvl="1">
       <w:start w:val="1"/>
       <w:numFmt w:val="bullet"/>
-      <w:lvlText w:val="-"/>
-      <w:lvlJc w:val="left"/>
-      <w:pPr>
-        <w:ind w:left="1440" w:hanging="360"/>
+      <w:lvlText w:val="+"/>
+      <w:lvlJc w:val="left"/>
+      <w:pPr>
+        <w:ind w:left="2160" w:hanging="360"/>
       </w:pPr>
       <w:rPr>
         <w:u w:val="none"/>
@@ -7872,10 +6722,10 @@
     <w:lvl w:ilvl="2">
       <w:start w:val="1"/>
       <w:numFmt w:val="bullet"/>
-      <w:lvlText w:val="-"/>
-      <w:lvlJc w:val="left"/>
-      <w:pPr>
-        <w:ind w:left="2160" w:hanging="360"/>
+      <w:lvlText w:val="+"/>
+      <w:lvlJc w:val="left"/>
+      <w:pPr>
+        <w:ind w:left="2880" w:hanging="360"/>
       </w:pPr>
       <w:rPr>
         <w:u w:val="none"/>
@@ -7884,10 +6734,10 @@
     <w:lvl w:ilvl="3">
       <w:start w:val="1"/>
       <w:numFmt w:val="bullet"/>
-      <w:lvlText w:val="-"/>
-      <w:lvlJc w:val="left"/>
-      <w:pPr>
-        <w:ind w:left="2880" w:hanging="360"/>
+      <w:lvlText w:val="+"/>
+      <w:lvlJc w:val="left"/>
+      <w:pPr>
+        <w:ind w:left="3600" w:hanging="360"/>
       </w:pPr>
       <w:rPr>
         <w:u w:val="none"/>
@@ -7896,10 +6746,10 @@
     <w:lvl w:ilvl="4">
       <w:start w:val="1"/>
       <w:numFmt w:val="bullet"/>
-      <w:lvlText w:val="-"/>
-      <w:lvlJc w:val="left"/>
-      <w:pPr>
-        <w:ind w:left="3600" w:hanging="360"/>
+      <w:lvlText w:val="+"/>
+      <w:lvlJc w:val="left"/>
+      <w:pPr>
+        <w:ind w:left="4320" w:hanging="360"/>
       </w:pPr>
       <w:rPr>
         <w:u w:val="none"/>
@@ -7908,10 +6758,10 @@
     <w:lvl w:ilvl="5">
       <w:start w:val="1"/>
       <w:numFmt w:val="bullet"/>
-      <w:lvlText w:val="-"/>
-      <w:lvlJc w:val="left"/>
-      <w:pPr>
-        <w:ind w:left="4320" w:hanging="360"/>
+      <w:lvlText w:val="+"/>
+      <w:lvlJc w:val="left"/>
+      <w:pPr>
+        <w:ind w:left="5040" w:hanging="360"/>
       </w:pPr>
       <w:rPr>
         <w:u w:val="none"/>
@@ -7920,10 +6770,10 @@
     <w:lvl w:ilvl="6">
       <w:start w:val="1"/>
       <w:numFmt w:val="bullet"/>
-      <w:lvlText w:val="-"/>
-      <w:lvlJc w:val="left"/>
-      <w:pPr>
-        <w:ind w:left="5040" w:hanging="360"/>
+      <w:lvlText w:val="+"/>
+      <w:lvlJc w:val="left"/>
+      <w:pPr>
+        <w:ind w:left="5760" w:hanging="360"/>
       </w:pPr>
       <w:rPr>
         <w:u w:val="none"/>
@@ -7932,10 +6782,10 @@
     <w:lvl w:ilvl="7">
       <w:start w:val="1"/>
       <w:numFmt w:val="bullet"/>
-      <w:lvlText w:val="-"/>
-      <w:lvlJc w:val="left"/>
-      <w:pPr>
-        <w:ind w:left="5760" w:hanging="360"/>
+      <w:lvlText w:val="+"/>
+      <w:lvlJc w:val="left"/>
+      <w:pPr>
+        <w:ind w:left="6480" w:hanging="360"/>
       </w:pPr>
       <w:rPr>
         <w:u w:val="none"/>
@@ -7944,10 +6794,10 @@
     <w:lvl w:ilvl="8">
       <w:start w:val="1"/>
       <w:numFmt w:val="bullet"/>
-      <w:lvlText w:val="-"/>
-      <w:lvlJc w:val="left"/>
-      <w:pPr>
-        <w:ind w:left="6480" w:hanging="360"/>
+      <w:lvlText w:val="+"/>
+      <w:lvlJc w:val="left"/>
+      <w:pPr>
+        <w:ind w:left="7200" w:hanging="360"/>
       </w:pPr>
       <w:rPr>
         <w:u w:val="none"/>
@@ -7958,10 +6808,10 @@
     <w:lvl w:ilvl="0">
       <w:start w:val="1"/>
       <w:numFmt w:val="bullet"/>
-      <w:lvlText w:val="-"/>
-      <w:lvlJc w:val="left"/>
-      <w:pPr>
-        <w:ind w:left="720" w:hanging="360"/>
+      <w:lvlText w:val="+"/>
+      <w:lvlJc w:val="left"/>
+      <w:pPr>
+        <w:ind w:left="1440" w:hanging="360"/>
       </w:pPr>
       <w:rPr>
         <w:u w:val="none"/>
@@ -7970,10 +6820,10 @@
     <w:lvl w:ilvl="1">
       <w:start w:val="1"/>
       <w:numFmt w:val="bullet"/>
-      <w:lvlText w:val="-"/>
-      <w:lvlJc w:val="left"/>
-      <w:pPr>
-        <w:ind w:left="1440" w:hanging="360"/>
+      <w:lvlText w:val="+"/>
+      <w:lvlJc w:val="left"/>
+      <w:pPr>
+        <w:ind w:left="2160" w:hanging="360"/>
       </w:pPr>
       <w:rPr>
         <w:u w:val="none"/>
@@ -7982,10 +6832,10 @@
     <w:lvl w:ilvl="2">
       <w:start w:val="1"/>
       <w:numFmt w:val="bullet"/>
-      <w:lvlText w:val="-"/>
-      <w:lvlJc w:val="left"/>
-      <w:pPr>
-        <w:ind w:left="2160" w:hanging="360"/>
+      <w:lvlText w:val="+"/>
+      <w:lvlJc w:val="left"/>
+      <w:pPr>
+        <w:ind w:left="2880" w:hanging="360"/>
       </w:pPr>
       <w:rPr>
         <w:u w:val="none"/>
@@ -7994,10 +6844,10 @@
     <w:lvl w:ilvl="3">
       <w:start w:val="1"/>
       <w:numFmt w:val="bullet"/>
-      <w:lvlText w:val="-"/>
-      <w:lvlJc w:val="left"/>
-      <w:pPr>
-        <w:ind w:left="2880" w:hanging="360"/>
+      <w:lvlText w:val="+"/>
+      <w:lvlJc w:val="left"/>
+      <w:pPr>
+        <w:ind w:left="3600" w:hanging="360"/>
       </w:pPr>
       <w:rPr>
         <w:u w:val="none"/>
@@ -8006,10 +6856,10 @@
     <w:lvl w:ilvl="4">
       <w:start w:val="1"/>
       <w:numFmt w:val="bullet"/>
-      <w:lvlText w:val="-"/>
-      <w:lvlJc w:val="left"/>
-      <w:pPr>
-        <w:ind w:left="3600" w:hanging="360"/>
+      <w:lvlText w:val="+"/>
+      <w:lvlJc w:val="left"/>
+      <w:pPr>
+        <w:ind w:left="4320" w:hanging="360"/>
       </w:pPr>
       <w:rPr>
         <w:u w:val="none"/>
@@ -8018,10 +6868,10 @@
     <w:lvl w:ilvl="5">
       <w:start w:val="1"/>
       <w:numFmt w:val="bullet"/>
-      <w:lvlText w:val="-"/>
-      <w:lvlJc w:val="left"/>
-      <w:pPr>
-        <w:ind w:left="4320" w:hanging="360"/>
+      <w:lvlText w:val="+"/>
+      <w:lvlJc w:val="left"/>
+      <w:pPr>
+        <w:ind w:left="5040" w:hanging="360"/>
       </w:pPr>
       <w:rPr>
         <w:u w:val="none"/>
@@ -8030,10 +6880,10 @@
     <w:lvl w:ilvl="6">
       <w:start w:val="1"/>
       <w:numFmt w:val="bullet"/>
-      <w:lvlText w:val="-"/>
-      <w:lvlJc w:val="left"/>
-      <w:pPr>
-        <w:ind w:left="5040" w:hanging="360"/>
+      <w:lvlText w:val="+"/>
+      <w:lvlJc w:val="left"/>
+      <w:pPr>
+        <w:ind w:left="5760" w:hanging="360"/>
       </w:pPr>
       <w:rPr>
         <w:u w:val="none"/>
@@ -8042,10 +6892,10 @@
     <w:lvl w:ilvl="7">
       <w:start w:val="1"/>
       <w:numFmt w:val="bullet"/>
-      <w:lvlText w:val="-"/>
-      <w:lvlJc w:val="left"/>
-      <w:pPr>
-        <w:ind w:left="5760" w:hanging="360"/>
+      <w:lvlText w:val="+"/>
+      <w:lvlJc w:val="left"/>
+      <w:pPr>
+        <w:ind w:left="6480" w:hanging="360"/>
       </w:pPr>
       <w:rPr>
         <w:u w:val="none"/>
@@ -8054,10 +6904,10 @@
     <w:lvl w:ilvl="8">
       <w:start w:val="1"/>
       <w:numFmt w:val="bullet"/>
-      <w:lvlText w:val="-"/>
-      <w:lvlJc w:val="left"/>
-      <w:pPr>
-        <w:ind w:left="6480" w:hanging="360"/>
+      <w:lvlText w:val="+"/>
+      <w:lvlJc w:val="left"/>
+      <w:pPr>
+        <w:ind w:left="7200" w:hanging="360"/>
       </w:pPr>
       <w:rPr>
         <w:u w:val="none"/>
@@ -8178,10 +7028,10 @@
     <w:lvl w:ilvl="0">
       <w:start w:val="1"/>
       <w:numFmt w:val="bullet"/>
-      <w:lvlText w:val="-"/>
-      <w:lvlJc w:val="left"/>
-      <w:pPr>
-        <w:ind w:left="720" w:hanging="360"/>
+      <w:lvlText w:val="+"/>
+      <w:lvlJc w:val="left"/>
+      <w:pPr>
+        <w:ind w:left="1440" w:hanging="360"/>
       </w:pPr>
       <w:rPr>
         <w:u w:val="none"/>
@@ -8190,10 +7040,10 @@
     <w:lvl w:ilvl="1">
       <w:start w:val="1"/>
       <w:numFmt w:val="bullet"/>
-      <w:lvlText w:val="-"/>
-      <w:lvlJc w:val="left"/>
-      <w:pPr>
-        <w:ind w:left="1440" w:hanging="360"/>
+      <w:lvlText w:val="+"/>
+      <w:lvlJc w:val="left"/>
+      <w:pPr>
+        <w:ind w:left="2160" w:hanging="360"/>
       </w:pPr>
       <w:rPr>
         <w:u w:val="none"/>
@@ -8202,10 +7052,10 @@
     <w:lvl w:ilvl="2">
       <w:start w:val="1"/>
       <w:numFmt w:val="bullet"/>
-      <w:lvlText w:val="-"/>
-      <w:lvlJc w:val="left"/>
-      <w:pPr>
-        <w:ind w:left="2160" w:hanging="360"/>
+      <w:lvlText w:val="+"/>
+      <w:lvlJc w:val="left"/>
+      <w:pPr>
+        <w:ind w:left="2880" w:hanging="360"/>
       </w:pPr>
       <w:rPr>
         <w:u w:val="none"/>
@@ -8214,10 +7064,10 @@
     <w:lvl w:ilvl="3">
       <w:start w:val="1"/>
       <w:numFmt w:val="bullet"/>
-      <w:lvlText w:val="-"/>
-      <w:lvlJc w:val="left"/>
-      <w:pPr>
-        <w:ind w:left="2880" w:hanging="360"/>
+      <w:lvlText w:val="+"/>
+      <w:lvlJc w:val="left"/>
+      <w:pPr>
+        <w:ind w:left="3600" w:hanging="360"/>
       </w:pPr>
       <w:rPr>
         <w:u w:val="none"/>
@@ -8226,10 +7076,10 @@
     <w:lvl w:ilvl="4">
       <w:start w:val="1"/>
       <w:numFmt w:val="bullet"/>
-      <w:lvlText w:val="-"/>
-      <w:lvlJc w:val="left"/>
-      <w:pPr>
-        <w:ind w:left="3600" w:hanging="360"/>
+      <w:lvlText w:val="+"/>
+      <w:lvlJc w:val="left"/>
+      <w:pPr>
+        <w:ind w:left="4320" w:hanging="360"/>
       </w:pPr>
       <w:rPr>
         <w:u w:val="none"/>
@@ -8238,10 +7088,10 @@
     <w:lvl w:ilvl="5">
       <w:start w:val="1"/>
       <w:numFmt w:val="bullet"/>
-      <w:lvlText w:val="-"/>
-      <w:lvlJc w:val="left"/>
-      <w:pPr>
-        <w:ind w:left="4320" w:hanging="360"/>
+      <w:lvlText w:val="+"/>
+      <w:lvlJc w:val="left"/>
+      <w:pPr>
+        <w:ind w:left="5040" w:hanging="360"/>
       </w:pPr>
       <w:rPr>
         <w:u w:val="none"/>
@@ -8250,10 +7100,10 @@
     <w:lvl w:ilvl="6">
       <w:start w:val="1"/>
       <w:numFmt w:val="bullet"/>
-      <w:lvlText w:val="-"/>
-      <w:lvlJc w:val="left"/>
-      <w:pPr>
-        <w:ind w:left="5040" w:hanging="360"/>
+      <w:lvlText w:val="+"/>
+      <w:lvlJc w:val="left"/>
+      <w:pPr>
+        <w:ind w:left="5760" w:hanging="360"/>
       </w:pPr>
       <w:rPr>
         <w:u w:val="none"/>
@@ -8262,10 +7112,10 @@
     <w:lvl w:ilvl="7">
       <w:start w:val="1"/>
       <w:numFmt w:val="bullet"/>
-      <w:lvlText w:val="-"/>
-      <w:lvlJc w:val="left"/>
-      <w:pPr>
-        <w:ind w:left="5760" w:hanging="360"/>
+      <w:lvlText w:val="+"/>
+      <w:lvlJc w:val="left"/>
+      <w:pPr>
+        <w:ind w:left="6480" w:hanging="360"/>
       </w:pPr>
       <w:rPr>
         <w:u w:val="none"/>
@@ -8274,10 +7124,10 @@
     <w:lvl w:ilvl="8">
       <w:start w:val="1"/>
       <w:numFmt w:val="bullet"/>
-      <w:lvlText w:val="-"/>
-      <w:lvlJc w:val="left"/>
-      <w:pPr>
-        <w:ind w:left="6480" w:hanging="360"/>
+      <w:lvlText w:val="+"/>
+      <w:lvlJc w:val="left"/>
+      <w:pPr>
+        <w:ind w:left="7200" w:hanging="360"/>
       </w:pPr>
       <w:rPr>
         <w:u w:val="none"/>
@@ -8285,1106 +7135,6 @@
     </w:lvl>
   </w:abstractNum>
   <w:abstractNum w:abstractNumId="27">
-    <w:lvl w:ilvl="0">
-      <w:start w:val="1"/>
-      <w:numFmt w:val="bullet"/>
-      <w:lvlText w:val="+"/>
-      <w:lvlJc w:val="left"/>
-      <w:pPr>
-        <w:ind w:left="1440" w:hanging="360"/>
-      </w:pPr>
-      <w:rPr>
-        <w:u w:val="none"/>
-      </w:rPr>
-    </w:lvl>
-    <w:lvl w:ilvl="1">
-      <w:start w:val="1"/>
-      <w:numFmt w:val="bullet"/>
-      <w:lvlText w:val="+"/>
-      <w:lvlJc w:val="left"/>
-      <w:pPr>
-        <w:ind w:left="2160" w:hanging="360"/>
-      </w:pPr>
-      <w:rPr>
-        <w:u w:val="none"/>
-      </w:rPr>
-    </w:lvl>
-    <w:lvl w:ilvl="2">
-      <w:start w:val="1"/>
-      <w:numFmt w:val="bullet"/>
-      <w:lvlText w:val="+"/>
-      <w:lvlJc w:val="left"/>
-      <w:pPr>
-        <w:ind w:left="2880" w:hanging="360"/>
-      </w:pPr>
-      <w:rPr>
-        <w:u w:val="none"/>
-      </w:rPr>
-    </w:lvl>
-    <w:lvl w:ilvl="3">
-      <w:start w:val="1"/>
-      <w:numFmt w:val="bullet"/>
-      <w:lvlText w:val="+"/>
-      <w:lvlJc w:val="left"/>
-      <w:pPr>
-        <w:ind w:left="3600" w:hanging="360"/>
-      </w:pPr>
-      <w:rPr>
-        <w:u w:val="none"/>
-      </w:rPr>
-    </w:lvl>
-    <w:lvl w:ilvl="4">
-      <w:start w:val="1"/>
-      <w:numFmt w:val="bullet"/>
-      <w:lvlText w:val="+"/>
-      <w:lvlJc w:val="left"/>
-      <w:pPr>
-        <w:ind w:left="4320" w:hanging="360"/>
-      </w:pPr>
-      <w:rPr>
-        <w:u w:val="none"/>
-      </w:rPr>
-    </w:lvl>
-    <w:lvl w:ilvl="5">
-      <w:start w:val="1"/>
-      <w:numFmt w:val="bullet"/>
-      <w:lvlText w:val="+"/>
-      <w:lvlJc w:val="left"/>
-      <w:pPr>
-        <w:ind w:left="5040" w:hanging="360"/>
-      </w:pPr>
-      <w:rPr>
-        <w:u w:val="none"/>
-      </w:rPr>
-    </w:lvl>
-    <w:lvl w:ilvl="6">
-      <w:start w:val="1"/>
-      <w:numFmt w:val="bullet"/>
-      <w:lvlText w:val="+"/>
-      <w:lvlJc w:val="left"/>
-      <w:pPr>
-        <w:ind w:left="5760" w:hanging="360"/>
-      </w:pPr>
-      <w:rPr>
-        <w:u w:val="none"/>
-      </w:rPr>
-    </w:lvl>
-    <w:lvl w:ilvl="7">
-      <w:start w:val="1"/>
-      <w:numFmt w:val="bullet"/>
-      <w:lvlText w:val="+"/>
-      <w:lvlJc w:val="left"/>
-      <w:pPr>
-        <w:ind w:left="6480" w:hanging="360"/>
-      </w:pPr>
-      <w:rPr>
-        <w:u w:val="none"/>
-      </w:rPr>
-    </w:lvl>
-    <w:lvl w:ilvl="8">
-      <w:start w:val="1"/>
-      <w:numFmt w:val="bullet"/>
-      <w:lvlText w:val="+"/>
-      <w:lvlJc w:val="left"/>
-      <w:pPr>
-        <w:ind w:left="7200" w:hanging="360"/>
-      </w:pPr>
-      <w:rPr>
-        <w:u w:val="none"/>
-      </w:rPr>
-    </w:lvl>
-  </w:abstractNum>
-  <w:abstractNum w:abstractNumId="28">
-    <w:lvl w:ilvl="0">
-      <w:start w:val="1"/>
-      <w:numFmt w:val="bullet"/>
-      <w:lvlText w:val="-"/>
-      <w:lvlJc w:val="left"/>
-      <w:pPr>
-        <w:ind w:left="720" w:hanging="360"/>
-      </w:pPr>
-      <w:rPr>
-        <w:u w:val="none"/>
-      </w:rPr>
-    </w:lvl>
-    <w:lvl w:ilvl="1">
-      <w:start w:val="1"/>
-      <w:numFmt w:val="bullet"/>
-      <w:lvlText w:val="-"/>
-      <w:lvlJc w:val="left"/>
-      <w:pPr>
-        <w:ind w:left="1440" w:hanging="360"/>
-      </w:pPr>
-      <w:rPr>
-        <w:u w:val="none"/>
-      </w:rPr>
-    </w:lvl>
-    <w:lvl w:ilvl="2">
-      <w:start w:val="1"/>
-      <w:numFmt w:val="bullet"/>
-      <w:lvlText w:val="-"/>
-      <w:lvlJc w:val="left"/>
-      <w:pPr>
-        <w:ind w:left="2160" w:hanging="360"/>
-      </w:pPr>
-      <w:rPr>
-        <w:u w:val="none"/>
-      </w:rPr>
-    </w:lvl>
-    <w:lvl w:ilvl="3">
-      <w:start w:val="1"/>
-      <w:numFmt w:val="bullet"/>
-      <w:lvlText w:val="-"/>
-      <w:lvlJc w:val="left"/>
-      <w:pPr>
-        <w:ind w:left="2880" w:hanging="360"/>
-      </w:pPr>
-      <w:rPr>
-        <w:u w:val="none"/>
-      </w:rPr>
-    </w:lvl>
-    <w:lvl w:ilvl="4">
-      <w:start w:val="1"/>
-      <w:numFmt w:val="bullet"/>
-      <w:lvlText w:val="-"/>
-      <w:lvlJc w:val="left"/>
-      <w:pPr>
-        <w:ind w:left="3600" w:hanging="360"/>
-      </w:pPr>
-      <w:rPr>
-        <w:u w:val="none"/>
-      </w:rPr>
-    </w:lvl>
-    <w:lvl w:ilvl="5">
-      <w:start w:val="1"/>
-      <w:numFmt w:val="bullet"/>
-      <w:lvlText w:val="-"/>
-      <w:lvlJc w:val="left"/>
-      <w:pPr>
-        <w:ind w:left="4320" w:hanging="360"/>
-      </w:pPr>
-      <w:rPr>
-        <w:u w:val="none"/>
-      </w:rPr>
-    </w:lvl>
-    <w:lvl w:ilvl="6">
-      <w:start w:val="1"/>
-      <w:numFmt w:val="bullet"/>
-      <w:lvlText w:val="-"/>
-      <w:lvlJc w:val="left"/>
-      <w:pPr>
-        <w:ind w:left="5040" w:hanging="360"/>
-      </w:pPr>
-      <w:rPr>
-        <w:u w:val="none"/>
-      </w:rPr>
-    </w:lvl>
-    <w:lvl w:ilvl="7">
-      <w:start w:val="1"/>
-      <w:numFmt w:val="bullet"/>
-      <w:lvlText w:val="-"/>
-      <w:lvlJc w:val="left"/>
-      <w:pPr>
-        <w:ind w:left="5760" w:hanging="360"/>
-      </w:pPr>
-      <w:rPr>
-        <w:u w:val="none"/>
-      </w:rPr>
-    </w:lvl>
-    <w:lvl w:ilvl="8">
-      <w:start w:val="1"/>
-      <w:numFmt w:val="bullet"/>
-      <w:lvlText w:val="-"/>
-      <w:lvlJc w:val="left"/>
-      <w:pPr>
-        <w:ind w:left="6480" w:hanging="360"/>
-      </w:pPr>
-      <w:rPr>
-        <w:u w:val="none"/>
-      </w:rPr>
-    </w:lvl>
-  </w:abstractNum>
-  <w:abstractNum w:abstractNumId="29">
-    <w:lvl w:ilvl="0">
-      <w:start w:val="1"/>
-      <w:numFmt w:val="bullet"/>
-      <w:lvlText w:val="-"/>
-      <w:lvlJc w:val="left"/>
-      <w:pPr>
-        <w:ind w:left="720" w:hanging="360"/>
-      </w:pPr>
-      <w:rPr>
-        <w:u w:val="none"/>
-      </w:rPr>
-    </w:lvl>
-    <w:lvl w:ilvl="1">
-      <w:start w:val="1"/>
-      <w:numFmt w:val="bullet"/>
-      <w:lvlText w:val="-"/>
-      <w:lvlJc w:val="left"/>
-      <w:pPr>
-        <w:ind w:left="1440" w:hanging="360"/>
-      </w:pPr>
-      <w:rPr>
-        <w:u w:val="none"/>
-      </w:rPr>
-    </w:lvl>
-    <w:lvl w:ilvl="2">
-      <w:start w:val="1"/>
-      <w:numFmt w:val="bullet"/>
-      <w:lvlText w:val="-"/>
-      <w:lvlJc w:val="left"/>
-      <w:pPr>
-        <w:ind w:left="2160" w:hanging="360"/>
-      </w:pPr>
-      <w:rPr>
-        <w:u w:val="none"/>
-      </w:rPr>
-    </w:lvl>
-    <w:lvl w:ilvl="3">
-      <w:start w:val="1"/>
-      <w:numFmt w:val="bullet"/>
-      <w:lvlText w:val="-"/>
-      <w:lvlJc w:val="left"/>
-      <w:pPr>
-        <w:ind w:left="2880" w:hanging="360"/>
-      </w:pPr>
-      <w:rPr>
-        <w:u w:val="none"/>
-      </w:rPr>
-    </w:lvl>
-    <w:lvl w:ilvl="4">
-      <w:start w:val="1"/>
-      <w:numFmt w:val="bullet"/>
-      <w:lvlText w:val="-"/>
-      <w:lvlJc w:val="left"/>
-      <w:pPr>
-        <w:ind w:left="3600" w:hanging="360"/>
-      </w:pPr>
-      <w:rPr>
-        <w:u w:val="none"/>
-      </w:rPr>
-    </w:lvl>
-    <w:lvl w:ilvl="5">
-      <w:start w:val="1"/>
-      <w:numFmt w:val="bullet"/>
-      <w:lvlText w:val="-"/>
-      <w:lvlJc w:val="left"/>
-      <w:pPr>
-        <w:ind w:left="4320" w:hanging="360"/>
-      </w:pPr>
-      <w:rPr>
-        <w:u w:val="none"/>
-      </w:rPr>
-    </w:lvl>
-    <w:lvl w:ilvl="6">
-      <w:start w:val="1"/>
-      <w:numFmt w:val="bullet"/>
-      <w:lvlText w:val="-"/>
-      <w:lvlJc w:val="left"/>
-      <w:pPr>
-        <w:ind w:left="5040" w:hanging="360"/>
-      </w:pPr>
-      <w:rPr>
-        <w:u w:val="none"/>
-      </w:rPr>
-    </w:lvl>
-    <w:lvl w:ilvl="7">
-      <w:start w:val="1"/>
-      <w:numFmt w:val="bullet"/>
-      <w:lvlText w:val="-"/>
-      <w:lvlJc w:val="left"/>
-      <w:pPr>
-        <w:ind w:left="5760" w:hanging="360"/>
-      </w:pPr>
-      <w:rPr>
-        <w:u w:val="none"/>
-      </w:rPr>
-    </w:lvl>
-    <w:lvl w:ilvl="8">
-      <w:start w:val="1"/>
-      <w:numFmt w:val="bullet"/>
-      <w:lvlText w:val="-"/>
-      <w:lvlJc w:val="left"/>
-      <w:pPr>
-        <w:ind w:left="6480" w:hanging="360"/>
-      </w:pPr>
-      <w:rPr>
-        <w:u w:val="none"/>
-      </w:rPr>
-    </w:lvl>
-  </w:abstractNum>
-  <w:abstractNum w:abstractNumId="30">
-    <w:lvl w:ilvl="0">
-      <w:start w:val="1"/>
-      <w:numFmt w:val="bullet"/>
-      <w:lvlText w:val="-"/>
-      <w:lvlJc w:val="left"/>
-      <w:pPr>
-        <w:ind w:left="720" w:hanging="360"/>
-      </w:pPr>
-      <w:rPr>
-        <w:u w:val="none"/>
-      </w:rPr>
-    </w:lvl>
-    <w:lvl w:ilvl="1">
-      <w:start w:val="1"/>
-      <w:numFmt w:val="bullet"/>
-      <w:lvlText w:val="-"/>
-      <w:lvlJc w:val="left"/>
-      <w:pPr>
-        <w:ind w:left="1440" w:hanging="360"/>
-      </w:pPr>
-      <w:rPr>
-        <w:u w:val="none"/>
-      </w:rPr>
-    </w:lvl>
-    <w:lvl w:ilvl="2">
-      <w:start w:val="1"/>
-      <w:numFmt w:val="bullet"/>
-      <w:lvlText w:val="-"/>
-      <w:lvlJc w:val="left"/>
-      <w:pPr>
-        <w:ind w:left="2160" w:hanging="360"/>
-      </w:pPr>
-      <w:rPr>
-        <w:u w:val="none"/>
-      </w:rPr>
-    </w:lvl>
-    <w:lvl w:ilvl="3">
-      <w:start w:val="1"/>
-      <w:numFmt w:val="bullet"/>
-      <w:lvlText w:val="-"/>
-      <w:lvlJc w:val="left"/>
-      <w:pPr>
-        <w:ind w:left="2880" w:hanging="360"/>
-      </w:pPr>
-      <w:rPr>
-        <w:u w:val="none"/>
-      </w:rPr>
-    </w:lvl>
-    <w:lvl w:ilvl="4">
-      <w:start w:val="1"/>
-      <w:numFmt w:val="bullet"/>
-      <w:lvlText w:val="-"/>
-      <w:lvlJc w:val="left"/>
-      <w:pPr>
-        <w:ind w:left="3600" w:hanging="360"/>
-      </w:pPr>
-      <w:rPr>
-        <w:u w:val="none"/>
-      </w:rPr>
-    </w:lvl>
-    <w:lvl w:ilvl="5">
-      <w:start w:val="1"/>
-      <w:numFmt w:val="bullet"/>
-      <w:lvlText w:val="-"/>
-      <w:lvlJc w:val="left"/>
-      <w:pPr>
-        <w:ind w:left="4320" w:hanging="360"/>
-      </w:pPr>
-      <w:rPr>
-        <w:u w:val="none"/>
-      </w:rPr>
-    </w:lvl>
-    <w:lvl w:ilvl="6">
-      <w:start w:val="1"/>
-      <w:numFmt w:val="bullet"/>
-      <w:lvlText w:val="-"/>
-      <w:lvlJc w:val="left"/>
-      <w:pPr>
-        <w:ind w:left="5040" w:hanging="360"/>
-      </w:pPr>
-      <w:rPr>
-        <w:u w:val="none"/>
-      </w:rPr>
-    </w:lvl>
-    <w:lvl w:ilvl="7">
-      <w:start w:val="1"/>
-      <w:numFmt w:val="bullet"/>
-      <w:lvlText w:val="-"/>
-      <w:lvlJc w:val="left"/>
-      <w:pPr>
-        <w:ind w:left="5760" w:hanging="360"/>
-      </w:pPr>
-      <w:rPr>
-        <w:u w:val="none"/>
-      </w:rPr>
-    </w:lvl>
-    <w:lvl w:ilvl="8">
-      <w:start w:val="1"/>
-      <w:numFmt w:val="bullet"/>
-      <w:lvlText w:val="-"/>
-      <w:lvlJc w:val="left"/>
-      <w:pPr>
-        <w:ind w:left="6480" w:hanging="360"/>
-      </w:pPr>
-      <w:rPr>
-        <w:u w:val="none"/>
-      </w:rPr>
-    </w:lvl>
-  </w:abstractNum>
-  <w:abstractNum w:abstractNumId="31">
-    <w:lvl w:ilvl="0">
-      <w:start w:val="1"/>
-      <w:numFmt w:val="bullet"/>
-      <w:lvlText w:val="+"/>
-      <w:lvlJc w:val="left"/>
-      <w:pPr>
-        <w:ind w:left="1440" w:hanging="360"/>
-      </w:pPr>
-      <w:rPr>
-        <w:u w:val="none"/>
-      </w:rPr>
-    </w:lvl>
-    <w:lvl w:ilvl="1">
-      <w:start w:val="1"/>
-      <w:numFmt w:val="bullet"/>
-      <w:lvlText w:val="+"/>
-      <w:lvlJc w:val="left"/>
-      <w:pPr>
-        <w:ind w:left="2160" w:hanging="360"/>
-      </w:pPr>
-      <w:rPr>
-        <w:u w:val="none"/>
-      </w:rPr>
-    </w:lvl>
-    <w:lvl w:ilvl="2">
-      <w:start w:val="1"/>
-      <w:numFmt w:val="bullet"/>
-      <w:lvlText w:val="+"/>
-      <w:lvlJc w:val="left"/>
-      <w:pPr>
-        <w:ind w:left="2880" w:hanging="360"/>
-      </w:pPr>
-      <w:rPr>
-        <w:u w:val="none"/>
-      </w:rPr>
-    </w:lvl>
-    <w:lvl w:ilvl="3">
-      <w:start w:val="1"/>
-      <w:numFmt w:val="bullet"/>
-      <w:lvlText w:val="+"/>
-      <w:lvlJc w:val="left"/>
-      <w:pPr>
-        <w:ind w:left="3600" w:hanging="360"/>
-      </w:pPr>
-      <w:rPr>
-        <w:u w:val="none"/>
-      </w:rPr>
-    </w:lvl>
-    <w:lvl w:ilvl="4">
-      <w:start w:val="1"/>
-      <w:numFmt w:val="bullet"/>
-      <w:lvlText w:val="+"/>
-      <w:lvlJc w:val="left"/>
-      <w:pPr>
-        <w:ind w:left="4320" w:hanging="360"/>
-      </w:pPr>
-      <w:rPr>
-        <w:u w:val="none"/>
-      </w:rPr>
-    </w:lvl>
-    <w:lvl w:ilvl="5">
-      <w:start w:val="1"/>
-      <w:numFmt w:val="bullet"/>
-      <w:lvlText w:val="+"/>
-      <w:lvlJc w:val="left"/>
-      <w:pPr>
-        <w:ind w:left="5040" w:hanging="360"/>
-      </w:pPr>
-      <w:rPr>
-        <w:u w:val="none"/>
-      </w:rPr>
-    </w:lvl>
-    <w:lvl w:ilvl="6">
-      <w:start w:val="1"/>
-      <w:numFmt w:val="bullet"/>
-      <w:lvlText w:val="+"/>
-      <w:lvlJc w:val="left"/>
-      <w:pPr>
-        <w:ind w:left="5760" w:hanging="360"/>
-      </w:pPr>
-      <w:rPr>
-        <w:u w:val="none"/>
-      </w:rPr>
-    </w:lvl>
-    <w:lvl w:ilvl="7">
-      <w:start w:val="1"/>
-      <w:numFmt w:val="bullet"/>
-      <w:lvlText w:val="+"/>
-      <w:lvlJc w:val="left"/>
-      <w:pPr>
-        <w:ind w:left="6480" w:hanging="360"/>
-      </w:pPr>
-      <w:rPr>
-        <w:u w:val="none"/>
-      </w:rPr>
-    </w:lvl>
-    <w:lvl w:ilvl="8">
-      <w:start w:val="1"/>
-      <w:numFmt w:val="bullet"/>
-      <w:lvlText w:val="+"/>
-      <w:lvlJc w:val="left"/>
-      <w:pPr>
-        <w:ind w:left="7200" w:hanging="360"/>
-      </w:pPr>
-      <w:rPr>
-        <w:u w:val="none"/>
-      </w:rPr>
-    </w:lvl>
-  </w:abstractNum>
-  <w:abstractNum w:abstractNumId="32">
-    <w:lvl w:ilvl="0">
-      <w:start w:val="1"/>
-      <w:numFmt w:val="bullet"/>
-      <w:lvlText w:val="-"/>
-      <w:lvlJc w:val="left"/>
-      <w:pPr>
-        <w:ind w:left="720" w:hanging="360"/>
-      </w:pPr>
-      <w:rPr>
-        <w:u w:val="none"/>
-      </w:rPr>
-    </w:lvl>
-    <w:lvl w:ilvl="1">
-      <w:start w:val="1"/>
-      <w:numFmt w:val="bullet"/>
-      <w:lvlText w:val="-"/>
-      <w:lvlJc w:val="left"/>
-      <w:pPr>
-        <w:ind w:left="1440" w:hanging="360"/>
-      </w:pPr>
-      <w:rPr>
-        <w:u w:val="none"/>
-      </w:rPr>
-    </w:lvl>
-    <w:lvl w:ilvl="2">
-      <w:start w:val="1"/>
-      <w:numFmt w:val="bullet"/>
-      <w:lvlText w:val="-"/>
-      <w:lvlJc w:val="left"/>
-      <w:pPr>
-        <w:ind w:left="2160" w:hanging="360"/>
-      </w:pPr>
-      <w:rPr>
-        <w:u w:val="none"/>
-      </w:rPr>
-    </w:lvl>
-    <w:lvl w:ilvl="3">
-      <w:start w:val="1"/>
-      <w:numFmt w:val="bullet"/>
-      <w:lvlText w:val="-"/>
-      <w:lvlJc w:val="left"/>
-      <w:pPr>
-        <w:ind w:left="2880" w:hanging="360"/>
-      </w:pPr>
-      <w:rPr>
-        <w:u w:val="none"/>
-      </w:rPr>
-    </w:lvl>
-    <w:lvl w:ilvl="4">
-      <w:start w:val="1"/>
-      <w:numFmt w:val="bullet"/>
-      <w:lvlText w:val="-"/>
-      <w:lvlJc w:val="left"/>
-      <w:pPr>
-        <w:ind w:left="3600" w:hanging="360"/>
-      </w:pPr>
-      <w:rPr>
-        <w:u w:val="none"/>
-      </w:rPr>
-    </w:lvl>
-    <w:lvl w:ilvl="5">
-      <w:start w:val="1"/>
-      <w:numFmt w:val="bullet"/>
-      <w:lvlText w:val="-"/>
-      <w:lvlJc w:val="left"/>
-      <w:pPr>
-        <w:ind w:left="4320" w:hanging="360"/>
-      </w:pPr>
-      <w:rPr>
-        <w:u w:val="none"/>
-      </w:rPr>
-    </w:lvl>
-    <w:lvl w:ilvl="6">
-      <w:start w:val="1"/>
-      <w:numFmt w:val="bullet"/>
-      <w:lvlText w:val="-"/>
-      <w:lvlJc w:val="left"/>
-      <w:pPr>
-        <w:ind w:left="5040" w:hanging="360"/>
-      </w:pPr>
-      <w:rPr>
-        <w:u w:val="none"/>
-      </w:rPr>
-    </w:lvl>
-    <w:lvl w:ilvl="7">
-      <w:start w:val="1"/>
-      <w:numFmt w:val="bullet"/>
-      <w:lvlText w:val="-"/>
-      <w:lvlJc w:val="left"/>
-      <w:pPr>
-        <w:ind w:left="5760" w:hanging="360"/>
-      </w:pPr>
-      <w:rPr>
-        <w:u w:val="none"/>
-      </w:rPr>
-    </w:lvl>
-    <w:lvl w:ilvl="8">
-      <w:start w:val="1"/>
-      <w:numFmt w:val="bullet"/>
-      <w:lvlText w:val="-"/>
-      <w:lvlJc w:val="left"/>
-      <w:pPr>
-        <w:ind w:left="6480" w:hanging="360"/>
-      </w:pPr>
-      <w:rPr>
-        <w:u w:val="none"/>
-      </w:rPr>
-    </w:lvl>
-  </w:abstractNum>
-  <w:abstractNum w:abstractNumId="33">
-    <w:lvl w:ilvl="0">
-      <w:start w:val="1"/>
-      <w:numFmt w:val="bullet"/>
-      <w:lvlText w:val="+"/>
-      <w:lvlJc w:val="left"/>
-      <w:pPr>
-        <w:ind w:left="1440" w:hanging="360"/>
-      </w:pPr>
-      <w:rPr>
-        <w:u w:val="none"/>
-      </w:rPr>
-    </w:lvl>
-    <w:lvl w:ilvl="1">
-      <w:start w:val="1"/>
-      <w:numFmt w:val="bullet"/>
-      <w:lvlText w:val="+"/>
-      <w:lvlJc w:val="left"/>
-      <w:pPr>
-        <w:ind w:left="2160" w:hanging="360"/>
-      </w:pPr>
-      <w:rPr>
-        <w:u w:val="none"/>
-      </w:rPr>
-    </w:lvl>
-    <w:lvl w:ilvl="2">
-      <w:start w:val="1"/>
-      <w:numFmt w:val="bullet"/>
-      <w:lvlText w:val="+"/>
-      <w:lvlJc w:val="left"/>
-      <w:pPr>
-        <w:ind w:left="2880" w:hanging="360"/>
-      </w:pPr>
-      <w:rPr>
-        <w:u w:val="none"/>
-      </w:rPr>
-    </w:lvl>
-    <w:lvl w:ilvl="3">
-      <w:start w:val="1"/>
-      <w:numFmt w:val="bullet"/>
-      <w:lvlText w:val="+"/>
-      <w:lvlJc w:val="left"/>
-      <w:pPr>
-        <w:ind w:left="3600" w:hanging="360"/>
-      </w:pPr>
-      <w:rPr>
-        <w:u w:val="none"/>
-      </w:rPr>
-    </w:lvl>
-    <w:lvl w:ilvl="4">
-      <w:start w:val="1"/>
-      <w:numFmt w:val="bullet"/>
-      <w:lvlText w:val="+"/>
-      <w:lvlJc w:val="left"/>
-      <w:pPr>
-        <w:ind w:left="4320" w:hanging="360"/>
-      </w:pPr>
-      <w:rPr>
-        <w:u w:val="none"/>
-      </w:rPr>
-    </w:lvl>
-    <w:lvl w:ilvl="5">
-      <w:start w:val="1"/>
-      <w:numFmt w:val="bullet"/>
-      <w:lvlText w:val="+"/>
-      <w:lvlJc w:val="left"/>
-      <w:pPr>
-        <w:ind w:left="5040" w:hanging="360"/>
-      </w:pPr>
-      <w:rPr>
-        <w:u w:val="none"/>
-      </w:rPr>
-    </w:lvl>
-    <w:lvl w:ilvl="6">
-      <w:start w:val="1"/>
-      <w:numFmt w:val="bullet"/>
-      <w:lvlText w:val="+"/>
-      <w:lvlJc w:val="left"/>
-      <w:pPr>
-        <w:ind w:left="5760" w:hanging="360"/>
-      </w:pPr>
-      <w:rPr>
-        <w:u w:val="none"/>
-      </w:rPr>
-    </w:lvl>
-    <w:lvl w:ilvl="7">
-      <w:start w:val="1"/>
-      <w:numFmt w:val="bullet"/>
-      <w:lvlText w:val="+"/>
-      <w:lvlJc w:val="left"/>
-      <w:pPr>
-        <w:ind w:left="6480" w:hanging="360"/>
-      </w:pPr>
-      <w:rPr>
-        <w:u w:val="none"/>
-      </w:rPr>
-    </w:lvl>
-    <w:lvl w:ilvl="8">
-      <w:start w:val="1"/>
-      <w:numFmt w:val="bullet"/>
-      <w:lvlText w:val="+"/>
-      <w:lvlJc w:val="left"/>
-      <w:pPr>
-        <w:ind w:left="7200" w:hanging="360"/>
-      </w:pPr>
-      <w:rPr>
-        <w:u w:val="none"/>
-      </w:rPr>
-    </w:lvl>
-  </w:abstractNum>
-  <w:abstractNum w:abstractNumId="34">
-    <w:lvl w:ilvl="0">
-      <w:start w:val="1"/>
-      <w:numFmt w:val="bullet"/>
-      <w:lvlText w:val="+"/>
-      <w:lvlJc w:val="left"/>
-      <w:pPr>
-        <w:ind w:left="1440" w:hanging="360"/>
-      </w:pPr>
-      <w:rPr>
-        <w:u w:val="none"/>
-      </w:rPr>
-    </w:lvl>
-    <w:lvl w:ilvl="1">
-      <w:start w:val="1"/>
-      <w:numFmt w:val="bullet"/>
-      <w:lvlText w:val="+"/>
-      <w:lvlJc w:val="left"/>
-      <w:pPr>
-        <w:ind w:left="2160" w:hanging="360"/>
-      </w:pPr>
-      <w:rPr>
-        <w:u w:val="none"/>
-      </w:rPr>
-    </w:lvl>
-    <w:lvl w:ilvl="2">
-      <w:start w:val="1"/>
-      <w:numFmt w:val="bullet"/>
-      <w:lvlText w:val="+"/>
-      <w:lvlJc w:val="left"/>
-      <w:pPr>
-        <w:ind w:left="2880" w:hanging="360"/>
-      </w:pPr>
-      <w:rPr>
-        <w:u w:val="none"/>
-      </w:rPr>
-    </w:lvl>
-    <w:lvl w:ilvl="3">
-      <w:start w:val="1"/>
-      <w:numFmt w:val="bullet"/>
-      <w:lvlText w:val="+"/>
-      <w:lvlJc w:val="left"/>
-      <w:pPr>
-        <w:ind w:left="3600" w:hanging="360"/>
-      </w:pPr>
-      <w:rPr>
-        <w:u w:val="none"/>
-      </w:rPr>
-    </w:lvl>
-    <w:lvl w:ilvl="4">
-      <w:start w:val="1"/>
-      <w:numFmt w:val="bullet"/>
-      <w:lvlText w:val="+"/>
-      <w:lvlJc w:val="left"/>
-      <w:pPr>
-        <w:ind w:left="4320" w:hanging="360"/>
-      </w:pPr>
-      <w:rPr>
-        <w:u w:val="none"/>
-      </w:rPr>
-    </w:lvl>
-    <w:lvl w:ilvl="5">
-      <w:start w:val="1"/>
-      <w:numFmt w:val="bullet"/>
-      <w:lvlText w:val="+"/>
-      <w:lvlJc w:val="left"/>
-      <w:pPr>
-        <w:ind w:left="5040" w:hanging="360"/>
-      </w:pPr>
-      <w:rPr>
-        <w:u w:val="none"/>
-      </w:rPr>
-    </w:lvl>
-    <w:lvl w:ilvl="6">
-      <w:start w:val="1"/>
-      <w:numFmt w:val="bullet"/>
-      <w:lvlText w:val="+"/>
-      <w:lvlJc w:val="left"/>
-      <w:pPr>
-        <w:ind w:left="5760" w:hanging="360"/>
-      </w:pPr>
-      <w:rPr>
-        <w:u w:val="none"/>
-      </w:rPr>
-    </w:lvl>
-    <w:lvl w:ilvl="7">
-      <w:start w:val="1"/>
-      <w:numFmt w:val="bullet"/>
-      <w:lvlText w:val="+"/>
-      <w:lvlJc w:val="left"/>
-      <w:pPr>
-        <w:ind w:left="6480" w:hanging="360"/>
-      </w:pPr>
-      <w:rPr>
-        <w:u w:val="none"/>
-      </w:rPr>
-    </w:lvl>
-    <w:lvl w:ilvl="8">
-      <w:start w:val="1"/>
-      <w:numFmt w:val="bullet"/>
-      <w:lvlText w:val="+"/>
-      <w:lvlJc w:val="left"/>
-      <w:pPr>
-        <w:ind w:left="7200" w:hanging="360"/>
-      </w:pPr>
-      <w:rPr>
-        <w:u w:val="none"/>
-      </w:rPr>
-    </w:lvl>
-  </w:abstractNum>
-  <w:abstractNum w:abstractNumId="35">
-    <w:lvl w:ilvl="0">
-      <w:start w:val="1"/>
-      <w:numFmt w:val="bullet"/>
-      <w:lvlText w:val="-"/>
-      <w:lvlJc w:val="left"/>
-      <w:pPr>
-        <w:ind w:left="720" w:hanging="360"/>
-      </w:pPr>
-      <w:rPr>
-        <w:u w:val="none"/>
-      </w:rPr>
-    </w:lvl>
-    <w:lvl w:ilvl="1">
-      <w:start w:val="1"/>
-      <w:numFmt w:val="bullet"/>
-      <w:lvlText w:val="-"/>
-      <w:lvlJc w:val="left"/>
-      <w:pPr>
-        <w:ind w:left="1440" w:hanging="360"/>
-      </w:pPr>
-      <w:rPr>
-        <w:u w:val="none"/>
-      </w:rPr>
-    </w:lvl>
-    <w:lvl w:ilvl="2">
-      <w:start w:val="1"/>
-      <w:numFmt w:val="bullet"/>
-      <w:lvlText w:val="-"/>
-      <w:lvlJc w:val="left"/>
-      <w:pPr>
-        <w:ind w:left="2160" w:hanging="360"/>
-      </w:pPr>
-      <w:rPr>
-        <w:u w:val="none"/>
-      </w:rPr>
-    </w:lvl>
-    <w:lvl w:ilvl="3">
-      <w:start w:val="1"/>
-      <w:numFmt w:val="bullet"/>
-      <w:lvlText w:val="-"/>
-      <w:lvlJc w:val="left"/>
-      <w:pPr>
-        <w:ind w:left="2880" w:hanging="360"/>
-      </w:pPr>
-      <w:rPr>
-        <w:u w:val="none"/>
-      </w:rPr>
-    </w:lvl>
-    <w:lvl w:ilvl="4">
-      <w:start w:val="1"/>
-      <w:numFmt w:val="bullet"/>
-      <w:lvlText w:val="-"/>
-      <w:lvlJc w:val="left"/>
-      <w:pPr>
-        <w:ind w:left="3600" w:hanging="360"/>
-      </w:pPr>
-      <w:rPr>
-        <w:u w:val="none"/>
-      </w:rPr>
-    </w:lvl>
-    <w:lvl w:ilvl="5">
-      <w:start w:val="1"/>
-      <w:numFmt w:val="bullet"/>
-      <w:lvlText w:val="-"/>
-      <w:lvlJc w:val="left"/>
-      <w:pPr>
-        <w:ind w:left="4320" w:hanging="360"/>
-      </w:pPr>
-      <w:rPr>
-        <w:u w:val="none"/>
-      </w:rPr>
-    </w:lvl>
-    <w:lvl w:ilvl="6">
-      <w:start w:val="1"/>
-      <w:numFmt w:val="bullet"/>
-      <w:lvlText w:val="-"/>
-      <w:lvlJc w:val="left"/>
-      <w:pPr>
-        <w:ind w:left="5040" w:hanging="360"/>
-      </w:pPr>
-      <w:rPr>
-        <w:u w:val="none"/>
-      </w:rPr>
-    </w:lvl>
-    <w:lvl w:ilvl="7">
-      <w:start w:val="1"/>
-      <w:numFmt w:val="bullet"/>
-      <w:lvlText w:val="-"/>
-      <w:lvlJc w:val="left"/>
-      <w:pPr>
-        <w:ind w:left="5760" w:hanging="360"/>
-      </w:pPr>
-      <w:rPr>
-        <w:u w:val="none"/>
-      </w:rPr>
-    </w:lvl>
-    <w:lvl w:ilvl="8">
-      <w:start w:val="1"/>
-      <w:numFmt w:val="bullet"/>
-      <w:lvlText w:val="-"/>
-      <w:lvlJc w:val="left"/>
-      <w:pPr>
-        <w:ind w:left="6480" w:hanging="360"/>
-      </w:pPr>
-      <w:rPr>
-        <w:u w:val="none"/>
-      </w:rPr>
-    </w:lvl>
-  </w:abstractNum>
-  <w:abstractNum w:abstractNumId="36">
-    <w:lvl w:ilvl="0">
-      <w:start w:val="1"/>
-      <w:numFmt w:val="bullet"/>
-      <w:lvlText w:val="+"/>
-      <w:lvlJc w:val="left"/>
-      <w:pPr>
-        <w:ind w:left="1440" w:hanging="360"/>
-      </w:pPr>
-      <w:rPr>
-        <w:u w:val="none"/>
-      </w:rPr>
-    </w:lvl>
-    <w:lvl w:ilvl="1">
-      <w:start w:val="1"/>
-      <w:numFmt w:val="bullet"/>
-      <w:lvlText w:val="+"/>
-      <w:lvlJc w:val="left"/>
-      <w:pPr>
-        <w:ind w:left="2160" w:hanging="360"/>
-      </w:pPr>
-      <w:rPr>
-        <w:u w:val="none"/>
-      </w:rPr>
-    </w:lvl>
-    <w:lvl w:ilvl="2">
-      <w:start w:val="1"/>
-      <w:numFmt w:val="bullet"/>
-      <w:lvlText w:val="+"/>
-      <w:lvlJc w:val="left"/>
-      <w:pPr>
-        <w:ind w:left="2880" w:hanging="360"/>
-      </w:pPr>
-      <w:rPr>
-        <w:u w:val="none"/>
-      </w:rPr>
-    </w:lvl>
-    <w:lvl w:ilvl="3">
-      <w:start w:val="1"/>
-      <w:numFmt w:val="bullet"/>
-      <w:lvlText w:val="+"/>
-      <w:lvlJc w:val="left"/>
-      <w:pPr>
-        <w:ind w:left="3600" w:hanging="360"/>
-      </w:pPr>
-      <w:rPr>
-        <w:u w:val="none"/>
-      </w:rPr>
-    </w:lvl>
-    <w:lvl w:ilvl="4">
-      <w:start w:val="1"/>
-      <w:numFmt w:val="bullet"/>
-      <w:lvlText w:val="+"/>
-      <w:lvlJc w:val="left"/>
-      <w:pPr>
-        <w:ind w:left="4320" w:hanging="360"/>
-      </w:pPr>
-      <w:rPr>
-        <w:u w:val="none"/>
-      </w:rPr>
-    </w:lvl>
-    <w:lvl w:ilvl="5">
-      <w:start w:val="1"/>
-      <w:numFmt w:val="bullet"/>
-      <w:lvlText w:val="+"/>
-      <w:lvlJc w:val="left"/>
-      <w:pPr>
-        <w:ind w:left="5040" w:hanging="360"/>
-      </w:pPr>
-      <w:rPr>
-        <w:u w:val="none"/>
-      </w:rPr>
-    </w:lvl>
-    <w:lvl w:ilvl="6">
-      <w:start w:val="1"/>
-      <w:numFmt w:val="bullet"/>
-      <w:lvlText w:val="+"/>
-      <w:lvlJc w:val="left"/>
-      <w:pPr>
-        <w:ind w:left="5760" w:hanging="360"/>
-      </w:pPr>
-      <w:rPr>
-        <w:u w:val="none"/>
-      </w:rPr>
-    </w:lvl>
-    <w:lvl w:ilvl="7">
-      <w:start w:val="1"/>
-      <w:numFmt w:val="bullet"/>
-      <w:lvlText w:val="+"/>
-      <w:lvlJc w:val="left"/>
-      <w:pPr>
-        <w:ind w:left="6480" w:hanging="360"/>
-      </w:pPr>
-      <w:rPr>
-        <w:u w:val="none"/>
-      </w:rPr>
-    </w:lvl>
-    <w:lvl w:ilvl="8">
-      <w:start w:val="1"/>
-      <w:numFmt w:val="bullet"/>
-      <w:lvlText w:val="+"/>
-      <w:lvlJc w:val="left"/>
-      <w:pPr>
-        <w:ind w:left="7200" w:hanging="360"/>
-      </w:pPr>
-      <w:rPr>
-        <w:u w:val="none"/>
-      </w:rPr>
-    </w:lvl>
-  </w:abstractNum>
-  <w:abstractNum w:abstractNumId="37">
     <w:lvl w:ilvl="0">
       <w:start w:val="1"/>
       <w:numFmt w:val="bullet"/>
@@ -9574,36 +7324,6 @@
   </w:num>
   <w:num w:numId="27">
     <w:abstractNumId w:val="27"/>
-  </w:num>
-  <w:num w:numId="28">
-    <w:abstractNumId w:val="28"/>
-  </w:num>
-  <w:num w:numId="29">
-    <w:abstractNumId w:val="29"/>
-  </w:num>
-  <w:num w:numId="30">
-    <w:abstractNumId w:val="30"/>
-  </w:num>
-  <w:num w:numId="31">
-    <w:abstractNumId w:val="31"/>
-  </w:num>
-  <w:num w:numId="32">
-    <w:abstractNumId w:val="32"/>
-  </w:num>
-  <w:num w:numId="33">
-    <w:abstractNumId w:val="33"/>
-  </w:num>
-  <w:num w:numId="34">
-    <w:abstractNumId w:val="34"/>
-  </w:num>
-  <w:num w:numId="35">
-    <w:abstractNumId w:val="35"/>
-  </w:num>
-  <w:num w:numId="36">
-    <w:abstractNumId w:val="36"/>
-  </w:num>
-  <w:num w:numId="37">
-    <w:abstractNumId w:val="37"/>
   </w:num>
 </w:numbering>
 </file>
